--- a/Admin/DynamicAggregationManuscript_out.docx
+++ b/Admin/DynamicAggregationManuscript_out.docx
@@ -1371,13 +1371,8 @@
         </m:r>
       </m:oMath>
       <w:r>
-        <w:t>, from i</w:t>
-      </w:r>
-      <w:proofErr w:type="spellStart"/>
-      <w:r>
-        <w:t>ndividual</w:t>
-      </w:r>
-      <w:proofErr w:type="spellEnd"/>
+        <w:t>, from individual</w:t>
+      </w:r>
       <w:r>
         <w:t xml:space="preserve">, </w:t>
       </w:r>
@@ -2757,15 +2752,7 @@
         </m:sSub>
       </m:oMath>
       <w:r>
-        <w:t>. Clustered nonparametric b</w:t>
-      </w:r>
-      <w:proofErr w:type="spellStart"/>
-      <w:r>
-        <w:t>ootstrapping</w:t>
-      </w:r>
-      <w:proofErr w:type="spellEnd"/>
-      <w:r>
-        <w:t xml:space="preserve"> was used to estimate uncertainty in estimates of </w:t>
+        <w:t xml:space="preserve">. Clustered nonparametric bootstrapping was used to estimate uncertainty in estimates of </w:t>
       </w:r>
       <m:oMath>
         <m:r>
@@ -2990,15 +2977,7 @@
         </m:sSubSup>
       </m:oMath>
       <w:r>
-        <w:t>, res</w:t>
-      </w:r>
-      <w:proofErr w:type="spellStart"/>
-      <w:r>
-        <w:t>pectively</w:t>
-      </w:r>
-      <w:proofErr w:type="spellEnd"/>
-      <w:r>
-        <w:t xml:space="preserve">, under </w:t>
+        <w:t xml:space="preserve">, respectively, under </w:t>
       </w:r>
       <w:r>
         <w:t>four</w:t>
@@ -3021,19 +3000,7 @@
           <w:rPr>
             <w:rFonts w:ascii="Cambria Math" w:hAnsi="Cambria Math"/>
           </w:rPr>
-          <m:t>∈{1,2,3</m:t>
-        </m:r>
-        <m:r>
-          <w:rPr>
-            <w:rFonts w:ascii="Cambria Math" w:hAnsi="Cambria Math"/>
-          </w:rPr>
-          <m:t>,4</m:t>
-        </m:r>
-        <m:r>
-          <w:rPr>
-            <w:rFonts w:ascii="Cambria Math" w:hAnsi="Cambria Math"/>
-          </w:rPr>
-          <m:t>}</m:t>
+          <m:t>∈{1,2,3,4}</m:t>
         </m:r>
       </m:oMath>
       <w:r>
@@ -3719,15 +3686,7 @@
         </m:r>
       </m:oMath>
       <w:r>
-        <w:t>, interpreted as the probability a given cercarial exposure will result in an adult worm, follo</w:t>
-      </w:r>
-      <w:proofErr w:type="spellStart"/>
-      <w:r>
-        <w:t>ws</w:t>
-      </w:r>
-      <w:proofErr w:type="spellEnd"/>
-      <w:r>
-        <w:t xml:space="preserve"> a gamma distribution, and cercarial exposures follow a negative binomial distribution independent of susceptibility. Worm pairing in individual hosts is then determined from a hypergeometric distribution that incorporates individual susceptibility, cercarial exposure, and 1:1 sex ratio among cercarial exposures (Table 1). The susceptibility distribution parameters are fixed, with parameters derived from previous work</w:t>
+        <w:t>, interpreted as the probability a given cercarial exposure will result in an adult worm, follows a gamma distribution, and cercarial exposures follow a negative binomial distribution independent of susceptibility. Worm pairing in individual hosts is then determined from a hypergeometric distribution that incorporates individual susceptibility, cercarial exposure, and 1:1 sex ratio among cercarial exposures (Table 1). The susceptibility distribution parameters are fixed, with parameters derived from previous work</w:t>
       </w:r>
       <w:r>
         <w:t xml:space="preserve"> on </w:t>
@@ -4175,22 +4134,13 @@
       <m:oMath>
         <m:r>
           <m:rPr>
-            <m:sty m:val="p"/>
-          </m:rPr>
-          <w:rPr>
-            <w:rFonts w:ascii="Cambria Math" w:hAnsi="Cambria Math"/>
-          </w:rPr>
-          <m:t xml:space="preserve"> </m:t>
-        </m:r>
-        <m:r>
-          <m:rPr>
             <m:scr m:val="script"/>
             <m:sty m:val="p"/>
           </m:rPr>
           <w:rPr>
             <w:rFonts w:ascii="Cambria Math" w:hAnsi="Cambria Math"/>
           </w:rPr>
-          <m:t>S</m:t>
+          <m:t xml:space="preserve"> S</m:t>
         </m:r>
         <m:r>
           <w:rPr>
@@ -4259,19 +4209,7 @@
           <w:rPr>
             <w:rFonts w:ascii="Cambria Math" w:hAnsi="Cambria Math"/>
           </w:rPr>
-          <m:t>n=1</m:t>
-        </m:r>
-        <m:r>
-          <w:rPr>
-            <w:rFonts w:ascii="Cambria Math" w:hAnsi="Cambria Math"/>
-          </w:rPr>
-          <m:t>,0</m:t>
-        </m:r>
-        <m:r>
-          <w:rPr>
-            <w:rFonts w:ascii="Cambria Math" w:hAnsi="Cambria Math"/>
-          </w:rPr>
-          <m:t>00,000</m:t>
+          <m:t>n=1,000,000</m:t>
         </m:r>
       </m:oMath>
       <w:r>
@@ -4321,19 +4259,7 @@
           <w:rPr>
             <w:rFonts w:ascii="Cambria Math" w:hAnsi="Cambria Math"/>
           </w:rPr>
-          <m:t>0.0</m:t>
-        </m:r>
-        <m:r>
-          <w:rPr>
-            <w:rFonts w:ascii="Cambria Math" w:hAnsi="Cambria Math"/>
-          </w:rPr>
-          <m:t>0</m:t>
-        </m:r>
-        <m:r>
-          <w:rPr>
-            <w:rFonts w:ascii="Cambria Math" w:hAnsi="Cambria Math"/>
-          </w:rPr>
-          <m:t>01</m:t>
+          <m:t>0.0001</m:t>
         </m:r>
       </m:oMath>
       <w:r>
@@ -4533,15 +4459,7 @@
         <w:t>se distributions were then compared to the observed summary statistics values visually and via the</w:t>
       </w:r>
       <w:r>
-        <w:t xml:space="preserve"> </w:t>
-      </w:r>
-      <w:proofErr w:type="spellStart"/>
-      <w:r>
-        <w:t>mean</w:t>
-      </w:r>
-      <w:proofErr w:type="spellEnd"/>
-      <w:r>
-        <w:t xml:space="preserve"> squared error between the </w:t>
+        <w:t xml:space="preserve"> mean squared error between the </w:t>
       </w:r>
       <w:r>
         <w:t xml:space="preserve">distribution </w:t>
@@ -4950,25 +4868,7 @@
           <w:sz w:val="20"/>
           <w:szCs w:val="21"/>
         </w:rPr>
-        <w:t>, cont</w:t>
-      </w:r>
-      <w:proofErr w:type="spellStart"/>
-      <w:r>
-        <w:rPr>
-          <w:rFonts w:eastAsiaTheme="minorEastAsia"/>
-          <w:sz w:val="20"/>
-          <w:szCs w:val="21"/>
-        </w:rPr>
-        <w:t>aining</w:t>
-      </w:r>
-      <w:proofErr w:type="spellEnd"/>
-      <w:r>
-        <w:rPr>
-          <w:rFonts w:eastAsiaTheme="minorEastAsia"/>
-          <w:sz w:val="20"/>
-          <w:szCs w:val="21"/>
-        </w:rPr>
-        <w:t xml:space="preserve"> </w:t>
+        <w:t xml:space="preserve">, containing </w:t>
       </w:r>
       <w:proofErr w:type="spellStart"/>
       <w:r>
@@ -6656,7 +6556,7 @@
                     <w:sz w:val="18"/>
                     <w:szCs w:val="18"/>
                   </w:rPr>
-                  <m:t xml:space="preserve">   p ~ U(</m:t>
+                  <m:t xml:space="preserve">   p ~ U</m:t>
                 </m:r>
                 <m:r>
                   <w:rPr>
@@ -6664,7 +6564,7 @@
                     <w:sz w:val="18"/>
                     <w:szCs w:val="18"/>
                   </w:rPr>
-                  <m:t>0,1)</m:t>
+                  <m:t>(0,1)</m:t>
                 </m:r>
               </m:oMath>
             </m:oMathPara>
@@ -11042,15 +10942,7 @@
                     <w:sz w:val="18"/>
                     <w:szCs w:val="18"/>
                   </w:rPr>
-                  <m:t>(</m:t>
-                </m:r>
-                <m:r>
-                  <w:rPr>
-                    <w:rFonts w:ascii="Cambria Math" w:hAnsi="Cambria Math"/>
-                    <w:sz w:val="18"/>
-                    <w:szCs w:val="18"/>
-                  </w:rPr>
-                  <m:t>h</m:t>
+                  <m:t>(h</m:t>
                 </m:r>
                 <m:sSubSup>
                   <m:sSubSupPr>
@@ -11897,9 +11789,6 @@
         <w:instrText xml:space="preserve"> HYPERLINK "https://cran.r-project.org/package=tidyverse" \h </w:instrText>
       </w:r>
       <w:r>
-        <w:fldChar w:fldCharType="separate"/>
-      </w:r>
-      <w:r>
         <w:fldChar w:fldCharType="end"/>
       </w:r>
       <w:r>
@@ -12073,15 +11962,7 @@
         </m:sSubSup>
       </m:oMath>
       <w:r>
-        <w:t xml:space="preserve"> could not be derived. This left 447 observati</w:t>
-      </w:r>
-      <w:proofErr w:type="spellStart"/>
-      <w:r>
-        <w:t>ons</w:t>
-      </w:r>
-      <w:proofErr w:type="spellEnd"/>
-      <w:r>
-        <w:t xml:space="preserve"> of </w:t>
+        <w:t xml:space="preserve"> could not be derived. This left 447 observations of </w:t>
       </w:r>
       <m:oMath>
         <m:sSubSup>
@@ -12338,15 +12219,7 @@
         </m:sSub>
       </m:oMath>
       <w:r>
-        <w:t>, implying a negat</w:t>
-      </w:r>
-      <w:proofErr w:type="spellStart"/>
-      <w:r>
-        <w:t>ive</w:t>
-      </w:r>
-      <w:proofErr w:type="spellEnd"/>
-      <w:r>
-        <w:t xml:space="preserve"> relationship between mean egg burden and aggregation. This relationship appears to be driven by dynamics in children, as there was weak evidence for a relationship between </w:t>
+        <w:t xml:space="preserve">, implying a negative relationship between mean egg burden and aggregation. This relationship appears to be driven by dynamics in children, as there was weak evidence for a relationship between </w:t>
       </w:r>
       <m:oMath>
         <m:sSubSup>
@@ -12617,30 +12490,36 @@
       <w:r>
         <w:rPr>
           <w:noProof/>
-          <w:lang w:eastAsia="zh-CN"/>
         </w:rPr>
         <w:lastRenderedPageBreak/>
         <w:drawing>
-          <wp:inline distT="0" distB="0" distL="0" distR="0" wp14:anchorId="3A243C0B" wp14:editId="1B2051FB">
+          <wp:inline distT="0" distB="0" distL="0" distR="0" wp14:anchorId="1B4ABFAE" wp14:editId="508C783C">
             <wp:extent cx="5943600" cy="5943600"/>
             <wp:effectExtent l="0" t="0" r="0" b="0"/>
-            <wp:docPr id="1" name="Picture 1"/>
-            <wp:cNvGraphicFramePr/>
+            <wp:docPr id="2" name="Picture 2" descr="Chart&#10;&#10;Description automatically generated"/>
+            <wp:cNvGraphicFramePr>
+              <a:graphicFrameLocks xmlns:a="http://schemas.openxmlformats.org/drawingml/2006/main" noChangeAspect="1"/>
+            </wp:cNvGraphicFramePr>
             <a:graphic xmlns:a="http://schemas.openxmlformats.org/drawingml/2006/main">
               <a:graphicData uri="http://schemas.openxmlformats.org/drawingml/2006/picture">
                 <pic:pic xmlns:pic="http://schemas.openxmlformats.org/drawingml/2006/picture">
                   <pic:nvPicPr>
-                    <pic:cNvPr id="1" name="Picture 1"/>
+                    <pic:cNvPr id="2" name="Picture 2" descr="Chart&#10;&#10;Description automatically generated"/>
                     <pic:cNvPicPr/>
                   </pic:nvPicPr>
                   <pic:blipFill>
-                    <a:blip r:embed="rId11"/>
-                    <a:srcRect/>
+                    <a:blip r:embed="rId11" cstate="print">
+                      <a:extLst>
+                        <a:ext uri="{28A0092B-C50C-407E-A947-70E740481C1C}">
+                          <a14:useLocalDpi xmlns:a14="http://schemas.microsoft.com/office/drawing/2010/main" val="0"/>
+                        </a:ext>
+                      </a:extLst>
+                    </a:blip>
                     <a:stretch>
                       <a:fillRect/>
                     </a:stretch>
                   </pic:blipFill>
-                  <pic:spPr bwMode="auto">
+                  <pic:spPr>
                     <a:xfrm>
                       <a:off x="0" y="0"/>
                       <a:ext cx="5943600" cy="5943600"/>
@@ -12648,7 +12527,6 @@
                     <a:prstGeom prst="rect">
                       <a:avLst/>
                     </a:prstGeom>
-                    <a:noFill/>
                   </pic:spPr>
                 </pic:pic>
               </a:graphicData>
@@ -12797,15 +12675,7 @@
         </m:sSub>
       </m:oMath>
       <w:r>
-        <w:t>. Poi</w:t>
-      </w:r>
-      <w:proofErr w:type="spellStart"/>
-      <w:r>
-        <w:t>nts</w:t>
-      </w:r>
-      <w:proofErr w:type="spellEnd"/>
-      <w:r>
-        <w:t xml:space="preserve"> are also symbolized according to their assigned intervention group</w:t>
+        <w:t>. Points are also symbolized according to their assigned intervention group</w:t>
       </w:r>
       <w:r>
         <w:t>—</w:t>
@@ -13003,15 +12873,7 @@
         </m:sSub>
       </m:oMath>
       <w:r>
-        <w:t>, the change in aggregation for an interquartile range increase in community egg burden stratified by population, treatment group, and island. The black point and error bars correspond to the uns</w:t>
-      </w:r>
-      <w:proofErr w:type="spellStart"/>
-      <w:r>
-        <w:t>tratified</w:t>
-      </w:r>
-      <w:proofErr w:type="spellEnd"/>
-      <w:r>
-        <w:t xml:space="preserve"> marginal estimate of </w:t>
+        <w:t xml:space="preserve">, the change in aggregation for an interquartile range increase in community egg burden stratified by population, treatment group, and island. The black point and error bars correspond to the unstratified marginal estimate of </w:t>
       </w:r>
       <m:oMath>
         <m:r>
@@ -13252,15 +13114,7 @@
         </m:sSub>
       </m:oMath>
       <w:r>
-        <w:t>) using the Bayes Factor, a ratio of model likelihoods in which higher values imply better fits to the observed data. All axes are log-transformed and smoothed averages are shown for figure clarity. Points in the top panels are sized in proportion to the i</w:t>
-      </w:r>
-      <w:proofErr w:type="spellStart"/>
-      <w:r>
-        <w:t>nverse</w:t>
-      </w:r>
-      <w:proofErr w:type="spellEnd"/>
-      <w:r>
-        <w:t xml:space="preserve"> of the interquartile range of the posterior estimate of </w:t>
+        <w:t xml:space="preserve">) using the Bayes Factor, a ratio of model likelihoods in which higher values imply better fits to the observed data. All axes are log-transformed and smoothed averages are shown for figure clarity. Points in the top panels are sized in proportion to the inverse of the interquartile range of the posterior estimate of </w:t>
       </w:r>
       <m:oMath>
         <m:sSubSup>
@@ -13681,15 +13535,7 @@
         </m:r>
       </m:oMath>
       <w:r>
-        <w:t>, Fig 3 black solid line) a</w:t>
-      </w:r>
-      <w:proofErr w:type="spellStart"/>
-      <w:r>
-        <w:t>nd</w:t>
-      </w:r>
-      <w:proofErr w:type="spellEnd"/>
-      <w:r>
-        <w:t xml:space="preserve"> dynamic aggregation (</w:t>
+        <w:t>, Fig 3 black solid line) and dynamic aggregation (</w:t>
       </w:r>
       <m:oMath>
         <m:r>
@@ -16756,6 +16602,7 @@
     <w:lsdException w:name="HTML Sample" w:semiHidden="1" w:unhideWhenUsed="1"/>
     <w:lsdException w:name="HTML Typewriter" w:semiHidden="1" w:unhideWhenUsed="1"/>
     <w:lsdException w:name="HTML Variable" w:semiHidden="1" w:unhideWhenUsed="1"/>
+    <w:lsdException w:name="Normal Table" w:semiHidden="1" w:unhideWhenUsed="1"/>
     <w:lsdException w:name="annotation subject" w:semiHidden="1" w:unhideWhenUsed="1"/>
     <w:lsdException w:name="No List" w:semiHidden="1" w:unhideWhenUsed="1"/>
     <w:lsdException w:name="Outline List 1" w:semiHidden="1" w:unhideWhenUsed="1"/>
@@ -16798,8 +16645,11 @@
     <w:lsdException w:name="Table Contemporary" w:semiHidden="1" w:unhideWhenUsed="1"/>
     <w:lsdException w:name="Table Elegant" w:semiHidden="1" w:unhideWhenUsed="1"/>
     <w:lsdException w:name="Table Professional" w:semiHidden="1" w:unhideWhenUsed="1"/>
+    <w:lsdException w:name="Table Subtle 1" w:semiHidden="1" w:unhideWhenUsed="1"/>
     <w:lsdException w:name="Table Subtle 2" w:semiHidden="1" w:unhideWhenUsed="1"/>
     <w:lsdException w:name="Table Web 1" w:semiHidden="1" w:unhideWhenUsed="1"/>
+    <w:lsdException w:name="Table Web 2" w:semiHidden="1" w:unhideWhenUsed="1"/>
+    <w:lsdException w:name="Table Web 3" w:semiHidden="1" w:unhideWhenUsed="1"/>
     <w:lsdException w:name="Balloon Text" w:semiHidden="1" w:unhideWhenUsed="1"/>
     <w:lsdException w:name="Table Theme" w:semiHidden="1" w:unhideWhenUsed="1"/>
     <w:lsdException w:name="Placeholder Text" w:semiHidden="1"/>
@@ -16818,6 +16668,10 @@
     <w:lsdException w:name="Colorful List"/>
     <w:lsdException w:name="Colorful Grid"/>
     <w:lsdException w:name="Light Shading Accent 1"/>
+    <w:lsdException w:name="Light List Accent 1"/>
+    <w:lsdException w:name="Light Grid Accent 1"/>
+    <w:lsdException w:name="Medium Shading 1 Accent 1"/>
+    <w:lsdException w:name="Medium Shading 2 Accent 1"/>
     <w:lsdException w:name="Medium List 1 Accent 1"/>
     <w:lsdException w:name="Revision" w:semiHidden="1"/>
     <w:lsdException w:name="Medium List 2 Accent 1"/>
@@ -16893,6 +16747,11 @@
     <w:lsdException w:name="Medium List 2 Accent 6"/>
     <w:lsdException w:name="Medium Grid 1 Accent 6"/>
     <w:lsdException w:name="Medium Grid 2 Accent 6"/>
+    <w:lsdException w:name="Medium Grid 3 Accent 6"/>
+    <w:lsdException w:name="Dark List Accent 6"/>
+    <w:lsdException w:name="Colorful Shading Accent 6"/>
+    <w:lsdException w:name="Colorful List Accent 6"/>
+    <w:lsdException w:name="Colorful Grid Accent 6"/>
     <w:lsdException w:name="Bibliography" w:semiHidden="1" w:unhideWhenUsed="1"/>
     <w:lsdException w:name="TOC Heading" w:semiHidden="1" w:unhideWhenUsed="1"/>
     <w:lsdException w:name="Grid Table 4" w:uiPriority="49"/>

--- a/Admin/DynamicAggregationManuscript_out.docx
+++ b/Admin/DynamicAggregationManuscript_out.docx
@@ -4594,7 +4594,7 @@
         <w:t xml:space="preserve"> </w:t>
       </w:r>
       <w:r>
-        <w:t xml:space="preserve">Weights in this worm burden to aggregation GEE were derived as the inverse of the 95% Bayesian credibility interval. </w:t>
+        <w:t xml:space="preserve">Weights were derived as the inverse of the 95% Bayesian credibility interval. </w:t>
       </w:r>
     </w:p>
     <w:p>
@@ -4608,7 +4608,7 @@
         <w:t xml:space="preserve">, </w:t>
       </w:r>
       <w:r>
-        <w:t>various analytic and simulated estimates of the</w:t>
+        <w:t>analytic and simulated estimates of the</w:t>
       </w:r>
       <w:r>
         <w:t xml:space="preserve"> mating probability w</w:t>
@@ -4779,7 +4779,13 @@
         </m:sSub>
       </m:oMath>
       <w:r>
-        <w:t xml:space="preserve">). </w:t>
+        <w:t>)</w:t>
+      </w:r>
+      <w:r>
+        <w:t xml:space="preserve"> in the simulated data</w:t>
+      </w:r>
+      <w:r>
+        <w:t xml:space="preserve">. </w:t>
       </w:r>
       <w:r>
         <w:br w:type="page"/>

--- a/Admin/DynamicAggregationManuscript_out.docx
+++ b/Admin/DynamicAggregationManuscript_out.docx
@@ -7749,7 +7749,7 @@
                   <w:sz w:val="18"/>
                   <w:szCs w:val="18"/>
                 </w:rPr>
-                <m:t>Pois</m:t>
+                <m:t>B</m:t>
               </m:r>
               <m:r>
                 <w:rPr>
@@ -7757,7 +7757,7 @@
                   <w:sz w:val="18"/>
                   <w:szCs w:val="18"/>
                 </w:rPr>
-                <m:t>(0.5</m:t>
+                <m:t>(</m:t>
               </m:r>
               <m:sSub>
                 <m:sSubPr>
@@ -7790,6 +7790,14 @@
                   </m:r>
                 </m:sub>
               </m:sSub>
+              <m:r>
+                <w:rPr>
+                  <w:rFonts w:ascii="Cambria Math" w:hAnsi="Cambria Math"/>
+                  <w:sz w:val="18"/>
+                  <w:szCs w:val="18"/>
+                </w:rPr>
+                <m:t>,0.5</m:t>
+              </m:r>
               <m:r>
                 <w:rPr>
                   <w:rFonts w:ascii="Cambria Math" w:hAnsi="Cambria Math"/>
@@ -8578,7 +8586,7 @@
                     <w:sz w:val="18"/>
                     <w:szCs w:val="18"/>
                   </w:rPr>
-                  <m:t>Pois</m:t>
+                  <m:t>B</m:t>
                 </m:r>
                 <m:r>
                   <w:rPr>
@@ -8586,7 +8594,7 @@
                     <w:sz w:val="18"/>
                     <w:szCs w:val="18"/>
                   </w:rPr>
-                  <m:t>(0.5</m:t>
+                  <m:t>(</m:t>
                 </m:r>
                 <m:sSubSup>
                   <m:sSubSupPr>
@@ -8630,6 +8638,14 @@
                     </m:r>
                   </m:sup>
                 </m:sSubSup>
+                <m:r>
+                  <w:rPr>
+                    <w:rFonts w:ascii="Cambria Math" w:hAnsi="Cambria Math"/>
+                    <w:sz w:val="18"/>
+                    <w:szCs w:val="18"/>
+                  </w:rPr>
+                  <m:t>,0.5</m:t>
+                </m:r>
                 <m:r>
                   <w:rPr>
                     <w:rFonts w:ascii="Cambria Math" w:hAnsi="Cambria Math"/>
@@ -10188,7 +10204,7 @@
                   <w:sz w:val="18"/>
                   <w:szCs w:val="18"/>
                 </w:rPr>
-                <m:t>Pois</m:t>
+                <m:t>B</m:t>
               </m:r>
               <m:r>
                 <w:rPr>
@@ -10196,7 +10212,7 @@
                   <w:sz w:val="18"/>
                   <w:szCs w:val="18"/>
                 </w:rPr>
-                <m:t>(0.5</m:t>
+                <m:t>(</m:t>
               </m:r>
               <m:sSub>
                 <m:sSubPr>
@@ -10229,6 +10245,14 @@
                   </m:r>
                 </m:sub>
               </m:sSub>
+              <m:r>
+                <w:rPr>
+                  <w:rFonts w:ascii="Cambria Math" w:hAnsi="Cambria Math"/>
+                  <w:sz w:val="18"/>
+                  <w:szCs w:val="18"/>
+                </w:rPr>
+                <m:t>, 0.5</m:t>
+              </m:r>
               <m:r>
                 <w:rPr>
                   <w:rFonts w:ascii="Cambria Math" w:hAnsi="Cambria Math"/>

--- a/Admin/DynamicAggregationManuscript_out.docx
+++ b/Admin/DynamicAggregationManuscript_out.docx
@@ -358,6 +358,9 @@
         <w:pStyle w:val="Heading2"/>
       </w:pPr>
       <w:r>
+        <w:rPr>
+          <w:highlight w:val="yellow"/>
+        </w:rPr>
         <w:t>Abstract</w:t>
       </w:r>
     </w:p>
@@ -3457,7 +3460,20 @@
         <w:t>;</w:t>
       </w:r>
       <w:r>
-        <w:t xml:space="preserve"> a hybrid of Case 1 and 2 (termed Case 3) in which </w:t>
+        <w:t xml:space="preserve"> </w:t>
+      </w:r>
+      <w:r>
+        <w:t xml:space="preserve">a mechanistic model (termed Case 3) that considers susceptibility and exposure as independent parameters; and </w:t>
+      </w:r>
+      <w:r>
+        <w:t xml:space="preserve">a hybrid of Case 1 and 2 (termed Case </w:t>
+      </w:r>
+      <w:r>
+        <w:lastRenderedPageBreak/>
+        <w:t>4</w:t>
+      </w:r>
+      <w:r>
+        <w:t xml:space="preserve">) in which </w:t>
       </w:r>
       <w:r>
         <w:t>a</w:t>
@@ -3499,32 +3515,7 @@
         <w:t>distributed separately</w:t>
       </w:r>
       <w:r>
-        <w:rPr>
-          <w:rFonts w:eastAsiaTheme="minorEastAsia"/>
-        </w:rPr>
-        <w:t>;</w:t>
-      </w:r>
-      <w:r>
-        <w:t xml:space="preserve"> and a </w:t>
-      </w:r>
-      <w:r>
-        <w:lastRenderedPageBreak/>
-        <w:t>mechanistic model</w:t>
-      </w:r>
-      <w:r>
-        <w:t xml:space="preserve"> (</w:t>
-      </w:r>
-      <w:r>
-        <w:t xml:space="preserve">termed </w:t>
-      </w:r>
-      <w:r>
-        <w:t xml:space="preserve">Case </w:t>
-      </w:r>
-      <w:r>
-        <w:t>4</w:t>
-      </w:r>
-      <w:r>
-        <w:t xml:space="preserve">) that considers susceptibility and exposure as independent parameters. </w:t>
+        <w:t xml:space="preserve">. </w:t>
       </w:r>
     </w:p>
     <w:p>
@@ -3615,7 +3606,13 @@
         <w:t xml:space="preserve">. </w:t>
       </w:r>
       <w:r>
-        <w:t xml:space="preserve">Case 3 relies on a partitioning parameter, </w:t>
+        <w:t xml:space="preserve">Case </w:t>
+      </w:r>
+      <w:r>
+        <w:t>4</w:t>
+      </w:r>
+      <w:r>
+        <w:t xml:space="preserve"> relies on a partitioning parameter, </w:t>
       </w:r>
       <m:oMath>
         <m:r>
@@ -3666,7 +3663,7 @@
         <w:t xml:space="preserve">Case </w:t>
       </w:r>
       <w:r>
-        <w:t>4</w:t>
+        <w:t>3</w:t>
       </w:r>
       <w:r>
         <w:t xml:space="preserve"> </w:t>
@@ -3722,7 +3719,7 @@
         <w:t xml:space="preserve">, such that Case </w:t>
       </w:r>
       <w:r>
-        <w:t>4</w:t>
+        <w:t>3</w:t>
       </w:r>
       <w:r>
         <w:t xml:space="preserve"> estimation is based on </w:t>
@@ -3743,7 +3740,7 @@
         <w:t xml:space="preserve"> parameter can be estimated from the expectation and combined variances of the Case </w:t>
       </w:r>
       <w:r>
-        <w:t>4</w:t>
+        <w:t>3</w:t>
       </w:r>
       <w:r>
         <w:t xml:space="preserve"> susceptibility and exposure parameters</w:t>
@@ -4209,7 +4206,14 @@
           <w:rPr>
             <w:rFonts w:ascii="Cambria Math" w:hAnsi="Cambria Math"/>
           </w:rPr>
-          <m:t>n=1,000,000</m:t>
+          <m:t>n=</m:t>
+        </m:r>
+        <m:r>
+          <w:rPr>
+            <w:rFonts w:ascii="Cambria Math" w:hAnsi="Cambria Math"/>
+            <w:highlight w:val="yellow"/>
+          </w:rPr>
+          <m:t>1,000,000</m:t>
         </m:r>
       </m:oMath>
       <w:r>
@@ -4258,6 +4262,7 @@
         <m:r>
           <w:rPr>
             <w:rFonts w:ascii="Cambria Math" w:hAnsi="Cambria Math"/>
+            <w:highlight w:val="yellow"/>
           </w:rPr>
           <m:t>0.0001</m:t>
         </m:r>
@@ -4266,16 +4271,7 @@
         <w:t>)</w:t>
       </w:r>
       <w:r>
-        <w:t xml:space="preserve"> were accepted. These accepted parameter sets were then adjusted and weighted based on their distance from the observed data using the ridge regression routine in </w:t>
-      </w:r>
-      <w:r>
-        <w:rPr>
-          <w:rStyle w:val="VerbatimChar"/>
-        </w:rPr>
-        <w:t>ABC</w:t>
-      </w:r>
-      <w:r>
-        <w:t xml:space="preserve"> to derive estimates of the posterior distribution</w:t>
+        <w:t xml:space="preserve"> were accepted. These accepted parameter sets were weighted based on their distance from the observed data to derive estimates of the posterior distribution</w:t>
       </w:r>
       <w:r>
         <w:t>s</w:t>
@@ -4331,16 +4327,7 @@
         <w:pStyle w:val="BodyText"/>
       </w:pPr>
       <w:r>
-        <w:t>To determine which data-generating Case best represents observed egg burden</w:t>
-      </w:r>
-      <w:r>
-        <w:t>s from ZEST</w:t>
-      </w:r>
-      <w:r>
-        <w:t xml:space="preserve">, </w:t>
-      </w:r>
-      <w:r>
-        <w:t>relative fits for each model were compared using the Bayes factor. In addition, p</w:t>
+        <w:t>P</w:t>
       </w:r>
       <w:r>
         <w:t xml:space="preserve">osterior predictive checks were performed to assess the ability of posterior parameter sets </w:t>
@@ -4446,17 +4433,16 @@
         <w:t xml:space="preserve"> </w:t>
       </w:r>
       <w:r>
-        <w:t>and generate a distribution of</w:t>
-      </w:r>
-      <w:r>
-        <w:t xml:space="preserve"> summary statistics as used in ABC estimation. </w:t>
-      </w:r>
-      <w:r>
-        <w:lastRenderedPageBreak/>
-        <w:t>The</w:t>
-      </w:r>
-      <w:r>
-        <w:t>se distributions were then compared to the observed summary statistics values visually and via the</w:t>
+        <w:t>as delineated in Table 1. These egg burdens were then summarized using the same</w:t>
+      </w:r>
+      <w:r>
+        <w:t xml:space="preserve"> summary statistics as used in ABC estimation</w:t>
+      </w:r>
+      <w:r>
+        <w:t xml:space="preserve"> and</w:t>
+      </w:r>
+      <w:r>
+        <w:t xml:space="preserve"> compared to the observed summary statistics values visually and via the</w:t>
       </w:r>
       <w:r>
         <w:t xml:space="preserve"> mean squared error between the </w:t>
@@ -4476,6 +4462,7 @@
         <w:pStyle w:val="BodyText"/>
       </w:pPr>
       <w:r>
+        <w:lastRenderedPageBreak/>
         <w:t xml:space="preserve">Posterior distributions of </w:t>
       </w:r>
       <m:oMath>
@@ -4588,13 +4575,57 @@
         <w:rPr>
           <w:rFonts w:eastAsiaTheme="minorEastAsia"/>
         </w:rPr>
-        <w:t>were input into GEE models of the same form used for egg burdens to estimate the change in parasite aggregation per IQR change in parasite burden.</w:t>
+        <w:t xml:space="preserve">were </w:t>
+      </w:r>
+      <w:r>
+        <w:rPr>
+          <w:rFonts w:eastAsiaTheme="minorEastAsia"/>
+        </w:rPr>
+        <w:t xml:space="preserve">extracted as part of the posterior data generation and </w:t>
+      </w:r>
+      <w:r>
+        <w:rPr>
+          <w:rFonts w:eastAsiaTheme="minorEastAsia"/>
+        </w:rPr>
+        <w:t xml:space="preserve">input into GEE models of the same form used for egg burdens to estimate the change in parasite aggregation per </w:t>
+      </w:r>
+      <w:r>
+        <w:rPr>
+          <w:rFonts w:eastAsiaTheme="minorEastAsia"/>
+        </w:rPr>
+        <w:t>unit</w:t>
+      </w:r>
+      <w:r>
+        <w:rPr>
+          <w:rFonts w:eastAsiaTheme="minorEastAsia"/>
+        </w:rPr>
+        <w:t xml:space="preserve"> change in parasite burden.</w:t>
       </w:r>
       <w:r>
         <w:t xml:space="preserve"> </w:t>
       </w:r>
       <w:r>
-        <w:t xml:space="preserve">Weights were derived as the inverse of the 95% Bayesian credibility interval. </w:t>
+        <w:t xml:space="preserve">Weights </w:t>
+      </w:r>
+      <w:r>
+        <w:t xml:space="preserve">for </w:t>
+      </w:r>
+      <w:proofErr w:type="spellStart"/>
+      <w:r>
+        <w:t>shehia</w:t>
+      </w:r>
+      <w:proofErr w:type="spellEnd"/>
+      <w:r>
+        <w:t xml:space="preserve">-year observations </w:t>
+      </w:r>
+      <w:r>
+        <w:t xml:space="preserve">were derived as the inverse of the </w:t>
+      </w:r>
+      <w:r>
+        <w:t>sum of the mean squared errors between the observed and median generated summary statistics</w:t>
+      </w:r>
+      <w:r>
+        <w:t xml:space="preserve">. </w:t>
       </w:r>
     </w:p>
     <w:p>
@@ -4658,7 +4689,13 @@
         </m:r>
       </m:oMath>
       <w:r>
-        <w:t xml:space="preserve">. Next, dynamic aggregation was considered by incorporating </w:t>
+        <w:t xml:space="preserve">. Next, </w:t>
+      </w:r>
+      <w:r>
+        <w:t xml:space="preserve">analytic estimates of the mating probability allowing for dynamic aggregation were derived </w:t>
+      </w:r>
+      <w:r>
+        <w:t xml:space="preserve">by incorporating </w:t>
       </w:r>
       <m:oMath>
         <m:r>
@@ -4676,35 +4713,87 @@
       </w:r>
       <m:oMath>
         <m:r>
+          <m:rPr>
+            <m:scr m:val="script"/>
+          </m:rPr>
           <w:rPr>
             <w:rFonts w:ascii="Cambria Math" w:eastAsiaTheme="minorEastAsia" w:hAnsi="Cambria Math"/>
           </w:rPr>
-          <m:t>W</m:t>
+          <m:t>E</m:t>
         </m:r>
       </m:oMath>
       <w:r>
         <w:rPr>
           <w:rFonts w:eastAsiaTheme="minorEastAsia"/>
         </w:rPr>
-        <w:t xml:space="preserve"> from the marginal estimates of the egg burden GEE, the Case 1 worm burden GEE, and the Case 2 worm burden GEE.</w:t>
-      </w:r>
-      <w:r>
+        <w:t xml:space="preserve"> from the marginal estimates of the egg burden GEE, </w:t>
+      </w:r>
+      <w:r>
+        <w:rPr>
+          <w:rFonts w:eastAsiaTheme="minorEastAsia"/>
+        </w:rPr>
+        <w:t>and from the</w:t>
+      </w:r>
+      <w:r>
+        <w:rPr>
+          <w:rFonts w:eastAsiaTheme="minorEastAsia"/>
+        </w:rPr>
         <w:t xml:space="preserve"> </w:t>
       </w:r>
       <w:r>
-        <w:t>Finally,</w:t>
-      </w:r>
-      <w:r>
-        <w:t xml:space="preserve"> estimate</w:t>
-      </w:r>
-      <w:r>
-        <w:t xml:space="preserve">s of the mating probability from simulated datasets that contribute to the posterior distribution were </w:t>
-      </w:r>
-      <w:r>
-        <w:t>derived</w:t>
-      </w:r>
-      <w:r>
-        <w:t xml:space="preserve"> as the number of mated worms per worm (</w:t>
+        <w:rPr>
+          <w:rFonts w:eastAsiaTheme="minorEastAsia"/>
+        </w:rPr>
+        <w:t xml:space="preserve">marginal estimates of the </w:t>
+      </w:r>
+      <w:r>
+        <w:rPr>
+          <w:rFonts w:eastAsiaTheme="minorEastAsia"/>
+        </w:rPr>
+        <w:t>worm burden GEE</w:t>
+      </w:r>
+      <w:r>
+        <w:rPr>
+          <w:rFonts w:eastAsiaTheme="minorEastAsia"/>
+        </w:rPr>
+        <w:t>s fitted for each data-generating Case.</w:t>
+      </w:r>
+      <w:r>
+        <w:t xml:space="preserve"> </w:t>
+      </w:r>
+      <w:r>
+        <w:t>Simulated</w:t>
+      </w:r>
+      <w:r>
+        <w:t xml:space="preserve"> </w:t>
+      </w:r>
+      <w:r>
+        <w:t xml:space="preserve">estimates of the mating probability for every </w:t>
+      </w:r>
+      <w:proofErr w:type="spellStart"/>
+      <w:r>
+        <w:t>shehia</w:t>
+      </w:r>
+      <w:proofErr w:type="spellEnd"/>
+      <w:r>
+        <w:t>-year</w:t>
+      </w:r>
+      <w:r>
+        <w:t xml:space="preserve"> were </w:t>
+      </w:r>
+      <w:r>
+        <w:t xml:space="preserve">recorded from </w:t>
+      </w:r>
+      <w:proofErr w:type="gramStart"/>
+      <w:r>
+        <w:t xml:space="preserve">posterior </w:t>
+      </w:r>
+      <w:r>
+        <w:t xml:space="preserve"> as</w:t>
+      </w:r>
+      <w:proofErr w:type="gramEnd"/>
+      <w:r>
+        <w:t xml:space="preserve"> the number of mated worms per worm (</w:t>
       </w:r>
       <m:oMath>
         <m:r>
@@ -4900,7 +4989,7 @@
           <w:sz w:val="20"/>
           <w:szCs w:val="21"/>
         </w:rPr>
-        <w:t>, 2, and3</w:t>
+        <w:t>, 2, and</w:t>
       </w:r>
       <w:r>
         <w:rPr>
@@ -4908,7 +4997,7 @@
           <w:sz w:val="20"/>
           <w:szCs w:val="21"/>
         </w:rPr>
-        <w:t>) or of individual susceptibility and exposure (for Case</w:t>
+        <w:t xml:space="preserve"> 4</w:t>
       </w:r>
       <w:r>
         <w:rPr>
@@ -4916,7 +5005,7 @@
           <w:sz w:val="20"/>
           <w:szCs w:val="21"/>
         </w:rPr>
-        <w:t xml:space="preserve"> </w:t>
+        <w:t>) or of individual susceptibility and exposure (for Case</w:t>
       </w:r>
       <w:r>
         <w:rPr>
@@ -4924,7 +5013,15 @@
           <w:sz w:val="20"/>
           <w:szCs w:val="21"/>
         </w:rPr>
-        <w:t>4</w:t>
+        <w:t xml:space="preserve"> </w:t>
+      </w:r>
+      <w:r>
+        <w:rPr>
+          <w:rFonts w:eastAsiaTheme="minorEastAsia"/>
+          <w:sz w:val="20"/>
+          <w:szCs w:val="21"/>
+        </w:rPr>
+        <w:t>3</w:t>
       </w:r>
       <w:r>
         <w:rPr>
@@ -4972,7 +5069,7 @@
     <w:tbl>
       <w:tblPr>
         <w:tblStyle w:val="Table"/>
-        <w:tblW w:w="5313" w:type="pct"/>
+        <w:tblW w:w="5243" w:type="pct"/>
         <w:tblLayout w:type="fixed"/>
         <w:tblLook w:val="07E0" w:firstRow="1" w:lastRow="1" w:firstColumn="1" w:lastColumn="1" w:noHBand="1" w:noVBand="1"/>
       </w:tblPr>
@@ -4982,7 +5079,7 @@
         <w:gridCol w:w="2925"/>
         <w:gridCol w:w="135"/>
         <w:gridCol w:w="3150"/>
-        <w:gridCol w:w="3601"/>
+        <w:gridCol w:w="3420"/>
       </w:tblGrid>
       <w:tr>
         <w:tc>
@@ -5055,14 +5152,14 @@
                 <w:sz w:val="20"/>
                 <w:szCs w:val="21"/>
               </w:rPr>
-              <w:t>Case 3 (Hybrid together and separate)</w:t>
+              <w:t>Case 4 (Explicit susceptibility and exposure)</w:t>
             </w:r>
           </w:p>
         </w:tc>
         <w:tc>
           <w:tcPr>
-            <w:tcW w:w="3601" w:type="dxa"/>
-            <w:vAlign w:val="bottom"/>
+            <w:tcW w:w="3420" w:type="dxa"/>
+            <w:vAlign w:val="center"/>
           </w:tcPr>
           <w:p>
             <w:pPr>
@@ -5077,7 +5174,7 @@
                 <w:sz w:val="20"/>
                 <w:szCs w:val="21"/>
               </w:rPr>
-              <w:t>Case 4 (Explicit susceptibility and exposure)</w:t>
+              <w:t>Case 3 (Hybrid together and separate)</w:t>
             </w:r>
           </w:p>
         </w:tc>
@@ -6107,6 +6204,447 @@
                       <w:sz w:val="18"/>
                       <w:szCs w:val="18"/>
                     </w:rPr>
+                    <m:t>4</m:t>
+                  </m:r>
+                </m:sup>
+              </m:sSup>
+              <m:r>
+                <w:rPr>
+                  <w:rFonts w:ascii="Cambria Math" w:hAnsi="Cambria Math"/>
+                  <w:sz w:val="18"/>
+                  <w:szCs w:val="18"/>
+                </w:rPr>
+                <m:t>={</m:t>
+              </m:r>
+              <m:sSub>
+                <m:sSubPr>
+                  <m:ctrlPr>
+                    <w:rPr>
+                      <w:rFonts w:ascii="Cambria Math" w:hAnsi="Cambria Math"/>
+                      <w:sz w:val="18"/>
+                      <w:szCs w:val="18"/>
+                    </w:rPr>
+                  </m:ctrlPr>
+                </m:sSubPr>
+                <m:e>
+                  <m:r>
+                    <w:rPr>
+                      <w:rFonts w:ascii="Cambria Math" w:hAnsi="Cambria Math"/>
+                      <w:sz w:val="18"/>
+                      <w:szCs w:val="18"/>
+                    </w:rPr>
+                    <m:t>C</m:t>
+                  </m:r>
+                </m:e>
+                <m:sub>
+                  <m:r>
+                    <w:rPr>
+                      <w:rFonts w:ascii="Cambria Math" w:hAnsi="Cambria Math"/>
+                      <w:sz w:val="18"/>
+                      <w:szCs w:val="18"/>
+                    </w:rPr>
+                    <m:t>st</m:t>
+                  </m:r>
+                </m:sub>
+              </m:sSub>
+              <m:r>
+                <w:rPr>
+                  <w:rFonts w:ascii="Cambria Math" w:hAnsi="Cambria Math"/>
+                  <w:sz w:val="18"/>
+                  <w:szCs w:val="18"/>
+                </w:rPr>
+                <m:t>,</m:t>
+              </m:r>
+              <m:sSubSup>
+                <m:sSubSupPr>
+                  <m:ctrlPr>
+                    <w:rPr>
+                      <w:rFonts w:ascii="Cambria Math" w:hAnsi="Cambria Math"/>
+                      <w:sz w:val="18"/>
+                      <w:szCs w:val="18"/>
+                    </w:rPr>
+                  </m:ctrlPr>
+                </m:sSubSupPr>
+                <m:e>
+                  <m:r>
+                    <w:rPr>
+                      <w:rFonts w:ascii="Cambria Math" w:hAnsi="Cambria Math"/>
+                      <w:sz w:val="18"/>
+                      <w:szCs w:val="18"/>
+                    </w:rPr>
+                    <m:t>κ</m:t>
+                  </m:r>
+                </m:e>
+                <m:sub>
+                  <m:r>
+                    <w:rPr>
+                      <w:rFonts w:ascii="Cambria Math" w:hAnsi="Cambria Math"/>
+                      <w:sz w:val="18"/>
+                      <w:szCs w:val="18"/>
+                    </w:rPr>
+                    <m:t>st</m:t>
+                  </m:r>
+                </m:sub>
+                <m:sup>
+                  <m:r>
+                    <w:rPr>
+                      <w:rFonts w:ascii="Cambria Math" w:hAnsi="Cambria Math"/>
+                      <w:sz w:val="18"/>
+                      <w:szCs w:val="18"/>
+                    </w:rPr>
+                    <m:t>C</m:t>
+                  </m:r>
+                </m:sup>
+              </m:sSubSup>
+              <m:r>
+                <w:rPr>
+                  <w:rFonts w:ascii="Cambria Math" w:hAnsi="Cambria Math"/>
+                  <w:sz w:val="18"/>
+                  <w:szCs w:val="18"/>
+                </w:rPr>
+                <m:t>}</m:t>
+              </m:r>
+            </m:oMath>
+            <w:r>
+              <w:rPr>
+                <w:sz w:val="18"/>
+                <w:szCs w:val="18"/>
+              </w:rPr>
+              <w:t xml:space="preserve"> </w:t>
+            </w:r>
+          </w:p>
+          <w:p>
+            <w:pPr>
+              <w:pStyle w:val="Compact"/>
+              <w:spacing w:before="60" w:after="60" w:line="259" w:lineRule="auto"/>
+              <w:rPr>
+                <w:rFonts w:eastAsiaTheme="minorEastAsia"/>
+                <w:sz w:val="18"/>
+                <w:szCs w:val="18"/>
+              </w:rPr>
+            </w:pPr>
+            <m:oMath>
+              <m:sSub>
+                <m:sSubPr>
+                  <m:ctrlPr>
+                    <w:rPr>
+                      <w:rFonts w:ascii="Cambria Math" w:hAnsi="Cambria Math"/>
+                      <w:sz w:val="18"/>
+                      <w:szCs w:val="18"/>
+                    </w:rPr>
+                  </m:ctrlPr>
+                </m:sSubPr>
+                <m:e>
+                  <m:r>
+                    <w:rPr>
+                      <w:rFonts w:ascii="Cambria Math" w:hAnsi="Cambria Math"/>
+                      <w:sz w:val="18"/>
+                      <w:szCs w:val="18"/>
+                    </w:rPr>
+                    <m:t>C</m:t>
+                  </m:r>
+                </m:e>
+                <m:sub>
+                  <m:r>
+                    <w:rPr>
+                      <w:rFonts w:ascii="Cambria Math" w:hAnsi="Cambria Math"/>
+                      <w:sz w:val="18"/>
+                      <w:szCs w:val="18"/>
+                    </w:rPr>
+                    <m:t>st</m:t>
+                  </m:r>
+                </m:sub>
+              </m:sSub>
+              <m:r>
+                <w:rPr>
+                  <w:rFonts w:ascii="Cambria Math" w:hAnsi="Cambria Math"/>
+                  <w:sz w:val="18"/>
+                  <w:szCs w:val="18"/>
+                </w:rPr>
+                <m:t>∼</m:t>
+              </m:r>
+              <m:r>
+                <m:rPr>
+                  <m:scr m:val="script"/>
+                  <m:sty m:val="p"/>
+                </m:rPr>
+                <w:rPr>
+                  <w:rFonts w:ascii="Cambria Math" w:hAnsi="Cambria Math"/>
+                  <w:sz w:val="18"/>
+                  <w:szCs w:val="18"/>
+                </w:rPr>
+                <m:t>U</m:t>
+              </m:r>
+              <m:r>
+                <w:rPr>
+                  <w:rFonts w:ascii="Cambria Math" w:hAnsi="Cambria Math"/>
+                  <w:sz w:val="18"/>
+                  <w:szCs w:val="18"/>
+                </w:rPr>
+                <m:t>(1,1×</m:t>
+              </m:r>
+              <m:sSup>
+                <m:sSupPr>
+                  <m:ctrlPr>
+                    <w:rPr>
+                      <w:rFonts w:ascii="Cambria Math" w:hAnsi="Cambria Math"/>
+                      <w:sz w:val="18"/>
+                      <w:szCs w:val="18"/>
+                    </w:rPr>
+                  </m:ctrlPr>
+                </m:sSupPr>
+                <m:e>
+                  <m:r>
+                    <w:rPr>
+                      <w:rFonts w:ascii="Cambria Math" w:hAnsi="Cambria Math"/>
+                      <w:sz w:val="18"/>
+                      <w:szCs w:val="18"/>
+                    </w:rPr>
+                    <m:t>10</m:t>
+                  </m:r>
+                </m:e>
+                <m:sup>
+                  <m:r>
+                    <w:rPr>
+                      <w:rFonts w:ascii="Cambria Math" w:hAnsi="Cambria Math"/>
+                      <w:sz w:val="18"/>
+                      <w:szCs w:val="18"/>
+                    </w:rPr>
+                    <m:t>6</m:t>
+                  </m:r>
+                </m:sup>
+              </m:sSup>
+              <m:r>
+                <w:rPr>
+                  <w:rFonts w:ascii="Cambria Math" w:hAnsi="Cambria Math"/>
+                  <w:sz w:val="18"/>
+                  <w:szCs w:val="18"/>
+                </w:rPr>
+                <m:t>)</m:t>
+              </m:r>
+            </m:oMath>
+            <w:r>
+              <w:rPr>
+                <w:sz w:val="18"/>
+                <w:szCs w:val="18"/>
+              </w:rPr>
+              <w:t xml:space="preserve"> </w:t>
+            </w:r>
+          </w:p>
+          <w:p>
+            <w:pPr>
+              <w:pStyle w:val="Compact"/>
+              <w:spacing w:before="60" w:after="60" w:line="259" w:lineRule="auto"/>
+              <w:rPr>
+                <w:rFonts w:ascii="Cambria" w:eastAsia="Cambria" w:hAnsi="Cambria" w:cs="Times New Roman"/>
+                <w:sz w:val="18"/>
+                <w:szCs w:val="18"/>
+              </w:rPr>
+            </w:pPr>
+            <m:oMath>
+              <m:sSubSup>
+                <m:sSubSupPr>
+                  <m:ctrlPr>
+                    <w:rPr>
+                      <w:rFonts w:ascii="Cambria Math" w:hAnsi="Cambria Math"/>
+                      <w:sz w:val="18"/>
+                      <w:szCs w:val="18"/>
+                    </w:rPr>
+                  </m:ctrlPr>
+                </m:sSubSupPr>
+                <m:e>
+                  <m:r>
+                    <w:rPr>
+                      <w:rFonts w:ascii="Cambria Math" w:hAnsi="Cambria Math"/>
+                      <w:sz w:val="18"/>
+                      <w:szCs w:val="18"/>
+                    </w:rPr>
+                    <m:t>κ</m:t>
+                  </m:r>
+                </m:e>
+                <m:sub>
+                  <m:r>
+                    <w:rPr>
+                      <w:rFonts w:ascii="Cambria Math" w:hAnsi="Cambria Math"/>
+                      <w:sz w:val="18"/>
+                      <w:szCs w:val="18"/>
+                    </w:rPr>
+                    <m:t>st</m:t>
+                  </m:r>
+                </m:sub>
+                <m:sup>
+                  <m:r>
+                    <w:rPr>
+                      <w:rFonts w:ascii="Cambria Math" w:hAnsi="Cambria Math"/>
+                      <w:sz w:val="18"/>
+                      <w:szCs w:val="18"/>
+                    </w:rPr>
+                    <m:t>C</m:t>
+                  </m:r>
+                </m:sup>
+              </m:sSubSup>
+              <m:r>
+                <w:rPr>
+                  <w:rFonts w:ascii="Cambria Math" w:hAnsi="Cambria Math"/>
+                  <w:sz w:val="18"/>
+                  <w:szCs w:val="18"/>
+                </w:rPr>
+                <m:t>∼</m:t>
+              </m:r>
+              <m:r>
+                <m:rPr>
+                  <m:scr m:val="script"/>
+                  <m:sty m:val="p"/>
+                </m:rPr>
+                <w:rPr>
+                  <w:rFonts w:ascii="Cambria Math" w:hAnsi="Cambria Math"/>
+                  <w:sz w:val="18"/>
+                  <w:szCs w:val="18"/>
+                </w:rPr>
+                <m:t>U</m:t>
+              </m:r>
+              <m:r>
+                <w:rPr>
+                  <w:rFonts w:ascii="Cambria Math" w:hAnsi="Cambria Math"/>
+                  <w:sz w:val="18"/>
+                  <w:szCs w:val="18"/>
+                </w:rPr>
+                <m:t>(1×</m:t>
+              </m:r>
+              <m:sSup>
+                <m:sSupPr>
+                  <m:ctrlPr>
+                    <w:rPr>
+                      <w:rFonts w:ascii="Cambria Math" w:hAnsi="Cambria Math"/>
+                      <w:sz w:val="18"/>
+                      <w:szCs w:val="18"/>
+                    </w:rPr>
+                  </m:ctrlPr>
+                </m:sSupPr>
+                <m:e>
+                  <m:r>
+                    <w:rPr>
+                      <w:rFonts w:ascii="Cambria Math" w:hAnsi="Cambria Math"/>
+                      <w:sz w:val="18"/>
+                      <w:szCs w:val="18"/>
+                    </w:rPr>
+                    <m:t>10</m:t>
+                  </m:r>
+                </m:e>
+                <m:sup>
+                  <m:r>
+                    <w:rPr>
+                      <w:rFonts w:ascii="Cambria Math" w:hAnsi="Cambria Math"/>
+                      <w:sz w:val="18"/>
+                      <w:szCs w:val="18"/>
+                    </w:rPr>
+                    <m:t>-5</m:t>
+                  </m:r>
+                </m:sup>
+              </m:sSup>
+              <m:r>
+                <w:rPr>
+                  <w:rFonts w:ascii="Cambria Math" w:hAnsi="Cambria Math"/>
+                  <w:sz w:val="18"/>
+                  <w:szCs w:val="18"/>
+                </w:rPr>
+                <m:t>,1×</m:t>
+              </m:r>
+              <m:sSup>
+                <m:sSupPr>
+                  <m:ctrlPr>
+                    <w:rPr>
+                      <w:rFonts w:ascii="Cambria Math" w:hAnsi="Cambria Math"/>
+                      <w:sz w:val="18"/>
+                      <w:szCs w:val="18"/>
+                    </w:rPr>
+                  </m:ctrlPr>
+                </m:sSupPr>
+                <m:e>
+                  <m:r>
+                    <w:rPr>
+                      <w:rFonts w:ascii="Cambria Math" w:hAnsi="Cambria Math"/>
+                      <w:sz w:val="18"/>
+                      <w:szCs w:val="18"/>
+                    </w:rPr>
+                    <m:t>10</m:t>
+                  </m:r>
+                </m:e>
+                <m:sup>
+                  <m:r>
+                    <w:rPr>
+                      <w:rFonts w:ascii="Cambria Math" w:hAnsi="Cambria Math"/>
+                      <w:sz w:val="18"/>
+                      <w:szCs w:val="18"/>
+                    </w:rPr>
+                    <m:t>5</m:t>
+                  </m:r>
+                </m:sup>
+              </m:sSup>
+              <m:r>
+                <w:rPr>
+                  <w:rFonts w:ascii="Cambria Math" w:hAnsi="Cambria Math"/>
+                  <w:sz w:val="18"/>
+                  <w:szCs w:val="18"/>
+                </w:rPr>
+                <m:t>)</m:t>
+              </m:r>
+            </m:oMath>
+            <w:r>
+              <w:rPr>
+                <w:sz w:val="18"/>
+                <w:szCs w:val="18"/>
+              </w:rPr>
+              <w:t xml:space="preserve"> </w:t>
+            </w:r>
+          </w:p>
+        </w:tc>
+        <w:tc>
+          <w:tcPr>
+            <w:tcW w:w="3420" w:type="dxa"/>
+            <w:tcBorders>
+              <w:bottom w:val="single" w:sz="4" w:space="0" w:color="auto"/>
+            </w:tcBorders>
+            <w:vAlign w:val="center"/>
+          </w:tcPr>
+          <w:p>
+            <w:pPr>
+              <w:pStyle w:val="Compact"/>
+              <w:spacing w:before="60" w:after="60" w:line="259" w:lineRule="auto"/>
+              <w:rPr>
+                <w:rFonts w:eastAsiaTheme="minorEastAsia"/>
+                <w:sz w:val="18"/>
+                <w:szCs w:val="18"/>
+              </w:rPr>
+            </w:pPr>
+            <m:oMath>
+              <m:sSup>
+                <m:sSupPr>
+                  <m:ctrlPr>
+                    <w:rPr>
+                      <w:rFonts w:ascii="Cambria Math" w:hAnsi="Cambria Math"/>
+                      <w:sz w:val="18"/>
+                      <w:szCs w:val="18"/>
+                    </w:rPr>
+                  </m:ctrlPr>
+                </m:sSupPr>
+                <m:e>
+                  <m:r>
+                    <w:rPr>
+                      <w:rFonts w:ascii="Cambria Math" w:hAnsi="Cambria Math"/>
+                      <w:sz w:val="18"/>
+                      <w:szCs w:val="18"/>
+                    </w:rPr>
+                    <m:t>θ</m:t>
+                  </m:r>
+                </m:e>
+                <m:sup>
+                  <m:r>
+                    <w:rPr>
+                      <w:rFonts w:ascii="Cambria Math" w:hAnsi="Cambria Math"/>
+                      <w:sz w:val="18"/>
+                      <w:szCs w:val="18"/>
+                    </w:rPr>
                     <m:t>3</m:t>
                   </m:r>
                 </m:sup>
@@ -6546,7 +7084,6 @@
               <w:pStyle w:val="Compact"/>
               <w:spacing w:before="60" w:after="60" w:line="259" w:lineRule="auto"/>
               <w:rPr>
-                <w:rFonts w:ascii="Cambria" w:eastAsia="Cambria" w:hAnsi="Cambria" w:cs="Times New Roman"/>
                 <w:sz w:val="18"/>
                 <w:szCs w:val="18"/>
               </w:rPr>
@@ -6574,446 +7111,6 @@
                 </m:r>
               </m:oMath>
             </m:oMathPara>
-          </w:p>
-        </w:tc>
-        <w:tc>
-          <w:tcPr>
-            <w:tcW w:w="3601" w:type="dxa"/>
-            <w:tcBorders>
-              <w:bottom w:val="single" w:sz="4" w:space="0" w:color="auto"/>
-            </w:tcBorders>
-            <w:vAlign w:val="center"/>
-          </w:tcPr>
-          <w:p>
-            <w:pPr>
-              <w:pStyle w:val="Compact"/>
-              <w:spacing w:before="60" w:after="60" w:line="259" w:lineRule="auto"/>
-              <w:rPr>
-                <w:rFonts w:eastAsiaTheme="minorEastAsia"/>
-                <w:sz w:val="18"/>
-                <w:szCs w:val="18"/>
-              </w:rPr>
-            </w:pPr>
-            <m:oMath>
-              <m:sSup>
-                <m:sSupPr>
-                  <m:ctrlPr>
-                    <w:rPr>
-                      <w:rFonts w:ascii="Cambria Math" w:hAnsi="Cambria Math"/>
-                      <w:sz w:val="18"/>
-                      <w:szCs w:val="18"/>
-                    </w:rPr>
-                  </m:ctrlPr>
-                </m:sSupPr>
-                <m:e>
-                  <m:r>
-                    <w:rPr>
-                      <w:rFonts w:ascii="Cambria Math" w:hAnsi="Cambria Math"/>
-                      <w:sz w:val="18"/>
-                      <w:szCs w:val="18"/>
-                    </w:rPr>
-                    <m:t>θ</m:t>
-                  </m:r>
-                </m:e>
-                <m:sup>
-                  <m:r>
-                    <w:rPr>
-                      <w:rFonts w:ascii="Cambria Math" w:hAnsi="Cambria Math"/>
-                      <w:sz w:val="18"/>
-                      <w:szCs w:val="18"/>
-                    </w:rPr>
-                    <m:t>4</m:t>
-                  </m:r>
-                </m:sup>
-              </m:sSup>
-              <m:r>
-                <w:rPr>
-                  <w:rFonts w:ascii="Cambria Math" w:hAnsi="Cambria Math"/>
-                  <w:sz w:val="18"/>
-                  <w:szCs w:val="18"/>
-                </w:rPr>
-                <m:t>={</m:t>
-              </m:r>
-              <m:sSub>
-                <m:sSubPr>
-                  <m:ctrlPr>
-                    <w:rPr>
-                      <w:rFonts w:ascii="Cambria Math" w:hAnsi="Cambria Math"/>
-                      <w:sz w:val="18"/>
-                      <w:szCs w:val="18"/>
-                    </w:rPr>
-                  </m:ctrlPr>
-                </m:sSubPr>
-                <m:e>
-                  <m:r>
-                    <w:rPr>
-                      <w:rFonts w:ascii="Cambria Math" w:hAnsi="Cambria Math"/>
-                      <w:sz w:val="18"/>
-                      <w:szCs w:val="18"/>
-                    </w:rPr>
-                    <m:t>C</m:t>
-                  </m:r>
-                </m:e>
-                <m:sub>
-                  <m:r>
-                    <w:rPr>
-                      <w:rFonts w:ascii="Cambria Math" w:hAnsi="Cambria Math"/>
-                      <w:sz w:val="18"/>
-                      <w:szCs w:val="18"/>
-                    </w:rPr>
-                    <m:t>st</m:t>
-                  </m:r>
-                </m:sub>
-              </m:sSub>
-              <m:r>
-                <w:rPr>
-                  <w:rFonts w:ascii="Cambria Math" w:hAnsi="Cambria Math"/>
-                  <w:sz w:val="18"/>
-                  <w:szCs w:val="18"/>
-                </w:rPr>
-                <m:t>,</m:t>
-              </m:r>
-              <m:sSubSup>
-                <m:sSubSupPr>
-                  <m:ctrlPr>
-                    <w:rPr>
-                      <w:rFonts w:ascii="Cambria Math" w:hAnsi="Cambria Math"/>
-                      <w:sz w:val="18"/>
-                      <w:szCs w:val="18"/>
-                    </w:rPr>
-                  </m:ctrlPr>
-                </m:sSubSupPr>
-                <m:e>
-                  <m:r>
-                    <w:rPr>
-                      <w:rFonts w:ascii="Cambria Math" w:hAnsi="Cambria Math"/>
-                      <w:sz w:val="18"/>
-                      <w:szCs w:val="18"/>
-                    </w:rPr>
-                    <m:t>κ</m:t>
-                  </m:r>
-                </m:e>
-                <m:sub>
-                  <m:r>
-                    <w:rPr>
-                      <w:rFonts w:ascii="Cambria Math" w:hAnsi="Cambria Math"/>
-                      <w:sz w:val="18"/>
-                      <w:szCs w:val="18"/>
-                    </w:rPr>
-                    <m:t>st</m:t>
-                  </m:r>
-                </m:sub>
-                <m:sup>
-                  <m:r>
-                    <w:rPr>
-                      <w:rFonts w:ascii="Cambria Math" w:hAnsi="Cambria Math"/>
-                      <w:sz w:val="18"/>
-                      <w:szCs w:val="18"/>
-                    </w:rPr>
-                    <m:t>C</m:t>
-                  </m:r>
-                </m:sup>
-              </m:sSubSup>
-              <m:r>
-                <w:rPr>
-                  <w:rFonts w:ascii="Cambria Math" w:hAnsi="Cambria Math"/>
-                  <w:sz w:val="18"/>
-                  <w:szCs w:val="18"/>
-                </w:rPr>
-                <m:t>}</m:t>
-              </m:r>
-            </m:oMath>
-            <w:r>
-              <w:rPr>
-                <w:sz w:val="18"/>
-                <w:szCs w:val="18"/>
-              </w:rPr>
-              <w:t xml:space="preserve"> </w:t>
-            </w:r>
-          </w:p>
-          <w:p>
-            <w:pPr>
-              <w:pStyle w:val="Compact"/>
-              <w:spacing w:before="60" w:after="60" w:line="259" w:lineRule="auto"/>
-              <w:rPr>
-                <w:rFonts w:eastAsiaTheme="minorEastAsia"/>
-                <w:sz w:val="18"/>
-                <w:szCs w:val="18"/>
-              </w:rPr>
-            </w:pPr>
-            <m:oMath>
-              <m:sSub>
-                <m:sSubPr>
-                  <m:ctrlPr>
-                    <w:rPr>
-                      <w:rFonts w:ascii="Cambria Math" w:hAnsi="Cambria Math"/>
-                      <w:sz w:val="18"/>
-                      <w:szCs w:val="18"/>
-                    </w:rPr>
-                  </m:ctrlPr>
-                </m:sSubPr>
-                <m:e>
-                  <m:r>
-                    <w:rPr>
-                      <w:rFonts w:ascii="Cambria Math" w:hAnsi="Cambria Math"/>
-                      <w:sz w:val="18"/>
-                      <w:szCs w:val="18"/>
-                    </w:rPr>
-                    <m:t>C</m:t>
-                  </m:r>
-                </m:e>
-                <m:sub>
-                  <m:r>
-                    <w:rPr>
-                      <w:rFonts w:ascii="Cambria Math" w:hAnsi="Cambria Math"/>
-                      <w:sz w:val="18"/>
-                      <w:szCs w:val="18"/>
-                    </w:rPr>
-                    <m:t>st</m:t>
-                  </m:r>
-                </m:sub>
-              </m:sSub>
-              <m:r>
-                <w:rPr>
-                  <w:rFonts w:ascii="Cambria Math" w:hAnsi="Cambria Math"/>
-                  <w:sz w:val="18"/>
-                  <w:szCs w:val="18"/>
-                </w:rPr>
-                <m:t>∼</m:t>
-              </m:r>
-              <m:r>
-                <m:rPr>
-                  <m:scr m:val="script"/>
-                  <m:sty m:val="p"/>
-                </m:rPr>
-                <w:rPr>
-                  <w:rFonts w:ascii="Cambria Math" w:hAnsi="Cambria Math"/>
-                  <w:sz w:val="18"/>
-                  <w:szCs w:val="18"/>
-                </w:rPr>
-                <m:t>U</m:t>
-              </m:r>
-              <m:r>
-                <w:rPr>
-                  <w:rFonts w:ascii="Cambria Math" w:hAnsi="Cambria Math"/>
-                  <w:sz w:val="18"/>
-                  <w:szCs w:val="18"/>
-                </w:rPr>
-                <m:t>(1,1×</m:t>
-              </m:r>
-              <m:sSup>
-                <m:sSupPr>
-                  <m:ctrlPr>
-                    <w:rPr>
-                      <w:rFonts w:ascii="Cambria Math" w:hAnsi="Cambria Math"/>
-                      <w:sz w:val="18"/>
-                      <w:szCs w:val="18"/>
-                    </w:rPr>
-                  </m:ctrlPr>
-                </m:sSupPr>
-                <m:e>
-                  <m:r>
-                    <w:rPr>
-                      <w:rFonts w:ascii="Cambria Math" w:hAnsi="Cambria Math"/>
-                      <w:sz w:val="18"/>
-                      <w:szCs w:val="18"/>
-                    </w:rPr>
-                    <m:t>10</m:t>
-                  </m:r>
-                </m:e>
-                <m:sup>
-                  <m:r>
-                    <w:rPr>
-                      <w:rFonts w:ascii="Cambria Math" w:hAnsi="Cambria Math"/>
-                      <w:sz w:val="18"/>
-                      <w:szCs w:val="18"/>
-                    </w:rPr>
-                    <m:t>6</m:t>
-                  </m:r>
-                </m:sup>
-              </m:sSup>
-              <m:r>
-                <w:rPr>
-                  <w:rFonts w:ascii="Cambria Math" w:hAnsi="Cambria Math"/>
-                  <w:sz w:val="18"/>
-                  <w:szCs w:val="18"/>
-                </w:rPr>
-                <m:t>)</m:t>
-              </m:r>
-            </m:oMath>
-            <w:r>
-              <w:rPr>
-                <w:sz w:val="18"/>
-                <w:szCs w:val="18"/>
-              </w:rPr>
-              <w:t xml:space="preserve"> </w:t>
-            </w:r>
-          </w:p>
-          <w:p>
-            <w:pPr>
-              <w:pStyle w:val="Compact"/>
-              <w:spacing w:before="60" w:after="60" w:line="259" w:lineRule="auto"/>
-              <w:rPr>
-                <w:sz w:val="18"/>
-                <w:szCs w:val="18"/>
-              </w:rPr>
-            </w:pPr>
-            <m:oMath>
-              <m:sSubSup>
-                <m:sSubSupPr>
-                  <m:ctrlPr>
-                    <w:rPr>
-                      <w:rFonts w:ascii="Cambria Math" w:hAnsi="Cambria Math"/>
-                      <w:sz w:val="18"/>
-                      <w:szCs w:val="18"/>
-                    </w:rPr>
-                  </m:ctrlPr>
-                </m:sSubSupPr>
-                <m:e>
-                  <m:r>
-                    <w:rPr>
-                      <w:rFonts w:ascii="Cambria Math" w:hAnsi="Cambria Math"/>
-                      <w:sz w:val="18"/>
-                      <w:szCs w:val="18"/>
-                    </w:rPr>
-                    <m:t>κ</m:t>
-                  </m:r>
-                </m:e>
-                <m:sub>
-                  <m:r>
-                    <w:rPr>
-                      <w:rFonts w:ascii="Cambria Math" w:hAnsi="Cambria Math"/>
-                      <w:sz w:val="18"/>
-                      <w:szCs w:val="18"/>
-                    </w:rPr>
-                    <m:t>st</m:t>
-                  </m:r>
-                </m:sub>
-                <m:sup>
-                  <m:r>
-                    <w:rPr>
-                      <w:rFonts w:ascii="Cambria Math" w:hAnsi="Cambria Math"/>
-                      <w:sz w:val="18"/>
-                      <w:szCs w:val="18"/>
-                    </w:rPr>
-                    <m:t>C</m:t>
-                  </m:r>
-                </m:sup>
-              </m:sSubSup>
-              <m:r>
-                <w:rPr>
-                  <w:rFonts w:ascii="Cambria Math" w:hAnsi="Cambria Math"/>
-                  <w:sz w:val="18"/>
-                  <w:szCs w:val="18"/>
-                </w:rPr>
-                <m:t>∼</m:t>
-              </m:r>
-              <m:r>
-                <m:rPr>
-                  <m:scr m:val="script"/>
-                  <m:sty m:val="p"/>
-                </m:rPr>
-                <w:rPr>
-                  <w:rFonts w:ascii="Cambria Math" w:hAnsi="Cambria Math"/>
-                  <w:sz w:val="18"/>
-                  <w:szCs w:val="18"/>
-                </w:rPr>
-                <m:t>U</m:t>
-              </m:r>
-              <m:r>
-                <w:rPr>
-                  <w:rFonts w:ascii="Cambria Math" w:hAnsi="Cambria Math"/>
-                  <w:sz w:val="18"/>
-                  <w:szCs w:val="18"/>
-                </w:rPr>
-                <m:t>(1×</m:t>
-              </m:r>
-              <m:sSup>
-                <m:sSupPr>
-                  <m:ctrlPr>
-                    <w:rPr>
-                      <w:rFonts w:ascii="Cambria Math" w:hAnsi="Cambria Math"/>
-                      <w:sz w:val="18"/>
-                      <w:szCs w:val="18"/>
-                    </w:rPr>
-                  </m:ctrlPr>
-                </m:sSupPr>
-                <m:e>
-                  <m:r>
-                    <w:rPr>
-                      <w:rFonts w:ascii="Cambria Math" w:hAnsi="Cambria Math"/>
-                      <w:sz w:val="18"/>
-                      <w:szCs w:val="18"/>
-                    </w:rPr>
-                    <m:t>10</m:t>
-                  </m:r>
-                </m:e>
-                <m:sup>
-                  <m:r>
-                    <w:rPr>
-                      <w:rFonts w:ascii="Cambria Math" w:hAnsi="Cambria Math"/>
-                      <w:sz w:val="18"/>
-                      <w:szCs w:val="18"/>
-                    </w:rPr>
-                    <m:t>-5</m:t>
-                  </m:r>
-                </m:sup>
-              </m:sSup>
-              <m:r>
-                <w:rPr>
-                  <w:rFonts w:ascii="Cambria Math" w:hAnsi="Cambria Math"/>
-                  <w:sz w:val="18"/>
-                  <w:szCs w:val="18"/>
-                </w:rPr>
-                <m:t>,1×</m:t>
-              </m:r>
-              <m:sSup>
-                <m:sSupPr>
-                  <m:ctrlPr>
-                    <w:rPr>
-                      <w:rFonts w:ascii="Cambria Math" w:hAnsi="Cambria Math"/>
-                      <w:sz w:val="18"/>
-                      <w:szCs w:val="18"/>
-                    </w:rPr>
-                  </m:ctrlPr>
-                </m:sSupPr>
-                <m:e>
-                  <m:r>
-                    <w:rPr>
-                      <w:rFonts w:ascii="Cambria Math" w:hAnsi="Cambria Math"/>
-                      <w:sz w:val="18"/>
-                      <w:szCs w:val="18"/>
-                    </w:rPr>
-                    <m:t>10</m:t>
-                  </m:r>
-                </m:e>
-                <m:sup>
-                  <m:r>
-                    <w:rPr>
-                      <w:rFonts w:ascii="Cambria Math" w:hAnsi="Cambria Math"/>
-                      <w:sz w:val="18"/>
-                      <w:szCs w:val="18"/>
-                    </w:rPr>
-                    <m:t>5</m:t>
-                  </m:r>
-                </m:sup>
-              </m:sSup>
-              <m:r>
-                <w:rPr>
-                  <w:rFonts w:ascii="Cambria Math" w:hAnsi="Cambria Math"/>
-                  <w:sz w:val="18"/>
-                  <w:szCs w:val="18"/>
-                </w:rPr>
-                <m:t>)</m:t>
-              </m:r>
-            </m:oMath>
-            <w:r>
-              <w:rPr>
-                <w:sz w:val="18"/>
-                <w:szCs w:val="18"/>
-              </w:rPr>
-              <w:t xml:space="preserve"> </w:t>
-            </w:r>
           </w:p>
         </w:tc>
       </w:tr>
@@ -7293,10 +7390,125 @@
               </m:oMath>
             </m:oMathPara>
           </w:p>
+          <w:p>
+            <w:pPr>
+              <w:pStyle w:val="Compact"/>
+              <w:spacing w:before="60" w:after="60" w:line="259" w:lineRule="auto"/>
+              <w:rPr>
+                <w:rFonts w:ascii="Cambria" w:eastAsia="Cambria" w:hAnsi="Cambria" w:cs="Times New Roman"/>
+                <w:sz w:val="18"/>
+                <w:szCs w:val="18"/>
+              </w:rPr>
+            </w:pPr>
+            <m:oMath>
+              <m:sSub>
+                <m:sSubPr>
+                  <m:ctrlPr>
+                    <w:rPr>
+                      <w:rFonts w:ascii="Cambria Math" w:hAnsi="Cambria Math"/>
+                      <w:sz w:val="18"/>
+                      <w:szCs w:val="18"/>
+                    </w:rPr>
+                  </m:ctrlPr>
+                </m:sSubPr>
+                <m:e>
+                  <m:r>
+                    <w:rPr>
+                      <w:rFonts w:ascii="Cambria Math" w:hAnsi="Cambria Math"/>
+                      <w:sz w:val="18"/>
+                      <w:szCs w:val="18"/>
+                    </w:rPr>
+                    <m:t>α</m:t>
+                  </m:r>
+                </m:e>
+                <m:sub>
+                  <m:r>
+                    <w:rPr>
+                      <w:rFonts w:ascii="Cambria Math" w:hAnsi="Cambria Math"/>
+                      <w:sz w:val="18"/>
+                      <w:szCs w:val="18"/>
+                    </w:rPr>
+                    <m:t>S</m:t>
+                  </m:r>
+                </m:sub>
+              </m:sSub>
+              <m:r>
+                <w:rPr>
+                  <w:rFonts w:ascii="Cambria Math" w:hAnsi="Cambria Math"/>
+                  <w:sz w:val="18"/>
+                  <w:szCs w:val="18"/>
+                </w:rPr>
+                <m:t>=1</m:t>
+              </m:r>
+            </m:oMath>
+            <w:r>
+              <w:rPr>
+                <w:sz w:val="18"/>
+                <w:szCs w:val="18"/>
+              </w:rPr>
+              <w:t xml:space="preserve"> </w:t>
+            </w:r>
+            <w:r>
+              <w:rPr>
+                <w:rFonts w:eastAsiaTheme="minorEastAsia"/>
+                <w:sz w:val="18"/>
+                <w:szCs w:val="18"/>
+              </w:rPr>
+              <w:t xml:space="preserve">; </w:t>
+            </w:r>
+            <m:oMath>
+              <m:sSub>
+                <m:sSubPr>
+                  <m:ctrlPr>
+                    <w:rPr>
+                      <w:rFonts w:ascii="Cambria Math" w:hAnsi="Cambria Math"/>
+                      <w:sz w:val="18"/>
+                      <w:szCs w:val="18"/>
+                    </w:rPr>
+                  </m:ctrlPr>
+                </m:sSubPr>
+                <m:e>
+                  <m:r>
+                    <w:rPr>
+                      <w:rFonts w:ascii="Cambria Math" w:hAnsi="Cambria Math"/>
+                      <w:sz w:val="18"/>
+                      <w:szCs w:val="18"/>
+                    </w:rPr>
+                    <m:t>β</m:t>
+                  </m:r>
+                </m:e>
+                <m:sub>
+                  <m:r>
+                    <w:rPr>
+                      <w:rFonts w:ascii="Cambria Math" w:hAnsi="Cambria Math"/>
+                      <w:sz w:val="18"/>
+                      <w:szCs w:val="18"/>
+                    </w:rPr>
+                    <m:t>S</m:t>
+                  </m:r>
+                </m:sub>
+              </m:sSub>
+              <m:r>
+                <w:rPr>
+                  <w:rFonts w:ascii="Cambria Math" w:hAnsi="Cambria Math"/>
+                  <w:sz w:val="18"/>
+                  <w:szCs w:val="18"/>
+                </w:rPr>
+                <m:t>=500</m:t>
+              </m:r>
+            </m:oMath>
+            <w:r>
+              <w:rPr>
+                <w:sz w:val="18"/>
+                <w:szCs w:val="18"/>
+              </w:rPr>
+              <w:t xml:space="preserve"> </w:t>
+            </w:r>
+          </w:p>
         </w:tc>
         <w:tc>
           <w:tcPr>
-            <w:tcW w:w="3601" w:type="dxa"/>
+            <w:tcW w:w="3420" w:type="dxa"/>
             <w:tcBorders>
               <w:top w:val="single" w:sz="4" w:space="0" w:color="auto"/>
               <w:bottom w:val="single" w:sz="4" w:space="0" w:color="auto"/>
@@ -7358,7 +7570,6 @@
               <w:pStyle w:val="Compact"/>
               <w:spacing w:before="60" w:after="60" w:line="259" w:lineRule="auto"/>
               <w:rPr>
-                <w:rFonts w:ascii="Cambria" w:eastAsia="Cambria" w:hAnsi="Cambria" w:cs="Times New Roman"/>
                 <w:sz w:val="18"/>
                 <w:szCs w:val="18"/>
               </w:rPr>
@@ -7375,120 +7586,6 @@
                 </m:r>
               </m:oMath>
             </m:oMathPara>
-          </w:p>
-          <w:p>
-            <w:pPr>
-              <w:pStyle w:val="Compact"/>
-              <w:spacing w:before="60" w:after="60" w:line="259" w:lineRule="auto"/>
-              <w:rPr>
-                <w:sz w:val="18"/>
-                <w:szCs w:val="18"/>
-              </w:rPr>
-            </w:pPr>
-            <m:oMath>
-              <m:sSub>
-                <m:sSubPr>
-                  <m:ctrlPr>
-                    <w:rPr>
-                      <w:rFonts w:ascii="Cambria Math" w:hAnsi="Cambria Math"/>
-                      <w:sz w:val="18"/>
-                      <w:szCs w:val="18"/>
-                    </w:rPr>
-                  </m:ctrlPr>
-                </m:sSubPr>
-                <m:e>
-                  <m:r>
-                    <w:rPr>
-                      <w:rFonts w:ascii="Cambria Math" w:hAnsi="Cambria Math"/>
-                      <w:sz w:val="18"/>
-                      <w:szCs w:val="18"/>
-                    </w:rPr>
-                    <m:t>α</m:t>
-                  </m:r>
-                </m:e>
-                <m:sub>
-                  <m:r>
-                    <w:rPr>
-                      <w:rFonts w:ascii="Cambria Math" w:hAnsi="Cambria Math"/>
-                      <w:sz w:val="18"/>
-                      <w:szCs w:val="18"/>
-                    </w:rPr>
-                    <m:t>S</m:t>
-                  </m:r>
-                </m:sub>
-              </m:sSub>
-              <m:r>
-                <w:rPr>
-                  <w:rFonts w:ascii="Cambria Math" w:hAnsi="Cambria Math"/>
-                  <w:sz w:val="18"/>
-                  <w:szCs w:val="18"/>
-                </w:rPr>
-                <m:t>=1</m:t>
-              </m:r>
-            </m:oMath>
-            <w:r>
-              <w:rPr>
-                <w:sz w:val="18"/>
-                <w:szCs w:val="18"/>
-              </w:rPr>
-              <w:t xml:space="preserve"> </w:t>
-            </w:r>
-            <w:r>
-              <w:rPr>
-                <w:rFonts w:eastAsiaTheme="minorEastAsia"/>
-                <w:sz w:val="18"/>
-                <w:szCs w:val="18"/>
-              </w:rPr>
-              <w:t xml:space="preserve">; </w:t>
-            </w:r>
-            <m:oMath>
-              <m:sSub>
-                <m:sSubPr>
-                  <m:ctrlPr>
-                    <w:rPr>
-                      <w:rFonts w:ascii="Cambria Math" w:hAnsi="Cambria Math"/>
-                      <w:sz w:val="18"/>
-                      <w:szCs w:val="18"/>
-                    </w:rPr>
-                  </m:ctrlPr>
-                </m:sSubPr>
-                <m:e>
-                  <m:r>
-                    <w:rPr>
-                      <w:rFonts w:ascii="Cambria Math" w:hAnsi="Cambria Math"/>
-                      <w:sz w:val="18"/>
-                      <w:szCs w:val="18"/>
-                    </w:rPr>
-                    <m:t>β</m:t>
-                  </m:r>
-                </m:e>
-                <m:sub>
-                  <m:r>
-                    <w:rPr>
-                      <w:rFonts w:ascii="Cambria Math" w:hAnsi="Cambria Math"/>
-                      <w:sz w:val="18"/>
-                      <w:szCs w:val="18"/>
-                    </w:rPr>
-                    <m:t>S</m:t>
-                  </m:r>
-                </m:sub>
-              </m:sSub>
-              <m:r>
-                <w:rPr>
-                  <w:rFonts w:ascii="Cambria Math" w:hAnsi="Cambria Math"/>
-                  <w:sz w:val="18"/>
-                  <w:szCs w:val="18"/>
-                </w:rPr>
-                <m:t>=500</m:t>
-              </m:r>
-            </m:oMath>
-            <w:r>
-              <w:rPr>
-                <w:sz w:val="18"/>
-                <w:szCs w:val="18"/>
-              </w:rPr>
-              <w:t xml:space="preserve"> </w:t>
-            </w:r>
           </w:p>
         </w:tc>
       </w:tr>
@@ -7796,15 +7893,7 @@
                   <w:sz w:val="18"/>
                   <w:szCs w:val="18"/>
                 </w:rPr>
-                <m:t>,0.5</m:t>
-              </m:r>
-              <m:r>
-                <w:rPr>
-                  <w:rFonts w:ascii="Cambria Math" w:hAnsi="Cambria Math"/>
-                  <w:sz w:val="18"/>
-                  <w:szCs w:val="18"/>
-                </w:rPr>
-                <m:t>)</m:t>
+                <m:t>,0.5)</m:t>
               </m:r>
             </m:oMath>
             <w:r>
@@ -8313,6 +8402,953 @@
         <w:tc>
           <w:tcPr>
             <w:tcW w:w="3150" w:type="dxa"/>
+            <w:tcBorders>
+              <w:top w:val="single" w:sz="4" w:space="0" w:color="auto"/>
+              <w:bottom w:val="single" w:sz="4" w:space="0" w:color="auto"/>
+            </w:tcBorders>
+            <w:vAlign w:val="center"/>
+          </w:tcPr>
+          <w:p>
+            <w:pPr>
+              <w:pStyle w:val="Compact"/>
+              <w:spacing w:before="60" w:after="60" w:line="259" w:lineRule="auto"/>
+              <w:rPr>
+                <w:rFonts w:eastAsiaTheme="minorEastAsia"/>
+                <w:sz w:val="18"/>
+                <w:szCs w:val="18"/>
+              </w:rPr>
+            </w:pPr>
+            <m:oMath>
+              <m:sSub>
+                <m:sSubPr>
+                  <m:ctrlPr>
+                    <w:rPr>
+                      <w:rFonts w:ascii="Cambria Math" w:hAnsi="Cambria Math"/>
+                      <w:sz w:val="18"/>
+                      <w:szCs w:val="18"/>
+                    </w:rPr>
+                  </m:ctrlPr>
+                </m:sSubPr>
+                <m:e>
+                  <m:r>
+                    <w:rPr>
+                      <w:rFonts w:ascii="Cambria Math" w:hAnsi="Cambria Math"/>
+                      <w:sz w:val="18"/>
+                      <w:szCs w:val="18"/>
+                    </w:rPr>
+                    <m:t>S</m:t>
+                  </m:r>
+                </m:e>
+                <m:sub>
+                  <m:r>
+                    <w:rPr>
+                      <w:rFonts w:ascii="Cambria Math" w:hAnsi="Cambria Math"/>
+                      <w:sz w:val="18"/>
+                      <w:szCs w:val="18"/>
+                    </w:rPr>
+                    <m:t>ist</m:t>
+                  </m:r>
+                </m:sub>
+              </m:sSub>
+              <m:r>
+                <w:rPr>
+                  <w:rFonts w:ascii="Cambria Math" w:hAnsi="Cambria Math"/>
+                  <w:sz w:val="18"/>
+                  <w:szCs w:val="18"/>
+                </w:rPr>
+                <m:t>∼Γ(</m:t>
+              </m:r>
+              <m:sSub>
+                <m:sSubPr>
+                  <m:ctrlPr>
+                    <w:rPr>
+                      <w:rFonts w:ascii="Cambria Math" w:hAnsi="Cambria Math"/>
+                      <w:sz w:val="18"/>
+                      <w:szCs w:val="18"/>
+                    </w:rPr>
+                  </m:ctrlPr>
+                </m:sSubPr>
+                <m:e>
+                  <m:r>
+                    <w:rPr>
+                      <w:rFonts w:ascii="Cambria Math" w:hAnsi="Cambria Math"/>
+                      <w:sz w:val="18"/>
+                      <w:szCs w:val="18"/>
+                    </w:rPr>
+                    <m:t>α</m:t>
+                  </m:r>
+                </m:e>
+                <m:sub>
+                  <m:r>
+                    <w:rPr>
+                      <w:rFonts w:ascii="Cambria Math" w:hAnsi="Cambria Math"/>
+                      <w:sz w:val="18"/>
+                      <w:szCs w:val="18"/>
+                    </w:rPr>
+                    <m:t>S</m:t>
+                  </m:r>
+                </m:sub>
+              </m:sSub>
+              <m:r>
+                <w:rPr>
+                  <w:rFonts w:ascii="Cambria Math" w:hAnsi="Cambria Math"/>
+                  <w:sz w:val="18"/>
+                  <w:szCs w:val="18"/>
+                </w:rPr>
+                <m:t>,</m:t>
+              </m:r>
+              <m:sSub>
+                <m:sSubPr>
+                  <m:ctrlPr>
+                    <w:rPr>
+                      <w:rFonts w:ascii="Cambria Math" w:hAnsi="Cambria Math"/>
+                      <w:sz w:val="18"/>
+                      <w:szCs w:val="18"/>
+                    </w:rPr>
+                  </m:ctrlPr>
+                </m:sSubPr>
+                <m:e>
+                  <m:r>
+                    <w:rPr>
+                      <w:rFonts w:ascii="Cambria Math" w:hAnsi="Cambria Math"/>
+                      <w:sz w:val="18"/>
+                      <w:szCs w:val="18"/>
+                    </w:rPr>
+                    <m:t>β</m:t>
+                  </m:r>
+                </m:e>
+                <m:sub>
+                  <m:r>
+                    <w:rPr>
+                      <w:rFonts w:ascii="Cambria Math" w:hAnsi="Cambria Math"/>
+                      <w:sz w:val="18"/>
+                      <w:szCs w:val="18"/>
+                    </w:rPr>
+                    <m:t>S</m:t>
+                  </m:r>
+                </m:sub>
+              </m:sSub>
+              <m:r>
+                <w:rPr>
+                  <w:rFonts w:ascii="Cambria Math" w:hAnsi="Cambria Math"/>
+                  <w:sz w:val="18"/>
+                  <w:szCs w:val="18"/>
+                </w:rPr>
+                <m:t>)</m:t>
+              </m:r>
+            </m:oMath>
+            <w:r>
+              <w:rPr>
+                <w:sz w:val="18"/>
+                <w:szCs w:val="18"/>
+              </w:rPr>
+              <w:t xml:space="preserve"> </w:t>
+            </w:r>
+          </w:p>
+          <w:p>
+            <w:pPr>
+              <w:pStyle w:val="Compact"/>
+              <w:spacing w:before="60" w:after="60" w:line="259" w:lineRule="auto"/>
+              <w:rPr>
+                <w:rFonts w:eastAsiaTheme="minorEastAsia"/>
+                <w:sz w:val="18"/>
+                <w:szCs w:val="18"/>
+              </w:rPr>
+            </w:pPr>
+            <m:oMath>
+              <m:sSub>
+                <m:sSubPr>
+                  <m:ctrlPr>
+                    <w:rPr>
+                      <w:rFonts w:ascii="Cambria Math" w:hAnsi="Cambria Math"/>
+                      <w:sz w:val="18"/>
+                      <w:szCs w:val="18"/>
+                    </w:rPr>
+                  </m:ctrlPr>
+                </m:sSubPr>
+                <m:e>
+                  <m:r>
+                    <w:rPr>
+                      <w:rFonts w:ascii="Cambria Math" w:hAnsi="Cambria Math"/>
+                      <w:sz w:val="18"/>
+                      <w:szCs w:val="18"/>
+                    </w:rPr>
+                    <m:t>c</m:t>
+                  </m:r>
+                </m:e>
+                <m:sub>
+                  <m:r>
+                    <w:rPr>
+                      <w:rFonts w:ascii="Cambria Math" w:hAnsi="Cambria Math"/>
+                      <w:sz w:val="18"/>
+                      <w:szCs w:val="18"/>
+                    </w:rPr>
+                    <m:t>ist</m:t>
+                  </m:r>
+                </m:sub>
+              </m:sSub>
+              <m:r>
+                <w:rPr>
+                  <w:rFonts w:ascii="Cambria Math" w:hAnsi="Cambria Math"/>
+                  <w:sz w:val="18"/>
+                  <w:szCs w:val="18"/>
+                </w:rPr>
+                <m:t>∼</m:t>
+              </m:r>
+              <m:r>
+                <m:rPr>
+                  <m:sty m:val="p"/>
+                </m:rPr>
+                <w:rPr>
+                  <w:rFonts w:ascii="Cambria Math" w:hAnsi="Cambria Math"/>
+                  <w:sz w:val="18"/>
+                  <w:szCs w:val="18"/>
+                </w:rPr>
+                <m:t>NB</m:t>
+              </m:r>
+              <m:r>
+                <w:rPr>
+                  <w:rFonts w:ascii="Cambria Math" w:hAnsi="Cambria Math"/>
+                  <w:sz w:val="18"/>
+                  <w:szCs w:val="18"/>
+                </w:rPr>
+                <m:t>(</m:t>
+              </m:r>
+              <m:sSub>
+                <m:sSubPr>
+                  <m:ctrlPr>
+                    <w:rPr>
+                      <w:rFonts w:ascii="Cambria Math" w:hAnsi="Cambria Math"/>
+                      <w:sz w:val="18"/>
+                      <w:szCs w:val="18"/>
+                    </w:rPr>
+                  </m:ctrlPr>
+                </m:sSubPr>
+                <m:e>
+                  <m:r>
+                    <w:rPr>
+                      <w:rFonts w:ascii="Cambria Math" w:hAnsi="Cambria Math"/>
+                      <w:sz w:val="18"/>
+                      <w:szCs w:val="18"/>
+                    </w:rPr>
+                    <m:t>C</m:t>
+                  </m:r>
+                </m:e>
+                <m:sub>
+                  <m:r>
+                    <w:rPr>
+                      <w:rFonts w:ascii="Cambria Math" w:hAnsi="Cambria Math"/>
+                      <w:sz w:val="18"/>
+                      <w:szCs w:val="18"/>
+                    </w:rPr>
+                    <m:t>st</m:t>
+                  </m:r>
+                </m:sub>
+              </m:sSub>
+              <m:r>
+                <w:rPr>
+                  <w:rFonts w:ascii="Cambria Math" w:hAnsi="Cambria Math"/>
+                  <w:sz w:val="18"/>
+                  <w:szCs w:val="18"/>
+                </w:rPr>
+                <m:t>,</m:t>
+              </m:r>
+              <m:sSubSup>
+                <m:sSubSupPr>
+                  <m:ctrlPr>
+                    <w:rPr>
+                      <w:rFonts w:ascii="Cambria Math" w:hAnsi="Cambria Math"/>
+                      <w:sz w:val="18"/>
+                      <w:szCs w:val="18"/>
+                    </w:rPr>
+                  </m:ctrlPr>
+                </m:sSubSupPr>
+                <m:e>
+                  <m:r>
+                    <w:rPr>
+                      <w:rFonts w:ascii="Cambria Math" w:hAnsi="Cambria Math"/>
+                      <w:sz w:val="18"/>
+                      <w:szCs w:val="18"/>
+                    </w:rPr>
+                    <m:t>κ</m:t>
+                  </m:r>
+                </m:e>
+                <m:sub>
+                  <m:r>
+                    <w:rPr>
+                      <w:rFonts w:ascii="Cambria Math" w:hAnsi="Cambria Math"/>
+                      <w:sz w:val="18"/>
+                      <w:szCs w:val="18"/>
+                    </w:rPr>
+                    <m:t>st</m:t>
+                  </m:r>
+                </m:sub>
+                <m:sup>
+                  <m:r>
+                    <w:rPr>
+                      <w:rFonts w:ascii="Cambria Math" w:hAnsi="Cambria Math"/>
+                      <w:sz w:val="18"/>
+                      <w:szCs w:val="18"/>
+                    </w:rPr>
+                    <m:t>C</m:t>
+                  </m:r>
+                </m:sup>
+              </m:sSubSup>
+              <m:r>
+                <w:rPr>
+                  <w:rFonts w:ascii="Cambria Math" w:hAnsi="Cambria Math"/>
+                  <w:sz w:val="18"/>
+                  <w:szCs w:val="18"/>
+                </w:rPr>
+                <m:t>)</m:t>
+              </m:r>
+            </m:oMath>
+            <w:r>
+              <w:rPr>
+                <w:sz w:val="18"/>
+                <w:szCs w:val="18"/>
+              </w:rPr>
+              <w:t xml:space="preserve"> </w:t>
+            </w:r>
+          </w:p>
+          <w:p>
+            <w:pPr>
+              <w:pStyle w:val="Compact"/>
+              <w:spacing w:before="60" w:after="60" w:line="259" w:lineRule="auto"/>
+              <w:rPr>
+                <w:rFonts w:eastAsiaTheme="minorEastAsia"/>
+                <w:sz w:val="18"/>
+                <w:szCs w:val="18"/>
+              </w:rPr>
+            </w:pPr>
+            <m:oMathPara>
+              <m:oMath>
+                <m:sSub>
+                  <m:sSubPr>
+                    <m:ctrlPr>
+                      <w:rPr>
+                        <w:rFonts w:ascii="Cambria Math" w:hAnsi="Cambria Math"/>
+                        <w:sz w:val="18"/>
+                        <w:szCs w:val="18"/>
+                      </w:rPr>
+                    </m:ctrlPr>
+                  </m:sSubPr>
+                  <m:e>
+                    <m:r>
+                      <w:rPr>
+                        <w:rFonts w:ascii="Cambria Math" w:hAnsi="Cambria Math"/>
+                        <w:sz w:val="18"/>
+                        <w:szCs w:val="18"/>
+                      </w:rPr>
+                      <m:t>w</m:t>
+                    </m:r>
+                  </m:e>
+                  <m:sub>
+                    <m:r>
+                      <w:rPr>
+                        <w:rFonts w:ascii="Cambria Math" w:hAnsi="Cambria Math"/>
+                        <w:sz w:val="18"/>
+                        <w:szCs w:val="18"/>
+                      </w:rPr>
+                      <m:t>ist</m:t>
+                    </m:r>
+                  </m:sub>
+                </m:sSub>
+                <m:r>
+                  <w:rPr>
+                    <w:rFonts w:ascii="Cambria Math" w:hAnsi="Cambria Math"/>
+                    <w:sz w:val="18"/>
+                    <w:szCs w:val="18"/>
+                  </w:rPr>
+                  <m:t>∼</m:t>
+                </m:r>
+                <m:r>
+                  <m:rPr>
+                    <m:sty m:val="p"/>
+                  </m:rPr>
+                  <w:rPr>
+                    <w:rFonts w:ascii="Cambria Math" w:hAnsi="Cambria Math"/>
+                    <w:sz w:val="18"/>
+                    <w:szCs w:val="18"/>
+                  </w:rPr>
+                  <m:t>Pois</m:t>
+                </m:r>
+                <m:r>
+                  <w:rPr>
+                    <w:rFonts w:ascii="Cambria Math" w:hAnsi="Cambria Math"/>
+                    <w:sz w:val="18"/>
+                    <w:szCs w:val="18"/>
+                  </w:rPr>
+                  <m:t>(</m:t>
+                </m:r>
+                <m:sSub>
+                  <m:sSubPr>
+                    <m:ctrlPr>
+                      <w:rPr>
+                        <w:rFonts w:ascii="Cambria Math" w:hAnsi="Cambria Math"/>
+                        <w:sz w:val="18"/>
+                        <w:szCs w:val="18"/>
+                      </w:rPr>
+                    </m:ctrlPr>
+                  </m:sSubPr>
+                  <m:e>
+                    <m:r>
+                      <w:rPr>
+                        <w:rFonts w:ascii="Cambria Math" w:hAnsi="Cambria Math"/>
+                        <w:sz w:val="18"/>
+                        <w:szCs w:val="18"/>
+                      </w:rPr>
+                      <m:t>c</m:t>
+                    </m:r>
+                  </m:e>
+                  <m:sub>
+                    <m:r>
+                      <w:rPr>
+                        <w:rFonts w:ascii="Cambria Math" w:hAnsi="Cambria Math"/>
+                        <w:sz w:val="18"/>
+                        <w:szCs w:val="18"/>
+                      </w:rPr>
+                      <m:t>ist</m:t>
+                    </m:r>
+                  </m:sub>
+                </m:sSub>
+                <m:sSub>
+                  <m:sSubPr>
+                    <m:ctrlPr>
+                      <w:rPr>
+                        <w:rFonts w:ascii="Cambria Math" w:hAnsi="Cambria Math"/>
+                        <w:sz w:val="18"/>
+                        <w:szCs w:val="18"/>
+                      </w:rPr>
+                    </m:ctrlPr>
+                  </m:sSubPr>
+                  <m:e>
+                    <m:r>
+                      <w:rPr>
+                        <w:rFonts w:ascii="Cambria Math" w:hAnsi="Cambria Math"/>
+                        <w:sz w:val="18"/>
+                        <w:szCs w:val="18"/>
+                      </w:rPr>
+                      <m:t>s</m:t>
+                    </m:r>
+                  </m:e>
+                  <m:sub>
+                    <m:r>
+                      <w:rPr>
+                        <w:rFonts w:ascii="Cambria Math" w:hAnsi="Cambria Math"/>
+                        <w:sz w:val="18"/>
+                        <w:szCs w:val="18"/>
+                      </w:rPr>
+                      <m:t>ist</m:t>
+                    </m:r>
+                  </m:sub>
+                </m:sSub>
+                <m:r>
+                  <w:rPr>
+                    <w:rFonts w:ascii="Cambria Math" w:hAnsi="Cambria Math"/>
+                    <w:sz w:val="18"/>
+                    <w:szCs w:val="18"/>
+                  </w:rPr>
+                  <m:t>)</m:t>
+                </m:r>
+              </m:oMath>
+            </m:oMathPara>
+          </w:p>
+          <w:p>
+            <w:pPr>
+              <w:pStyle w:val="Compact"/>
+              <w:spacing w:line="259" w:lineRule="auto"/>
+              <w:rPr>
+                <w:rFonts w:eastAsiaTheme="minorEastAsia"/>
+                <w:sz w:val="18"/>
+                <w:szCs w:val="18"/>
+              </w:rPr>
+            </w:pPr>
+            <m:oMath>
+              <m:sSubSup>
+                <m:sSubSupPr>
+                  <m:ctrlPr>
+                    <w:rPr>
+                      <w:rFonts w:ascii="Cambria Math" w:hAnsi="Cambria Math"/>
+                      <w:sz w:val="18"/>
+                      <w:szCs w:val="18"/>
+                    </w:rPr>
+                  </m:ctrlPr>
+                </m:sSubSupPr>
+                <m:e>
+                  <m:r>
+                    <w:rPr>
+                      <w:rFonts w:ascii="Cambria Math" w:hAnsi="Cambria Math"/>
+                      <w:sz w:val="18"/>
+                      <w:szCs w:val="18"/>
+                    </w:rPr>
+                    <m:t>c</m:t>
+                  </m:r>
+                </m:e>
+                <m:sub>
+                  <m:r>
+                    <w:rPr>
+                      <w:rFonts w:ascii="Cambria Math" w:hAnsi="Cambria Math"/>
+                      <w:sz w:val="18"/>
+                      <w:szCs w:val="18"/>
+                    </w:rPr>
+                    <m:t>ist</m:t>
+                  </m:r>
+                </m:sub>
+                <m:sup>
+                  <m:r>
+                    <w:rPr>
+                      <w:rFonts w:ascii="Cambria Math" w:hAnsi="Cambria Math"/>
+                      <w:sz w:val="18"/>
+                      <w:szCs w:val="18"/>
+                    </w:rPr>
+                    <m:t>f</m:t>
+                  </m:r>
+                </m:sup>
+              </m:sSubSup>
+              <m:r>
+                <w:rPr>
+                  <w:rFonts w:ascii="Cambria Math" w:hAnsi="Cambria Math"/>
+                  <w:sz w:val="18"/>
+                  <w:szCs w:val="18"/>
+                </w:rPr>
+                <m:t>∼</m:t>
+              </m:r>
+              <m:r>
+                <m:rPr>
+                  <m:sty m:val="p"/>
+                </m:rPr>
+                <w:rPr>
+                  <w:rFonts w:ascii="Cambria Math" w:hAnsi="Cambria Math"/>
+                  <w:sz w:val="18"/>
+                  <w:szCs w:val="18"/>
+                </w:rPr>
+                <m:t>B</m:t>
+              </m:r>
+              <m:r>
+                <w:rPr>
+                  <w:rFonts w:ascii="Cambria Math" w:hAnsi="Cambria Math"/>
+                  <w:sz w:val="18"/>
+                  <w:szCs w:val="18"/>
+                </w:rPr>
+                <m:t>(</m:t>
+              </m:r>
+              <m:sSub>
+                <m:sSubPr>
+                  <m:ctrlPr>
+                    <w:rPr>
+                      <w:rFonts w:ascii="Cambria Math" w:hAnsi="Cambria Math"/>
+                      <w:sz w:val="18"/>
+                      <w:szCs w:val="18"/>
+                    </w:rPr>
+                  </m:ctrlPr>
+                </m:sSubPr>
+                <m:e>
+                  <m:r>
+                    <w:rPr>
+                      <w:rFonts w:ascii="Cambria Math" w:hAnsi="Cambria Math"/>
+                      <w:sz w:val="18"/>
+                      <w:szCs w:val="18"/>
+                    </w:rPr>
+                    <m:t>c</m:t>
+                  </m:r>
+                </m:e>
+                <m:sub>
+                  <m:r>
+                    <w:rPr>
+                      <w:rFonts w:ascii="Cambria Math" w:hAnsi="Cambria Math"/>
+                      <w:sz w:val="18"/>
+                      <w:szCs w:val="18"/>
+                    </w:rPr>
+                    <m:t>ist</m:t>
+                  </m:r>
+                </m:sub>
+              </m:sSub>
+              <m:r>
+                <w:rPr>
+                  <w:rFonts w:ascii="Cambria Math" w:hAnsi="Cambria Math"/>
+                  <w:sz w:val="18"/>
+                  <w:szCs w:val="18"/>
+                </w:rPr>
+                <m:t>, 0.5)</m:t>
+              </m:r>
+            </m:oMath>
+            <w:r>
+              <w:rPr>
+                <w:sz w:val="18"/>
+                <w:szCs w:val="18"/>
+              </w:rPr>
+              <w:t xml:space="preserve"> </w:t>
+            </w:r>
+          </w:p>
+          <w:p>
+            <w:pPr>
+              <w:pStyle w:val="Compact"/>
+              <w:spacing w:line="259" w:lineRule="auto"/>
+              <w:rPr>
+                <w:rFonts w:eastAsiaTheme="minorEastAsia"/>
+                <w:sz w:val="18"/>
+                <w:szCs w:val="18"/>
+              </w:rPr>
+            </w:pPr>
+            <m:oMath>
+              <m:sSubSup>
+                <m:sSubSupPr>
+                  <m:ctrlPr>
+                    <w:rPr>
+                      <w:rFonts w:ascii="Cambria Math" w:hAnsi="Cambria Math"/>
+                      <w:sz w:val="18"/>
+                      <w:szCs w:val="18"/>
+                    </w:rPr>
+                  </m:ctrlPr>
+                </m:sSubSupPr>
+                <m:e>
+                  <m:r>
+                    <w:rPr>
+                      <w:rFonts w:ascii="Cambria Math" w:hAnsi="Cambria Math"/>
+                      <w:sz w:val="18"/>
+                      <w:szCs w:val="18"/>
+                    </w:rPr>
+                    <m:t>w</m:t>
+                  </m:r>
+                </m:e>
+                <m:sub>
+                  <m:r>
+                    <w:rPr>
+                      <w:rFonts w:ascii="Cambria Math" w:hAnsi="Cambria Math"/>
+                      <w:sz w:val="18"/>
+                      <w:szCs w:val="18"/>
+                    </w:rPr>
+                    <m:t>ist</m:t>
+                  </m:r>
+                </m:sub>
+                <m:sup>
+                  <m:r>
+                    <w:rPr>
+                      <w:rFonts w:ascii="Cambria Math" w:hAnsi="Cambria Math"/>
+                      <w:sz w:val="18"/>
+                      <w:szCs w:val="18"/>
+                    </w:rPr>
+                    <m:t>f</m:t>
+                  </m:r>
+                </m:sup>
+              </m:sSubSup>
+              <m:r>
+                <w:rPr>
+                  <w:rFonts w:ascii="Cambria Math" w:hAnsi="Cambria Math"/>
+                  <w:sz w:val="18"/>
+                  <w:szCs w:val="18"/>
+                </w:rPr>
+                <m:t>∼</m:t>
+              </m:r>
+              <m:r>
+                <m:rPr>
+                  <m:sty m:val="p"/>
+                </m:rPr>
+                <w:rPr>
+                  <w:rFonts w:ascii="Cambria Math" w:hAnsi="Cambria Math"/>
+                  <w:sz w:val="18"/>
+                  <w:szCs w:val="18"/>
+                </w:rPr>
+                <m:t>Hypergeo</m:t>
+              </m:r>
+              <m:r>
+                <w:rPr>
+                  <w:rFonts w:ascii="Cambria Math" w:hAnsi="Cambria Math"/>
+                  <w:sz w:val="18"/>
+                  <w:szCs w:val="18"/>
+                </w:rPr>
+                <m:t>(</m:t>
+              </m:r>
+              <m:sSub>
+                <m:sSubPr>
+                  <m:ctrlPr>
+                    <w:rPr>
+                      <w:rFonts w:ascii="Cambria Math" w:hAnsi="Cambria Math"/>
+                      <w:sz w:val="18"/>
+                      <w:szCs w:val="18"/>
+                    </w:rPr>
+                  </m:ctrlPr>
+                </m:sSubPr>
+                <m:e>
+                  <m:r>
+                    <w:rPr>
+                      <w:rFonts w:ascii="Cambria Math" w:hAnsi="Cambria Math"/>
+                      <w:sz w:val="18"/>
+                      <w:szCs w:val="18"/>
+                    </w:rPr>
+                    <m:t>c</m:t>
+                  </m:r>
+                </m:e>
+                <m:sub>
+                  <m:r>
+                    <w:rPr>
+                      <w:rFonts w:ascii="Cambria Math" w:hAnsi="Cambria Math"/>
+                      <w:sz w:val="18"/>
+                      <w:szCs w:val="18"/>
+                    </w:rPr>
+                    <m:t>ist</m:t>
+                  </m:r>
+                </m:sub>
+              </m:sSub>
+              <m:r>
+                <w:rPr>
+                  <w:rFonts w:ascii="Cambria Math" w:hAnsi="Cambria Math"/>
+                  <w:sz w:val="18"/>
+                  <w:szCs w:val="18"/>
+                </w:rPr>
+                <m:t>,</m:t>
+              </m:r>
+              <m:sSubSup>
+                <m:sSubSupPr>
+                  <m:ctrlPr>
+                    <w:rPr>
+                      <w:rFonts w:ascii="Cambria Math" w:hAnsi="Cambria Math"/>
+                      <w:sz w:val="18"/>
+                      <w:szCs w:val="18"/>
+                    </w:rPr>
+                  </m:ctrlPr>
+                </m:sSubSupPr>
+                <m:e>
+                  <m:r>
+                    <w:rPr>
+                      <w:rFonts w:ascii="Cambria Math" w:hAnsi="Cambria Math"/>
+                      <w:sz w:val="18"/>
+                      <w:szCs w:val="18"/>
+                    </w:rPr>
+                    <m:t>c</m:t>
+                  </m:r>
+                </m:e>
+                <m:sub>
+                  <m:r>
+                    <w:rPr>
+                      <w:rFonts w:ascii="Cambria Math" w:hAnsi="Cambria Math"/>
+                      <w:sz w:val="18"/>
+                      <w:szCs w:val="18"/>
+                    </w:rPr>
+                    <m:t>ist</m:t>
+                  </m:r>
+                </m:sub>
+                <m:sup>
+                  <m:r>
+                    <w:rPr>
+                      <w:rFonts w:ascii="Cambria Math" w:hAnsi="Cambria Math"/>
+                      <w:sz w:val="18"/>
+                      <w:szCs w:val="18"/>
+                    </w:rPr>
+                    <m:t>f</m:t>
+                  </m:r>
+                </m:sup>
+              </m:sSubSup>
+              <m:r>
+                <w:rPr>
+                  <w:rFonts w:ascii="Cambria Math" w:hAnsi="Cambria Math"/>
+                  <w:sz w:val="18"/>
+                  <w:szCs w:val="18"/>
+                </w:rPr>
+                <m:t>,</m:t>
+              </m:r>
+              <m:sSub>
+                <m:sSubPr>
+                  <m:ctrlPr>
+                    <w:rPr>
+                      <w:rFonts w:ascii="Cambria Math" w:hAnsi="Cambria Math"/>
+                      <w:sz w:val="18"/>
+                      <w:szCs w:val="18"/>
+                    </w:rPr>
+                  </m:ctrlPr>
+                </m:sSubPr>
+                <m:e>
+                  <m:r>
+                    <w:rPr>
+                      <w:rFonts w:ascii="Cambria Math" w:hAnsi="Cambria Math"/>
+                      <w:sz w:val="18"/>
+                      <w:szCs w:val="18"/>
+                    </w:rPr>
+                    <m:t>w</m:t>
+                  </m:r>
+                </m:e>
+                <m:sub>
+                  <m:r>
+                    <w:rPr>
+                      <w:rFonts w:ascii="Cambria Math" w:hAnsi="Cambria Math"/>
+                      <w:sz w:val="18"/>
+                      <w:szCs w:val="18"/>
+                    </w:rPr>
+                    <m:t>ist</m:t>
+                  </m:r>
+                </m:sub>
+              </m:sSub>
+              <m:r>
+                <w:rPr>
+                  <w:rFonts w:ascii="Cambria Math" w:hAnsi="Cambria Math"/>
+                  <w:sz w:val="18"/>
+                  <w:szCs w:val="18"/>
+                </w:rPr>
+                <m:t>)</m:t>
+              </m:r>
+            </m:oMath>
+            <w:r>
+              <w:rPr>
+                <w:sz w:val="18"/>
+                <w:szCs w:val="18"/>
+              </w:rPr>
+              <w:t xml:space="preserve"> </w:t>
+            </w:r>
+          </w:p>
+          <w:p>
+            <w:pPr>
+              <w:pStyle w:val="Compact"/>
+              <w:spacing w:before="60" w:after="60" w:line="259" w:lineRule="auto"/>
+              <w:rPr>
+                <w:rFonts w:ascii="Cambria" w:eastAsia="Cambria" w:hAnsi="Cambria" w:cs="Times New Roman"/>
+                <w:sz w:val="18"/>
+                <w:szCs w:val="18"/>
+              </w:rPr>
+            </w:pPr>
+            <m:oMath>
+              <m:sSubSup>
+                <m:sSubSupPr>
+                  <m:ctrlPr>
+                    <w:rPr>
+                      <w:rFonts w:ascii="Cambria Math" w:hAnsi="Cambria Math"/>
+                      <w:sz w:val="18"/>
+                      <w:szCs w:val="18"/>
+                    </w:rPr>
+                  </m:ctrlPr>
+                </m:sSubSupPr>
+                <m:e>
+                  <m:r>
+                    <w:rPr>
+                      <w:rFonts w:ascii="Cambria Math" w:hAnsi="Cambria Math"/>
+                      <w:sz w:val="18"/>
+                      <w:szCs w:val="18"/>
+                    </w:rPr>
+                    <m:t>w</m:t>
+                  </m:r>
+                </m:e>
+                <m:sub>
+                  <m:r>
+                    <w:rPr>
+                      <w:rFonts w:ascii="Cambria Math" w:hAnsi="Cambria Math"/>
+                      <w:sz w:val="18"/>
+                      <w:szCs w:val="18"/>
+                    </w:rPr>
+                    <m:t>ist</m:t>
+                  </m:r>
+                </m:sub>
+                <m:sup>
+                  <m:r>
+                    <w:rPr>
+                      <w:rFonts w:ascii="Cambria Math" w:hAnsi="Cambria Math"/>
+                      <w:sz w:val="18"/>
+                      <w:szCs w:val="18"/>
+                    </w:rPr>
+                    <m:t>m</m:t>
+                  </m:r>
+                </m:sup>
+              </m:sSubSup>
+              <m:r>
+                <w:rPr>
+                  <w:rFonts w:ascii="Cambria Math" w:hAnsi="Cambria Math"/>
+                  <w:sz w:val="18"/>
+                  <w:szCs w:val="18"/>
+                </w:rPr>
+                <m:t>=</m:t>
+              </m:r>
+              <m:sSub>
+                <m:sSubPr>
+                  <m:ctrlPr>
+                    <w:rPr>
+                      <w:rFonts w:ascii="Cambria Math" w:hAnsi="Cambria Math"/>
+                      <w:sz w:val="18"/>
+                      <w:szCs w:val="18"/>
+                    </w:rPr>
+                  </m:ctrlPr>
+                </m:sSubPr>
+                <m:e>
+                  <m:r>
+                    <w:rPr>
+                      <w:rFonts w:ascii="Cambria Math" w:hAnsi="Cambria Math"/>
+                      <w:sz w:val="18"/>
+                      <w:szCs w:val="18"/>
+                    </w:rPr>
+                    <m:t>w</m:t>
+                  </m:r>
+                </m:e>
+                <m:sub>
+                  <m:r>
+                    <w:rPr>
+                      <w:rFonts w:ascii="Cambria Math" w:hAnsi="Cambria Math"/>
+                      <w:sz w:val="18"/>
+                      <w:szCs w:val="18"/>
+                    </w:rPr>
+                    <m:t>ist</m:t>
+                  </m:r>
+                </m:sub>
+              </m:sSub>
+              <m:r>
+                <w:rPr>
+                  <w:rFonts w:ascii="Cambria Math" w:hAnsi="Cambria Math"/>
+                  <w:sz w:val="18"/>
+                  <w:szCs w:val="18"/>
+                </w:rPr>
+                <m:t>-</m:t>
+              </m:r>
+              <m:sSubSup>
+                <m:sSubSupPr>
+                  <m:ctrlPr>
+                    <w:rPr>
+                      <w:rFonts w:ascii="Cambria Math" w:hAnsi="Cambria Math"/>
+                      <w:sz w:val="18"/>
+                      <w:szCs w:val="18"/>
+                    </w:rPr>
+                  </m:ctrlPr>
+                </m:sSubSupPr>
+                <m:e>
+                  <m:r>
+                    <w:rPr>
+                      <w:rFonts w:ascii="Cambria Math" w:hAnsi="Cambria Math"/>
+                      <w:sz w:val="18"/>
+                      <w:szCs w:val="18"/>
+                    </w:rPr>
+                    <m:t>w</m:t>
+                  </m:r>
+                </m:e>
+                <m:sub>
+                  <m:r>
+                    <w:rPr>
+                      <w:rFonts w:ascii="Cambria Math" w:hAnsi="Cambria Math"/>
+                      <w:sz w:val="18"/>
+                      <w:szCs w:val="18"/>
+                    </w:rPr>
+                    <m:t>ist</m:t>
+                  </m:r>
+                </m:sub>
+                <m:sup>
+                  <m:r>
+                    <w:rPr>
+                      <w:rFonts w:ascii="Cambria Math" w:hAnsi="Cambria Math"/>
+                      <w:sz w:val="18"/>
+                      <w:szCs w:val="18"/>
+                    </w:rPr>
+                    <m:t>f</m:t>
+                  </m:r>
+                </m:sup>
+              </m:sSubSup>
+            </m:oMath>
+            <w:r>
+              <w:rPr>
+                <w:sz w:val="18"/>
+                <w:szCs w:val="18"/>
+              </w:rPr>
+              <w:t xml:space="preserve"> </w:t>
+            </w:r>
+          </w:p>
+        </w:tc>
+        <w:tc>
+          <w:tcPr>
+            <w:tcW w:w="3420" w:type="dxa"/>
             <w:tcBorders>
               <w:top w:val="single" w:sz="4" w:space="0" w:color="auto"/>
               <w:bottom w:val="single" w:sz="4" w:space="0" w:color="auto"/>
@@ -8644,15 +9680,7 @@
                     <w:sz w:val="18"/>
                     <w:szCs w:val="18"/>
                   </w:rPr>
-                  <m:t>,0.5</m:t>
-                </m:r>
-                <m:r>
-                  <w:rPr>
-                    <w:rFonts w:ascii="Cambria Math" w:hAnsi="Cambria Math"/>
-                    <w:sz w:val="18"/>
-                    <w:szCs w:val="18"/>
-                  </w:rPr>
-                  <m:t>)</m:t>
+                  <m:t>,0.5)</m:t>
                 </m:r>
               </m:oMath>
             </m:oMathPara>
@@ -9479,9 +10507,9 @@
           <w:p>
             <w:pPr>
               <w:pStyle w:val="Compact"/>
-              <w:spacing w:before="60" w:after="60" w:line="259" w:lineRule="auto"/>
-              <w:rPr>
-                <w:rFonts w:ascii="Cambria" w:eastAsia="Cambria" w:hAnsi="Cambria" w:cs="Times New Roman"/>
+              <w:spacing w:line="259" w:lineRule="auto"/>
+              <w:rPr>
+                <w:rFonts w:eastAsiaTheme="minorEastAsia"/>
                 <w:sz w:val="18"/>
                 <w:szCs w:val="18"/>
               </w:rPr>
@@ -9680,961 +10708,6 @@
             </m:oMathPara>
           </w:p>
         </w:tc>
-        <w:tc>
-          <w:tcPr>
-            <w:tcW w:w="3601" w:type="dxa"/>
-            <w:tcBorders>
-              <w:top w:val="single" w:sz="4" w:space="0" w:color="auto"/>
-              <w:bottom w:val="single" w:sz="4" w:space="0" w:color="auto"/>
-            </w:tcBorders>
-            <w:vAlign w:val="center"/>
-          </w:tcPr>
-          <w:p>
-            <w:pPr>
-              <w:pStyle w:val="Compact"/>
-              <w:spacing w:before="60" w:after="60" w:line="259" w:lineRule="auto"/>
-              <w:rPr>
-                <w:rFonts w:eastAsiaTheme="minorEastAsia"/>
-                <w:sz w:val="18"/>
-                <w:szCs w:val="18"/>
-              </w:rPr>
-            </w:pPr>
-            <m:oMath>
-              <m:sSub>
-                <m:sSubPr>
-                  <m:ctrlPr>
-                    <w:rPr>
-                      <w:rFonts w:ascii="Cambria Math" w:hAnsi="Cambria Math"/>
-                      <w:sz w:val="18"/>
-                      <w:szCs w:val="18"/>
-                    </w:rPr>
-                  </m:ctrlPr>
-                </m:sSubPr>
-                <m:e>
-                  <m:r>
-                    <w:rPr>
-                      <w:rFonts w:ascii="Cambria Math" w:hAnsi="Cambria Math"/>
-                      <w:sz w:val="18"/>
-                      <w:szCs w:val="18"/>
-                    </w:rPr>
-                    <m:t>S</m:t>
-                  </m:r>
-                </m:e>
-                <m:sub>
-                  <m:r>
-                    <w:rPr>
-                      <w:rFonts w:ascii="Cambria Math" w:hAnsi="Cambria Math"/>
-                      <w:sz w:val="18"/>
-                      <w:szCs w:val="18"/>
-                    </w:rPr>
-                    <m:t>ist</m:t>
-                  </m:r>
-                </m:sub>
-              </m:sSub>
-              <m:r>
-                <w:rPr>
-                  <w:rFonts w:ascii="Cambria Math" w:hAnsi="Cambria Math"/>
-                  <w:sz w:val="18"/>
-                  <w:szCs w:val="18"/>
-                </w:rPr>
-                <m:t>∼Γ(</m:t>
-              </m:r>
-              <m:sSub>
-                <m:sSubPr>
-                  <m:ctrlPr>
-                    <w:rPr>
-                      <w:rFonts w:ascii="Cambria Math" w:hAnsi="Cambria Math"/>
-                      <w:sz w:val="18"/>
-                      <w:szCs w:val="18"/>
-                    </w:rPr>
-                  </m:ctrlPr>
-                </m:sSubPr>
-                <m:e>
-                  <m:r>
-                    <w:rPr>
-                      <w:rFonts w:ascii="Cambria Math" w:hAnsi="Cambria Math"/>
-                      <w:sz w:val="18"/>
-                      <w:szCs w:val="18"/>
-                    </w:rPr>
-                    <m:t>α</m:t>
-                  </m:r>
-                </m:e>
-                <m:sub>
-                  <m:r>
-                    <w:rPr>
-                      <w:rFonts w:ascii="Cambria Math" w:hAnsi="Cambria Math"/>
-                      <w:sz w:val="18"/>
-                      <w:szCs w:val="18"/>
-                    </w:rPr>
-                    <m:t>S</m:t>
-                  </m:r>
-                </m:sub>
-              </m:sSub>
-              <m:r>
-                <w:rPr>
-                  <w:rFonts w:ascii="Cambria Math" w:hAnsi="Cambria Math"/>
-                  <w:sz w:val="18"/>
-                  <w:szCs w:val="18"/>
-                </w:rPr>
-                <m:t>,</m:t>
-              </m:r>
-              <m:sSub>
-                <m:sSubPr>
-                  <m:ctrlPr>
-                    <w:rPr>
-                      <w:rFonts w:ascii="Cambria Math" w:hAnsi="Cambria Math"/>
-                      <w:sz w:val="18"/>
-                      <w:szCs w:val="18"/>
-                    </w:rPr>
-                  </m:ctrlPr>
-                </m:sSubPr>
-                <m:e>
-                  <m:r>
-                    <w:rPr>
-                      <w:rFonts w:ascii="Cambria Math" w:hAnsi="Cambria Math"/>
-                      <w:sz w:val="18"/>
-                      <w:szCs w:val="18"/>
-                    </w:rPr>
-                    <m:t>β</m:t>
-                  </m:r>
-                </m:e>
-                <m:sub>
-                  <m:r>
-                    <w:rPr>
-                      <w:rFonts w:ascii="Cambria Math" w:hAnsi="Cambria Math"/>
-                      <w:sz w:val="18"/>
-                      <w:szCs w:val="18"/>
-                    </w:rPr>
-                    <m:t>S</m:t>
-                  </m:r>
-                </m:sub>
-              </m:sSub>
-              <m:r>
-                <w:rPr>
-                  <w:rFonts w:ascii="Cambria Math" w:hAnsi="Cambria Math"/>
-                  <w:sz w:val="18"/>
-                  <w:szCs w:val="18"/>
-                </w:rPr>
-                <m:t>)</m:t>
-              </m:r>
-            </m:oMath>
-            <w:r>
-              <w:rPr>
-                <w:sz w:val="18"/>
-                <w:szCs w:val="18"/>
-              </w:rPr>
-              <w:t xml:space="preserve"> </w:t>
-            </w:r>
-          </w:p>
-          <w:p>
-            <w:pPr>
-              <w:pStyle w:val="Compact"/>
-              <w:spacing w:before="60" w:after="60" w:line="259" w:lineRule="auto"/>
-              <w:rPr>
-                <w:rFonts w:eastAsiaTheme="minorEastAsia"/>
-                <w:sz w:val="18"/>
-                <w:szCs w:val="18"/>
-              </w:rPr>
-            </w:pPr>
-            <m:oMath>
-              <m:sSub>
-                <m:sSubPr>
-                  <m:ctrlPr>
-                    <w:rPr>
-                      <w:rFonts w:ascii="Cambria Math" w:hAnsi="Cambria Math"/>
-                      <w:sz w:val="18"/>
-                      <w:szCs w:val="18"/>
-                    </w:rPr>
-                  </m:ctrlPr>
-                </m:sSubPr>
-                <m:e>
-                  <m:r>
-                    <w:rPr>
-                      <w:rFonts w:ascii="Cambria Math" w:hAnsi="Cambria Math"/>
-                      <w:sz w:val="18"/>
-                      <w:szCs w:val="18"/>
-                    </w:rPr>
-                    <m:t>c</m:t>
-                  </m:r>
-                </m:e>
-                <m:sub>
-                  <m:r>
-                    <w:rPr>
-                      <w:rFonts w:ascii="Cambria Math" w:hAnsi="Cambria Math"/>
-                      <w:sz w:val="18"/>
-                      <w:szCs w:val="18"/>
-                    </w:rPr>
-                    <m:t>ist</m:t>
-                  </m:r>
-                </m:sub>
-              </m:sSub>
-              <m:r>
-                <w:rPr>
-                  <w:rFonts w:ascii="Cambria Math" w:hAnsi="Cambria Math"/>
-                  <w:sz w:val="18"/>
-                  <w:szCs w:val="18"/>
-                </w:rPr>
-                <m:t>∼</m:t>
-              </m:r>
-              <m:r>
-                <m:rPr>
-                  <m:sty m:val="p"/>
-                </m:rPr>
-                <w:rPr>
-                  <w:rFonts w:ascii="Cambria Math" w:hAnsi="Cambria Math"/>
-                  <w:sz w:val="18"/>
-                  <w:szCs w:val="18"/>
-                </w:rPr>
-                <m:t>NB</m:t>
-              </m:r>
-              <m:r>
-                <w:rPr>
-                  <w:rFonts w:ascii="Cambria Math" w:hAnsi="Cambria Math"/>
-                  <w:sz w:val="18"/>
-                  <w:szCs w:val="18"/>
-                </w:rPr>
-                <m:t>(</m:t>
-              </m:r>
-              <m:sSub>
-                <m:sSubPr>
-                  <m:ctrlPr>
-                    <w:rPr>
-                      <w:rFonts w:ascii="Cambria Math" w:hAnsi="Cambria Math"/>
-                      <w:sz w:val="18"/>
-                      <w:szCs w:val="18"/>
-                    </w:rPr>
-                  </m:ctrlPr>
-                </m:sSubPr>
-                <m:e>
-                  <m:r>
-                    <w:rPr>
-                      <w:rFonts w:ascii="Cambria Math" w:hAnsi="Cambria Math"/>
-                      <w:sz w:val="18"/>
-                      <w:szCs w:val="18"/>
-                    </w:rPr>
-                    <m:t>C</m:t>
-                  </m:r>
-                </m:e>
-                <m:sub>
-                  <m:r>
-                    <w:rPr>
-                      <w:rFonts w:ascii="Cambria Math" w:hAnsi="Cambria Math"/>
-                      <w:sz w:val="18"/>
-                      <w:szCs w:val="18"/>
-                    </w:rPr>
-                    <m:t>st</m:t>
-                  </m:r>
-                </m:sub>
-              </m:sSub>
-              <m:r>
-                <w:rPr>
-                  <w:rFonts w:ascii="Cambria Math" w:hAnsi="Cambria Math"/>
-                  <w:sz w:val="18"/>
-                  <w:szCs w:val="18"/>
-                </w:rPr>
-                <m:t>,</m:t>
-              </m:r>
-              <m:sSubSup>
-                <m:sSubSupPr>
-                  <m:ctrlPr>
-                    <w:rPr>
-                      <w:rFonts w:ascii="Cambria Math" w:hAnsi="Cambria Math"/>
-                      <w:sz w:val="18"/>
-                      <w:szCs w:val="18"/>
-                    </w:rPr>
-                  </m:ctrlPr>
-                </m:sSubSupPr>
-                <m:e>
-                  <m:r>
-                    <w:rPr>
-                      <w:rFonts w:ascii="Cambria Math" w:hAnsi="Cambria Math"/>
-                      <w:sz w:val="18"/>
-                      <w:szCs w:val="18"/>
-                    </w:rPr>
-                    <m:t>κ</m:t>
-                  </m:r>
-                </m:e>
-                <m:sub>
-                  <m:r>
-                    <w:rPr>
-                      <w:rFonts w:ascii="Cambria Math" w:hAnsi="Cambria Math"/>
-                      <w:sz w:val="18"/>
-                      <w:szCs w:val="18"/>
-                    </w:rPr>
-                    <m:t>st</m:t>
-                  </m:r>
-                </m:sub>
-                <m:sup>
-                  <m:r>
-                    <w:rPr>
-                      <w:rFonts w:ascii="Cambria Math" w:hAnsi="Cambria Math"/>
-                      <w:sz w:val="18"/>
-                      <w:szCs w:val="18"/>
-                    </w:rPr>
-                    <m:t>C</m:t>
-                  </m:r>
-                </m:sup>
-              </m:sSubSup>
-              <m:r>
-                <w:rPr>
-                  <w:rFonts w:ascii="Cambria Math" w:hAnsi="Cambria Math"/>
-                  <w:sz w:val="18"/>
-                  <w:szCs w:val="18"/>
-                </w:rPr>
-                <m:t>)</m:t>
-              </m:r>
-            </m:oMath>
-            <w:r>
-              <w:rPr>
-                <w:sz w:val="18"/>
-                <w:szCs w:val="18"/>
-              </w:rPr>
-              <w:t xml:space="preserve"> </w:t>
-            </w:r>
-          </w:p>
-          <w:p>
-            <w:pPr>
-              <w:pStyle w:val="Compact"/>
-              <w:spacing w:before="60" w:after="60" w:line="259" w:lineRule="auto"/>
-              <w:rPr>
-                <w:rFonts w:eastAsiaTheme="minorEastAsia"/>
-                <w:sz w:val="18"/>
-                <w:szCs w:val="18"/>
-              </w:rPr>
-            </w:pPr>
-            <m:oMathPara>
-              <m:oMath>
-                <m:sSub>
-                  <m:sSubPr>
-                    <m:ctrlPr>
-                      <w:rPr>
-                        <w:rFonts w:ascii="Cambria Math" w:hAnsi="Cambria Math"/>
-                        <w:sz w:val="18"/>
-                        <w:szCs w:val="18"/>
-                      </w:rPr>
-                    </m:ctrlPr>
-                  </m:sSubPr>
-                  <m:e>
-                    <m:r>
-                      <w:rPr>
-                        <w:rFonts w:ascii="Cambria Math" w:hAnsi="Cambria Math"/>
-                        <w:sz w:val="18"/>
-                        <w:szCs w:val="18"/>
-                      </w:rPr>
-                      <m:t>w</m:t>
-                    </m:r>
-                  </m:e>
-                  <m:sub>
-                    <m:r>
-                      <w:rPr>
-                        <w:rFonts w:ascii="Cambria Math" w:hAnsi="Cambria Math"/>
-                        <w:sz w:val="18"/>
-                        <w:szCs w:val="18"/>
-                      </w:rPr>
-                      <m:t>ist</m:t>
-                    </m:r>
-                  </m:sub>
-                </m:sSub>
-                <m:r>
-                  <w:rPr>
-                    <w:rFonts w:ascii="Cambria Math" w:hAnsi="Cambria Math"/>
-                    <w:sz w:val="18"/>
-                    <w:szCs w:val="18"/>
-                  </w:rPr>
-                  <m:t>∼</m:t>
-                </m:r>
-                <m:r>
-                  <m:rPr>
-                    <m:sty m:val="p"/>
-                  </m:rPr>
-                  <w:rPr>
-                    <w:rFonts w:ascii="Cambria Math" w:hAnsi="Cambria Math"/>
-                    <w:sz w:val="18"/>
-                    <w:szCs w:val="18"/>
-                  </w:rPr>
-                  <m:t>Pois</m:t>
-                </m:r>
-                <m:r>
-                  <w:rPr>
-                    <w:rFonts w:ascii="Cambria Math" w:hAnsi="Cambria Math"/>
-                    <w:sz w:val="18"/>
-                    <w:szCs w:val="18"/>
-                  </w:rPr>
-                  <m:t>(</m:t>
-                </m:r>
-                <m:sSub>
-                  <m:sSubPr>
-                    <m:ctrlPr>
-                      <w:rPr>
-                        <w:rFonts w:ascii="Cambria Math" w:hAnsi="Cambria Math"/>
-                        <w:sz w:val="18"/>
-                        <w:szCs w:val="18"/>
-                      </w:rPr>
-                    </m:ctrlPr>
-                  </m:sSubPr>
-                  <m:e>
-                    <m:r>
-                      <w:rPr>
-                        <w:rFonts w:ascii="Cambria Math" w:hAnsi="Cambria Math"/>
-                        <w:sz w:val="18"/>
-                        <w:szCs w:val="18"/>
-                      </w:rPr>
-                      <m:t>c</m:t>
-                    </m:r>
-                  </m:e>
-                  <m:sub>
-                    <m:r>
-                      <w:rPr>
-                        <w:rFonts w:ascii="Cambria Math" w:hAnsi="Cambria Math"/>
-                        <w:sz w:val="18"/>
-                        <w:szCs w:val="18"/>
-                      </w:rPr>
-                      <m:t>ist</m:t>
-                    </m:r>
-                  </m:sub>
-                </m:sSub>
-                <m:sSub>
-                  <m:sSubPr>
-                    <m:ctrlPr>
-                      <w:rPr>
-                        <w:rFonts w:ascii="Cambria Math" w:hAnsi="Cambria Math"/>
-                        <w:sz w:val="18"/>
-                        <w:szCs w:val="18"/>
-                      </w:rPr>
-                    </m:ctrlPr>
-                  </m:sSubPr>
-                  <m:e>
-                    <m:r>
-                      <w:rPr>
-                        <w:rFonts w:ascii="Cambria Math" w:hAnsi="Cambria Math"/>
-                        <w:sz w:val="18"/>
-                        <w:szCs w:val="18"/>
-                      </w:rPr>
-                      <m:t>s</m:t>
-                    </m:r>
-                  </m:e>
-                  <m:sub>
-                    <m:r>
-                      <w:rPr>
-                        <w:rFonts w:ascii="Cambria Math" w:hAnsi="Cambria Math"/>
-                        <w:sz w:val="18"/>
-                        <w:szCs w:val="18"/>
-                      </w:rPr>
-                      <m:t>ist</m:t>
-                    </m:r>
-                  </m:sub>
-                </m:sSub>
-                <m:r>
-                  <w:rPr>
-                    <w:rFonts w:ascii="Cambria Math" w:hAnsi="Cambria Math"/>
-                    <w:sz w:val="18"/>
-                    <w:szCs w:val="18"/>
-                  </w:rPr>
-                  <m:t>)</m:t>
-                </m:r>
-              </m:oMath>
-            </m:oMathPara>
-          </w:p>
-          <w:p>
-            <w:pPr>
-              <w:pStyle w:val="Compact"/>
-              <w:spacing w:line="259" w:lineRule="auto"/>
-              <w:rPr>
-                <w:rFonts w:eastAsiaTheme="minorEastAsia"/>
-                <w:sz w:val="18"/>
-                <w:szCs w:val="18"/>
-              </w:rPr>
-            </w:pPr>
-            <m:oMath>
-              <m:sSubSup>
-                <m:sSubSupPr>
-                  <m:ctrlPr>
-                    <w:rPr>
-                      <w:rFonts w:ascii="Cambria Math" w:hAnsi="Cambria Math"/>
-                      <w:sz w:val="18"/>
-                      <w:szCs w:val="18"/>
-                    </w:rPr>
-                  </m:ctrlPr>
-                </m:sSubSupPr>
-                <m:e>
-                  <m:r>
-                    <w:rPr>
-                      <w:rFonts w:ascii="Cambria Math" w:hAnsi="Cambria Math"/>
-                      <w:sz w:val="18"/>
-                      <w:szCs w:val="18"/>
-                    </w:rPr>
-                    <m:t>c</m:t>
-                  </m:r>
-                </m:e>
-                <m:sub>
-                  <m:r>
-                    <w:rPr>
-                      <w:rFonts w:ascii="Cambria Math" w:hAnsi="Cambria Math"/>
-                      <w:sz w:val="18"/>
-                      <w:szCs w:val="18"/>
-                    </w:rPr>
-                    <m:t>ist</m:t>
-                  </m:r>
-                </m:sub>
-                <m:sup>
-                  <m:r>
-                    <w:rPr>
-                      <w:rFonts w:ascii="Cambria Math" w:hAnsi="Cambria Math"/>
-                      <w:sz w:val="18"/>
-                      <w:szCs w:val="18"/>
-                    </w:rPr>
-                    <m:t>f</m:t>
-                  </m:r>
-                </m:sup>
-              </m:sSubSup>
-              <m:r>
-                <w:rPr>
-                  <w:rFonts w:ascii="Cambria Math" w:hAnsi="Cambria Math"/>
-                  <w:sz w:val="18"/>
-                  <w:szCs w:val="18"/>
-                </w:rPr>
-                <m:t>∼</m:t>
-              </m:r>
-              <m:r>
-                <m:rPr>
-                  <m:sty m:val="p"/>
-                </m:rPr>
-                <w:rPr>
-                  <w:rFonts w:ascii="Cambria Math" w:hAnsi="Cambria Math"/>
-                  <w:sz w:val="18"/>
-                  <w:szCs w:val="18"/>
-                </w:rPr>
-                <m:t>B</m:t>
-              </m:r>
-              <m:r>
-                <w:rPr>
-                  <w:rFonts w:ascii="Cambria Math" w:hAnsi="Cambria Math"/>
-                  <w:sz w:val="18"/>
-                  <w:szCs w:val="18"/>
-                </w:rPr>
-                <m:t>(</m:t>
-              </m:r>
-              <m:sSub>
-                <m:sSubPr>
-                  <m:ctrlPr>
-                    <w:rPr>
-                      <w:rFonts w:ascii="Cambria Math" w:hAnsi="Cambria Math"/>
-                      <w:sz w:val="18"/>
-                      <w:szCs w:val="18"/>
-                    </w:rPr>
-                  </m:ctrlPr>
-                </m:sSubPr>
-                <m:e>
-                  <m:r>
-                    <w:rPr>
-                      <w:rFonts w:ascii="Cambria Math" w:hAnsi="Cambria Math"/>
-                      <w:sz w:val="18"/>
-                      <w:szCs w:val="18"/>
-                    </w:rPr>
-                    <m:t>c</m:t>
-                  </m:r>
-                </m:e>
-                <m:sub>
-                  <m:r>
-                    <w:rPr>
-                      <w:rFonts w:ascii="Cambria Math" w:hAnsi="Cambria Math"/>
-                      <w:sz w:val="18"/>
-                      <w:szCs w:val="18"/>
-                    </w:rPr>
-                    <m:t>ist</m:t>
-                  </m:r>
-                </m:sub>
-              </m:sSub>
-              <m:r>
-                <w:rPr>
-                  <w:rFonts w:ascii="Cambria Math" w:hAnsi="Cambria Math"/>
-                  <w:sz w:val="18"/>
-                  <w:szCs w:val="18"/>
-                </w:rPr>
-                <m:t>, 0.5</m:t>
-              </m:r>
-              <m:r>
-                <w:rPr>
-                  <w:rFonts w:ascii="Cambria Math" w:hAnsi="Cambria Math"/>
-                  <w:sz w:val="18"/>
-                  <w:szCs w:val="18"/>
-                </w:rPr>
-                <m:t>)</m:t>
-              </m:r>
-            </m:oMath>
-            <w:r>
-              <w:rPr>
-                <w:sz w:val="18"/>
-                <w:szCs w:val="18"/>
-              </w:rPr>
-              <w:t xml:space="preserve"> </w:t>
-            </w:r>
-          </w:p>
-          <w:p>
-            <w:pPr>
-              <w:pStyle w:val="Compact"/>
-              <w:spacing w:line="259" w:lineRule="auto"/>
-              <w:rPr>
-                <w:rFonts w:eastAsiaTheme="minorEastAsia"/>
-                <w:sz w:val="18"/>
-                <w:szCs w:val="18"/>
-              </w:rPr>
-            </w:pPr>
-            <m:oMath>
-              <m:sSubSup>
-                <m:sSubSupPr>
-                  <m:ctrlPr>
-                    <w:rPr>
-                      <w:rFonts w:ascii="Cambria Math" w:hAnsi="Cambria Math"/>
-                      <w:sz w:val="18"/>
-                      <w:szCs w:val="18"/>
-                    </w:rPr>
-                  </m:ctrlPr>
-                </m:sSubSupPr>
-                <m:e>
-                  <m:r>
-                    <w:rPr>
-                      <w:rFonts w:ascii="Cambria Math" w:hAnsi="Cambria Math"/>
-                      <w:sz w:val="18"/>
-                      <w:szCs w:val="18"/>
-                    </w:rPr>
-                    <m:t>w</m:t>
-                  </m:r>
-                </m:e>
-                <m:sub>
-                  <m:r>
-                    <w:rPr>
-                      <w:rFonts w:ascii="Cambria Math" w:hAnsi="Cambria Math"/>
-                      <w:sz w:val="18"/>
-                      <w:szCs w:val="18"/>
-                    </w:rPr>
-                    <m:t>ist</m:t>
-                  </m:r>
-                </m:sub>
-                <m:sup>
-                  <m:r>
-                    <w:rPr>
-                      <w:rFonts w:ascii="Cambria Math" w:hAnsi="Cambria Math"/>
-                      <w:sz w:val="18"/>
-                      <w:szCs w:val="18"/>
-                    </w:rPr>
-                    <m:t>f</m:t>
-                  </m:r>
-                </m:sup>
-              </m:sSubSup>
-              <m:r>
-                <w:rPr>
-                  <w:rFonts w:ascii="Cambria Math" w:hAnsi="Cambria Math"/>
-                  <w:sz w:val="18"/>
-                  <w:szCs w:val="18"/>
-                </w:rPr>
-                <m:t>∼</m:t>
-              </m:r>
-              <m:r>
-                <m:rPr>
-                  <m:sty m:val="p"/>
-                </m:rPr>
-                <w:rPr>
-                  <w:rFonts w:ascii="Cambria Math" w:hAnsi="Cambria Math"/>
-                  <w:sz w:val="18"/>
-                  <w:szCs w:val="18"/>
-                </w:rPr>
-                <m:t>Hypergeo</m:t>
-              </m:r>
-              <m:r>
-                <w:rPr>
-                  <w:rFonts w:ascii="Cambria Math" w:hAnsi="Cambria Math"/>
-                  <w:sz w:val="18"/>
-                  <w:szCs w:val="18"/>
-                </w:rPr>
-                <m:t>(</m:t>
-              </m:r>
-              <m:sSub>
-                <m:sSubPr>
-                  <m:ctrlPr>
-                    <w:rPr>
-                      <w:rFonts w:ascii="Cambria Math" w:hAnsi="Cambria Math"/>
-                      <w:sz w:val="18"/>
-                      <w:szCs w:val="18"/>
-                    </w:rPr>
-                  </m:ctrlPr>
-                </m:sSubPr>
-                <m:e>
-                  <m:r>
-                    <w:rPr>
-                      <w:rFonts w:ascii="Cambria Math" w:hAnsi="Cambria Math"/>
-                      <w:sz w:val="18"/>
-                      <w:szCs w:val="18"/>
-                    </w:rPr>
-                    <m:t>c</m:t>
-                  </m:r>
-                </m:e>
-                <m:sub>
-                  <m:r>
-                    <w:rPr>
-                      <w:rFonts w:ascii="Cambria Math" w:hAnsi="Cambria Math"/>
-                      <w:sz w:val="18"/>
-                      <w:szCs w:val="18"/>
-                    </w:rPr>
-                    <m:t>ist</m:t>
-                  </m:r>
-                </m:sub>
-              </m:sSub>
-              <m:r>
-                <w:rPr>
-                  <w:rFonts w:ascii="Cambria Math" w:hAnsi="Cambria Math"/>
-                  <w:sz w:val="18"/>
-                  <w:szCs w:val="18"/>
-                </w:rPr>
-                <m:t>,</m:t>
-              </m:r>
-              <m:sSubSup>
-                <m:sSubSupPr>
-                  <m:ctrlPr>
-                    <w:rPr>
-                      <w:rFonts w:ascii="Cambria Math" w:hAnsi="Cambria Math"/>
-                      <w:sz w:val="18"/>
-                      <w:szCs w:val="18"/>
-                    </w:rPr>
-                  </m:ctrlPr>
-                </m:sSubSupPr>
-                <m:e>
-                  <m:r>
-                    <w:rPr>
-                      <w:rFonts w:ascii="Cambria Math" w:hAnsi="Cambria Math"/>
-                      <w:sz w:val="18"/>
-                      <w:szCs w:val="18"/>
-                    </w:rPr>
-                    <m:t>c</m:t>
-                  </m:r>
-                </m:e>
-                <m:sub>
-                  <m:r>
-                    <w:rPr>
-                      <w:rFonts w:ascii="Cambria Math" w:hAnsi="Cambria Math"/>
-                      <w:sz w:val="18"/>
-                      <w:szCs w:val="18"/>
-                    </w:rPr>
-                    <m:t>ist</m:t>
-                  </m:r>
-                </m:sub>
-                <m:sup>
-                  <m:r>
-                    <w:rPr>
-                      <w:rFonts w:ascii="Cambria Math" w:hAnsi="Cambria Math"/>
-                      <w:sz w:val="18"/>
-                      <w:szCs w:val="18"/>
-                    </w:rPr>
-                    <m:t>f</m:t>
-                  </m:r>
-                </m:sup>
-              </m:sSubSup>
-              <m:r>
-                <w:rPr>
-                  <w:rFonts w:ascii="Cambria Math" w:hAnsi="Cambria Math"/>
-                  <w:sz w:val="18"/>
-                  <w:szCs w:val="18"/>
-                </w:rPr>
-                <m:t>,</m:t>
-              </m:r>
-              <m:sSub>
-                <m:sSubPr>
-                  <m:ctrlPr>
-                    <w:rPr>
-                      <w:rFonts w:ascii="Cambria Math" w:hAnsi="Cambria Math"/>
-                      <w:sz w:val="18"/>
-                      <w:szCs w:val="18"/>
-                    </w:rPr>
-                  </m:ctrlPr>
-                </m:sSubPr>
-                <m:e>
-                  <m:r>
-                    <w:rPr>
-                      <w:rFonts w:ascii="Cambria Math" w:hAnsi="Cambria Math"/>
-                      <w:sz w:val="18"/>
-                      <w:szCs w:val="18"/>
-                    </w:rPr>
-                    <m:t>w</m:t>
-                  </m:r>
-                </m:e>
-                <m:sub>
-                  <m:r>
-                    <w:rPr>
-                      <w:rFonts w:ascii="Cambria Math" w:hAnsi="Cambria Math"/>
-                      <w:sz w:val="18"/>
-                      <w:szCs w:val="18"/>
-                    </w:rPr>
-                    <m:t>ist</m:t>
-                  </m:r>
-                </m:sub>
-              </m:sSub>
-              <m:r>
-                <w:rPr>
-                  <w:rFonts w:ascii="Cambria Math" w:hAnsi="Cambria Math"/>
-                  <w:sz w:val="18"/>
-                  <w:szCs w:val="18"/>
-                </w:rPr>
-                <m:t>)</m:t>
-              </m:r>
-            </m:oMath>
-            <w:r>
-              <w:rPr>
-                <w:sz w:val="18"/>
-                <w:szCs w:val="18"/>
-              </w:rPr>
-              <w:t xml:space="preserve"> </w:t>
-            </w:r>
-          </w:p>
-          <w:p>
-            <w:pPr>
-              <w:pStyle w:val="Compact"/>
-              <w:spacing w:line="259" w:lineRule="auto"/>
-              <w:rPr>
-                <w:rFonts w:eastAsiaTheme="minorEastAsia"/>
-                <w:sz w:val="18"/>
-                <w:szCs w:val="18"/>
-              </w:rPr>
-            </w:pPr>
-            <m:oMath>
-              <m:sSubSup>
-                <m:sSubSupPr>
-                  <m:ctrlPr>
-                    <w:rPr>
-                      <w:rFonts w:ascii="Cambria Math" w:hAnsi="Cambria Math"/>
-                      <w:sz w:val="18"/>
-                      <w:szCs w:val="18"/>
-                    </w:rPr>
-                  </m:ctrlPr>
-                </m:sSubSupPr>
-                <m:e>
-                  <m:r>
-                    <w:rPr>
-                      <w:rFonts w:ascii="Cambria Math" w:hAnsi="Cambria Math"/>
-                      <w:sz w:val="18"/>
-                      <w:szCs w:val="18"/>
-                    </w:rPr>
-                    <m:t>w</m:t>
-                  </m:r>
-                </m:e>
-                <m:sub>
-                  <m:r>
-                    <w:rPr>
-                      <w:rFonts w:ascii="Cambria Math" w:hAnsi="Cambria Math"/>
-                      <w:sz w:val="18"/>
-                      <w:szCs w:val="18"/>
-                    </w:rPr>
-                    <m:t>ist</m:t>
-                  </m:r>
-                </m:sub>
-                <m:sup>
-                  <m:r>
-                    <w:rPr>
-                      <w:rFonts w:ascii="Cambria Math" w:hAnsi="Cambria Math"/>
-                      <w:sz w:val="18"/>
-                      <w:szCs w:val="18"/>
-                    </w:rPr>
-                    <m:t>m</m:t>
-                  </m:r>
-                </m:sup>
-              </m:sSubSup>
-              <m:r>
-                <w:rPr>
-                  <w:rFonts w:ascii="Cambria Math" w:hAnsi="Cambria Math"/>
-                  <w:sz w:val="18"/>
-                  <w:szCs w:val="18"/>
-                </w:rPr>
-                <m:t>=</m:t>
-              </m:r>
-              <m:sSub>
-                <m:sSubPr>
-                  <m:ctrlPr>
-                    <w:rPr>
-                      <w:rFonts w:ascii="Cambria Math" w:hAnsi="Cambria Math"/>
-                      <w:sz w:val="18"/>
-                      <w:szCs w:val="18"/>
-                    </w:rPr>
-                  </m:ctrlPr>
-                </m:sSubPr>
-                <m:e>
-                  <m:r>
-                    <w:rPr>
-                      <w:rFonts w:ascii="Cambria Math" w:hAnsi="Cambria Math"/>
-                      <w:sz w:val="18"/>
-                      <w:szCs w:val="18"/>
-                    </w:rPr>
-                    <m:t>w</m:t>
-                  </m:r>
-                </m:e>
-                <m:sub>
-                  <m:r>
-                    <w:rPr>
-                      <w:rFonts w:ascii="Cambria Math" w:hAnsi="Cambria Math"/>
-                      <w:sz w:val="18"/>
-                      <w:szCs w:val="18"/>
-                    </w:rPr>
-                    <m:t>ist</m:t>
-                  </m:r>
-                </m:sub>
-              </m:sSub>
-              <m:r>
-                <w:rPr>
-                  <w:rFonts w:ascii="Cambria Math" w:hAnsi="Cambria Math"/>
-                  <w:sz w:val="18"/>
-                  <w:szCs w:val="18"/>
-                </w:rPr>
-                <m:t>-</m:t>
-              </m:r>
-              <m:sSubSup>
-                <m:sSubSupPr>
-                  <m:ctrlPr>
-                    <w:rPr>
-                      <w:rFonts w:ascii="Cambria Math" w:hAnsi="Cambria Math"/>
-                      <w:sz w:val="18"/>
-                      <w:szCs w:val="18"/>
-                    </w:rPr>
-                  </m:ctrlPr>
-                </m:sSubSupPr>
-                <m:e>
-                  <m:r>
-                    <w:rPr>
-                      <w:rFonts w:ascii="Cambria Math" w:hAnsi="Cambria Math"/>
-                      <w:sz w:val="18"/>
-                      <w:szCs w:val="18"/>
-                    </w:rPr>
-                    <m:t>w</m:t>
-                  </m:r>
-                </m:e>
-                <m:sub>
-                  <m:r>
-                    <w:rPr>
-                      <w:rFonts w:ascii="Cambria Math" w:hAnsi="Cambria Math"/>
-                      <w:sz w:val="18"/>
-                      <w:szCs w:val="18"/>
-                    </w:rPr>
-                    <m:t>ist</m:t>
-                  </m:r>
-                </m:sub>
-                <m:sup>
-                  <m:r>
-                    <w:rPr>
-                      <w:rFonts w:ascii="Cambria Math" w:hAnsi="Cambria Math"/>
-                      <w:sz w:val="18"/>
-                      <w:szCs w:val="18"/>
-                    </w:rPr>
-                    <m:t>f</m:t>
-                  </m:r>
-                </m:sup>
-              </m:sSubSup>
-            </m:oMath>
-            <w:r>
-              <w:rPr>
-                <w:sz w:val="18"/>
-                <w:szCs w:val="18"/>
-              </w:rPr>
-              <w:t xml:space="preserve"> </w:t>
-            </w:r>
-          </w:p>
-        </w:tc>
       </w:tr>
       <w:tr>
         <w:tc>
@@ -10665,7 +10738,7 @@
         </w:tc>
         <w:tc>
           <w:tcPr>
-            <w:tcW w:w="12420" w:type="dxa"/>
+            <w:tcW w:w="12239" w:type="dxa"/>
             <w:gridSpan w:val="5"/>
             <w:tcBorders>
               <w:top w:val="single" w:sz="4" w:space="0" w:color="auto"/>
@@ -10894,7 +10967,7 @@
         </w:tc>
         <w:tc>
           <w:tcPr>
-            <w:tcW w:w="12420" w:type="dxa"/>
+            <w:tcW w:w="12239" w:type="dxa"/>
             <w:gridSpan w:val="5"/>
             <w:tcBorders>
               <w:top w:val="single" w:sz="4" w:space="0" w:color="auto"/>
@@ -11313,21 +11386,7 @@
                 <w:rFonts w:ascii="Cambria" w:eastAsia="Cambria" w:hAnsi="Cambria" w:cs="Times New Roman"/>
                 <w:sz w:val="18"/>
               </w:rPr>
-              <w:t>emale</w:t>
-            </w:r>
-            <w:r>
-              <w:rPr>
-                <w:rFonts w:ascii="Cambria" w:eastAsia="Cambria" w:hAnsi="Cambria" w:cs="Times New Roman"/>
-                <w:sz w:val="18"/>
-              </w:rPr>
-              <w:t>) and distribution assumption</w:t>
-            </w:r>
-            <w:r>
-              <w:rPr>
-                <w:rFonts w:ascii="Cambria" w:eastAsia="Cambria" w:hAnsi="Cambria" w:cs="Times New Roman"/>
-                <w:sz w:val="18"/>
-              </w:rPr>
-              <w:t xml:space="preserve"> (</w:t>
+              <w:t>emale) and distribution assumption (</w:t>
             </w:r>
             <w:r>
               <w:rPr>
@@ -11361,14 +11420,7 @@
                 <w:rFonts w:ascii="Cambria" w:eastAsia="Cambria" w:hAnsi="Cambria" w:cs="Times New Roman"/>
                 <w:sz w:val="18"/>
               </w:rPr>
-              <w:t>eparate)</w:t>
-            </w:r>
-            <w:r>
-              <w:rPr>
-                <w:rFonts w:ascii="Cambria" w:eastAsia="Cambria" w:hAnsi="Cambria" w:cs="Times New Roman"/>
-                <w:sz w:val="18"/>
-              </w:rPr>
-              <w:t xml:space="preserve">, </w:t>
+              <w:t xml:space="preserve">eparate), </w:t>
             </w:r>
             <m:oMath>
               <m:r>
@@ -11543,7 +11595,7 @@
         </w:tc>
         <w:tc>
           <w:tcPr>
-            <w:tcW w:w="6886" w:type="dxa"/>
+            <w:tcW w:w="6705" w:type="dxa"/>
             <w:gridSpan w:val="3"/>
           </w:tcPr>
           <w:p>
@@ -11905,14 +11957,28 @@
         <w:fldChar w:fldCharType="end"/>
       </w:r>
       <w:r>
-        <w:t xml:space="preserve"> packages. All code and derived data files necessary to reproduce the analysis can be found at </w:t>
-      </w:r>
-      <w:hyperlink r:id="rId10">
+        <w:t xml:space="preserve"> packages. All code and </w:t>
+      </w:r>
+      <w:commentRangeStart w:id="2"/>
+      <w:r>
+        <w:t xml:space="preserve">derived data files </w:t>
+      </w:r>
+      <w:commentRangeEnd w:id="2"/>
+      <w:r>
+        <w:rPr>
+          <w:rStyle w:val="CommentReference"/>
+        </w:rPr>
+        <w:commentReference w:id="2"/>
+      </w:r>
+      <w:r>
+        <w:t xml:space="preserve">necessary to reproduce the analysis can be found at </w:t>
+      </w:r>
+      <w:hyperlink r:id="rId14" w:history="1">
         <w:r>
           <w:rPr>
             <w:rStyle w:val="Hyperlink"/>
           </w:rPr>
-          <w:t>https://github.com/cmhoove14/DynamicAggregation</w:t>
+          <w:t>https://github.com/cmhoove14/SchistoDynAgg</w:t>
         </w:r>
       </w:hyperlink>
       <w:r>
@@ -11923,15 +11989,15 @@
       <w:pPr>
         <w:pStyle w:val="Heading1"/>
       </w:pPr>
-      <w:bookmarkStart w:id="2" w:name="results"/>
+      <w:bookmarkStart w:id="3" w:name="results"/>
       <w:r>
         <w:t>Results</w:t>
       </w:r>
-      <w:bookmarkEnd w:id="2"/>
+      <w:bookmarkEnd w:id="3"/>
     </w:p>
     <w:p>
       <w:pPr>
-        <w:pStyle w:val="BodyText"/>
+        <w:pStyle w:val="FirstParagraph"/>
       </w:pPr>
       <w:r>
         <w:t xml:space="preserve">There were 93 </w:t>
@@ -12079,13 +12145,7 @@
           <w:rPr>
             <w:rFonts w:ascii="Cambria Math" w:hAnsi="Cambria Math"/>
           </w:rPr>
-          <m:t>E</m:t>
-        </m:r>
-        <m:r>
-          <w:rPr>
-            <w:rFonts w:ascii="Cambria Math" w:hAnsi="Cambria Math"/>
-          </w:rPr>
-          <m:t>(</m:t>
+          <m:t>E(</m:t>
         </m:r>
         <m:sSubSup>
           <m:sSubSupPr>
@@ -12125,6 +12185,9 @@
           </m:sup>
         </m:sSubSup>
         <m:r>
+          <m:rPr>
+            <m:sty m:val="p"/>
+          </m:rPr>
           <w:rPr>
             <w:rFonts w:ascii="Cambria Math" w:hAnsi="Cambria Math"/>
           </w:rPr>
@@ -12160,6 +12223,9 @@
           </m:sub>
         </m:sSub>
         <m:r>
+          <m:rPr>
+            <m:sty m:val="p"/>
+          </m:rPr>
           <w:rPr>
             <w:rFonts w:ascii="Cambria Math" w:hAnsi="Cambria Math"/>
           </w:rPr>
@@ -12167,13 +12233,7 @@
         </m:r>
       </m:oMath>
       <w:r>
-        <w:t xml:space="preserve"> from the fitted</w:t>
-      </w:r>
-      <w:r>
-        <w:t xml:space="preserve"> egg burden</w:t>
-      </w:r>
-      <w:r>
-        <w:t xml:space="preserve"> GEE. We estimate a median 0.011 (Bootstrapped IQR: 0.01-0.013) increase in </w:t>
+        <w:t xml:space="preserve"> from the fitted GEE. We estimate a median 0.012 (Bootstrapped IQR: 0.011-0.013) increase in </w:t>
       </w:r>
       <m:oMath>
         <m:sSubSup>
@@ -12249,7 +12309,15 @@
         </m:sSub>
       </m:oMath>
       <w:r>
-        <w:t xml:space="preserve">, implying a negative relationship between mean egg burden and aggregation. This relationship appears to be driven by dynamics in children, as there was weak evidence for a relationship between </w:t>
+        <w:t>, implying a negative relationship betwe</w:t>
+      </w:r>
+      <w:proofErr w:type="spellStart"/>
+      <w:r>
+        <w:t>en</w:t>
+      </w:r>
+      <w:proofErr w:type="spellEnd"/>
+      <w:r>
+        <w:t xml:space="preserve"> mean egg burden and aggregation. This relationship appears to be driven by dynamics in children, as there was weak evidence for a relationship between </w:t>
       </w:r>
       <m:oMath>
         <m:sSubSup>
@@ -12360,6 +12428,9 @@
           </m:sup>
         </m:sSup>
         <m:r>
+          <m:rPr>
+            <m:sty m:val="p"/>
+          </m:rPr>
           <w:rPr>
             <w:rFonts w:ascii="Cambria Math" w:hAnsi="Cambria Math"/>
           </w:rPr>
@@ -12402,6 +12473,9 @@
           </m:sup>
         </m:sSup>
         <m:r>
+          <m:rPr>
+            <m:sty m:val="p"/>
+          </m:rPr>
           <w:rPr>
             <w:rFonts w:ascii="Cambria Math" w:hAnsi="Cambria Math"/>
           </w:rPr>
@@ -12445,7 +12519,15 @@
         </m:sSub>
       </m:oMath>
       <w:r>
-        <w:t xml:space="preserve">, Fig 1B). An additional GEE model including main effects of intervention arm and island showed that reductions in </w:t>
+        <w:t>, Fig 1B). An additional GEE model including main effec</w:t>
+      </w:r>
+      <w:proofErr w:type="spellStart"/>
+      <w:r>
+        <w:t>ts</w:t>
+      </w:r>
+      <w:proofErr w:type="spellEnd"/>
+      <w:r>
+        <w:t xml:space="preserve"> of intervention arm and island showed that reductions in </w:t>
       </w:r>
       <m:oMath>
         <m:sSubSup>
@@ -12494,7 +12576,16 @@
           <w:rPr>
             <w:rFonts w:ascii="Cambria Math" w:hAnsi="Cambria Math"/>
           </w:rPr>
-          <m:t>p=</m:t>
+          <m:t>p</m:t>
+        </m:r>
+        <m:r>
+          <m:rPr>
+            <m:sty m:val="p"/>
+          </m:rPr>
+          <w:rPr>
+            <w:rFonts w:ascii="Cambria Math" w:hAnsi="Cambria Math"/>
+          </w:rPr>
+          <m:t>=</m:t>
         </m:r>
       </m:oMath>
       <w:r>
@@ -12505,7 +12596,16 @@
           <w:rPr>
             <w:rFonts w:ascii="Cambria Math" w:hAnsi="Cambria Math"/>
           </w:rPr>
-          <m:t>p=</m:t>
+          <m:t>p</m:t>
+        </m:r>
+        <m:r>
+          <m:rPr>
+            <m:sty m:val="p"/>
+          </m:rPr>
+          <w:rPr>
+            <w:rFonts w:ascii="Cambria Math" w:hAnsi="Cambria Math"/>
+          </w:rPr>
+          <m:t>=</m:t>
         </m:r>
       </m:oMath>
       <w:r>
@@ -12523,10 +12623,10 @@
         </w:rPr>
         <w:lastRenderedPageBreak/>
         <w:drawing>
-          <wp:inline distT="0" distB="0" distL="0" distR="0" wp14:anchorId="1B4ABFAE" wp14:editId="508C783C">
+          <wp:inline distT="0" distB="0" distL="0" distR="0" wp14:anchorId="63B3A9E6" wp14:editId="07A894E1">
             <wp:extent cx="5943600" cy="5943600"/>
             <wp:effectExtent l="0" t="0" r="0" b="0"/>
-            <wp:docPr id="2" name="Picture 2" descr="Chart&#10;&#10;Description automatically generated"/>
+            <wp:docPr id="3" name="Picture 3" descr="Chart&#10;&#10;Description automatically generated"/>
             <wp:cNvGraphicFramePr>
               <a:graphicFrameLocks xmlns:a="http://schemas.openxmlformats.org/drawingml/2006/main" noChangeAspect="1"/>
             </wp:cNvGraphicFramePr>
@@ -12534,11 +12634,11 @@
               <a:graphicData uri="http://schemas.openxmlformats.org/drawingml/2006/picture">
                 <pic:pic xmlns:pic="http://schemas.openxmlformats.org/drawingml/2006/picture">
                   <pic:nvPicPr>
-                    <pic:cNvPr id="2" name="Picture 2" descr="Chart&#10;&#10;Description automatically generated"/>
+                    <pic:cNvPr id="3" name="Picture 3" descr="Chart&#10;&#10;Description automatically generated"/>
                     <pic:cNvPicPr/>
                   </pic:nvPicPr>
                   <pic:blipFill>
-                    <a:blip r:embed="rId11" cstate="print">
+                    <a:blip r:embed="rId15" cstate="print">
                       <a:extLst>
                         <a:ext uri="{28A0092B-C50C-407E-A947-70E740481C1C}">
                           <a14:useLocalDpi xmlns:a14="http://schemas.microsoft.com/office/drawing/2010/main" val="0"/>
@@ -12572,7 +12672,7 @@
       <w:r>
         <w:t xml:space="preserve">Figure </w:t>
       </w:r>
-      <w:bookmarkStart w:id="3" w:name="fig1_out"/>
+      <w:bookmarkStart w:id="4" w:name="fig1_out"/>
       <w:r>
         <w:fldChar w:fldCharType="begin"/>
       </w:r>
@@ -12591,7 +12691,7 @@
       <w:r>
         <w:fldChar w:fldCharType="end"/>
       </w:r>
-      <w:bookmarkEnd w:id="3"/>
+      <w:bookmarkEnd w:id="4"/>
       <w:r>
         <w:t xml:space="preserve">: Relationship between community egg burden and </w:t>
       </w:r>
@@ -12939,7 +13039,13 @@
         </m:sSub>
       </m:oMath>
       <w:r>
-        <w:t xml:space="preserve"> as in panel A. Error bars correspond to the interquartile range of estimates derived from B=5000 bootstrapped samples.</w:t>
+        <w:t xml:space="preserve"> as in panel A. Error bars correspond to the interquartile range of estimates derived from B=</w:t>
+      </w:r>
+      <w:r>
+        <w:t>10,</w:t>
+      </w:r>
+      <w:r>
+        <w:t>000 bootstrapped samples.</w:t>
       </w:r>
     </w:p>
     <w:p>
@@ -12950,14 +13056,13 @@
       <w:r>
         <w:rPr>
           <w:noProof/>
-          <w:lang w:eastAsia="zh-CN"/>
         </w:rPr>
         <w:lastRenderedPageBreak/>
         <w:drawing>
-          <wp:inline distT="0" distB="0" distL="0" distR="0" wp14:anchorId="41F5D7CF" wp14:editId="0F6500EF">
-            <wp:extent cx="6400800" cy="5029200"/>
+          <wp:inline distT="0" distB="0" distL="0" distR="0" wp14:anchorId="3952A54A" wp14:editId="06BBABDA">
+            <wp:extent cx="5943600" cy="5943600"/>
             <wp:effectExtent l="0" t="0" r="0" b="0"/>
-            <wp:docPr id="3" name="Picture 3"/>
+            <wp:docPr id="5" name="Picture 5" descr="Chart&#10;&#10;Description automatically generated"/>
             <wp:cNvGraphicFramePr>
               <a:graphicFrameLocks xmlns:a="http://schemas.openxmlformats.org/drawingml/2006/main" noChangeAspect="1"/>
             </wp:cNvGraphicFramePr>
@@ -12965,27 +13070,29 @@
               <a:graphicData uri="http://schemas.openxmlformats.org/drawingml/2006/picture">
                 <pic:pic xmlns:pic="http://schemas.openxmlformats.org/drawingml/2006/picture">
                   <pic:nvPicPr>
-                    <pic:cNvPr id="4" name=""/>
-                    <pic:cNvPicPr>
-                      <a:picLocks noChangeAspect="1" noChangeArrowheads="1"/>
-                    </pic:cNvPicPr>
+                    <pic:cNvPr id="5" name="Picture 5" descr="Chart&#10;&#10;Description automatically generated"/>
+                    <pic:cNvPicPr/>
                   </pic:nvPicPr>
                   <pic:blipFill>
-                    <a:blip r:embed="rId12"/>
-                    <a:srcRect/>
+                    <a:blip r:embed="rId16" cstate="print">
+                      <a:extLst>
+                        <a:ext uri="{28A0092B-C50C-407E-A947-70E740481C1C}">
+                          <a14:useLocalDpi xmlns:a14="http://schemas.microsoft.com/office/drawing/2010/main" val="0"/>
+                        </a:ext>
+                      </a:extLst>
+                    </a:blip>
                     <a:stretch>
                       <a:fillRect/>
                     </a:stretch>
                   </pic:blipFill>
-                  <pic:spPr bwMode="auto">
+                  <pic:spPr>
                     <a:xfrm>
                       <a:off x="0" y="0"/>
-                      <a:ext cx="88900" cy="69850"/>
+                      <a:ext cx="5943600" cy="5943600"/>
                     </a:xfrm>
                     <a:prstGeom prst="rect">
                       <a:avLst/>
                     </a:prstGeom>
-                    <a:noFill/>
                   </pic:spPr>
                 </pic:pic>
               </a:graphicData>
@@ -13001,7 +13108,7 @@
       <w:r>
         <w:t xml:space="preserve">Figure </w:t>
       </w:r>
-      <w:bookmarkStart w:id="4" w:name="Fig2"/>
+      <w:bookmarkStart w:id="5" w:name="Fig2"/>
       <w:r>
         <w:fldChar w:fldCharType="begin"/>
       </w:r>
@@ -13020,194 +13127,89 @@
       <w:r>
         <w:fldChar w:fldCharType="end"/>
       </w:r>
-      <w:bookmarkEnd w:id="4"/>
-      <w:r>
-        <w:t xml:space="preserve">: Summary of approximate </w:t>
-      </w:r>
-      <w:r>
-        <w:t xml:space="preserve">Bayesian </w:t>
-      </w:r>
-      <w:r>
-        <w:t>computation estimates of community worm distributions among children. Across the top are posterior estimates of the mean community worm burden (</w:t>
-      </w:r>
-      <m:oMath>
-        <m:sSub>
-          <m:sSubPr>
-            <m:ctrlPr>
-              <w:rPr>
-                <w:rFonts w:ascii="Cambria Math" w:hAnsi="Cambria Math"/>
-              </w:rPr>
-            </m:ctrlPr>
-          </m:sSubPr>
-          <m:e>
-            <m:r>
-              <w:rPr>
-                <w:rFonts w:ascii="Cambria Math" w:hAnsi="Cambria Math"/>
-              </w:rPr>
-              <m:t>W</m:t>
-            </m:r>
-          </m:e>
-          <m:sub>
-            <m:r>
-              <w:rPr>
-                <w:rFonts w:ascii="Cambria Math" w:hAnsi="Cambria Math"/>
-              </w:rPr>
-              <m:t>st</m:t>
-            </m:r>
-          </m:sub>
-        </m:sSub>
-      </m:oMath>
-      <w:r>
-        <w:t xml:space="preserve">) and worm </w:t>
-      </w:r>
-      <w:r>
-        <w:t>aggregation</w:t>
-      </w:r>
-      <w:r>
-        <w:t xml:space="preserve"> parameter (</w:t>
-      </w:r>
-      <m:oMath>
-        <m:sSubSup>
-          <m:sSubSupPr>
-            <m:ctrlPr>
-              <w:rPr>
-                <w:rFonts w:ascii="Cambria Math" w:hAnsi="Cambria Math"/>
-              </w:rPr>
-            </m:ctrlPr>
-          </m:sSubSupPr>
-          <m:e>
-            <m:r>
-              <w:rPr>
-                <w:rFonts w:ascii="Cambria Math" w:hAnsi="Cambria Math"/>
-              </w:rPr>
-              <m:t>k</m:t>
-            </m:r>
-          </m:e>
-          <m:sub>
-            <m:r>
-              <w:rPr>
-                <w:rFonts w:ascii="Cambria Math" w:hAnsi="Cambria Math"/>
-              </w:rPr>
-              <m:t>st</m:t>
-            </m:r>
-          </m:sub>
-          <m:sup>
-            <m:r>
-              <w:rPr>
-                <w:rFonts w:ascii="Cambria Math" w:hAnsi="Cambria Math"/>
-              </w:rPr>
-              <m:t>W</m:t>
-            </m:r>
-          </m:sup>
-        </m:sSubSup>
-      </m:oMath>
-      <w:r>
-        <w:t xml:space="preserve">) from ABC estimation for Case 1 (Together, top left in blue), Case 2 (Separate, top middle in red), and Case 3 (Generalizable, top right in purple). </w:t>
-      </w:r>
-      <w:r>
-        <w:t>P</w:t>
-      </w:r>
-      <w:r>
-        <w:t xml:space="preserve">anel </w:t>
-      </w:r>
-      <w:r>
-        <w:t xml:space="preserve">D </w:t>
-      </w:r>
-      <w:r>
-        <w:t>shows comparisons of model fit for each case across the measured community egg burden (</w:t>
-      </w:r>
-      <m:oMath>
-        <m:sSub>
-          <m:sSubPr>
-            <m:ctrlPr>
-              <w:rPr>
-                <w:rFonts w:ascii="Cambria Math" w:hAnsi="Cambria Math"/>
-              </w:rPr>
-            </m:ctrlPr>
-          </m:sSubPr>
-          <m:e>
-            <m:r>
-              <w:rPr>
-                <w:rFonts w:ascii="Cambria Math" w:hAnsi="Cambria Math"/>
-              </w:rPr>
-              <m:t>E</m:t>
-            </m:r>
-          </m:e>
-          <m:sub>
-            <m:r>
-              <w:rPr>
-                <w:rFonts w:ascii="Cambria Math" w:hAnsi="Cambria Math"/>
-              </w:rPr>
-              <m:t>st</m:t>
-            </m:r>
-          </m:sub>
-        </m:sSub>
-      </m:oMath>
-      <w:r>
-        <w:t xml:space="preserve">) using the Bayes Factor, a ratio of model likelihoods in which higher values imply better fits to the observed data. All axes are log-transformed and smoothed averages are shown for figure clarity. Points in the top panels are sized in proportion to the inverse of the interquartile range of the posterior estimate of </w:t>
-      </w:r>
-      <m:oMath>
-        <m:sSubSup>
-          <m:sSubSupPr>
-            <m:ctrlPr>
-              <w:rPr>
-                <w:rFonts w:ascii="Cambria Math" w:hAnsi="Cambria Math"/>
-              </w:rPr>
-            </m:ctrlPr>
-          </m:sSubSupPr>
-          <m:e>
-            <m:r>
-              <w:rPr>
-                <w:rFonts w:ascii="Cambria Math" w:hAnsi="Cambria Math"/>
-              </w:rPr>
-              <m:t>k</m:t>
-            </m:r>
-          </m:e>
-          <m:sub>
-            <m:r>
-              <w:rPr>
-                <w:rFonts w:ascii="Cambria Math" w:hAnsi="Cambria Math"/>
-              </w:rPr>
-              <m:t>st</m:t>
-            </m:r>
-          </m:sub>
-          <m:sup>
-            <m:r>
-              <w:rPr>
-                <w:rFonts w:ascii="Cambria Math" w:hAnsi="Cambria Math"/>
-              </w:rPr>
-              <m:t>W</m:t>
-            </m:r>
-          </m:sup>
-        </m:sSubSup>
-      </m:oMath>
+      <w:bookmarkEnd w:id="5"/>
+      <w:r>
+        <w:t xml:space="preserve">: </w:t>
+      </w:r>
+      <w:r>
+        <w:t>Comparison of observed summary statistics to th</w:t>
+      </w:r>
+      <w:r>
+        <w:t>e median summary statistics</w:t>
+      </w:r>
+      <w:r>
+        <w:t xml:space="preserve"> generated from </w:t>
+      </w:r>
+      <w:r>
+        <w:t xml:space="preserve">1,000 simulated datasets derived from the ABC </w:t>
+      </w:r>
+      <w:r>
+        <w:t xml:space="preserve">posterior </w:t>
+      </w:r>
+      <w:r>
+        <w:t>distributions</w:t>
+      </w:r>
+      <w:r>
+        <w:t xml:space="preserve"> for every </w:t>
+      </w:r>
+      <w:proofErr w:type="spellStart"/>
+      <w:r>
+        <w:t>shehia</w:t>
+      </w:r>
+      <w:proofErr w:type="spellEnd"/>
+      <w:r>
+        <w:t>-year. Colors</w:t>
+      </w:r>
+      <w:r>
+        <w:t xml:space="preserve"> and right-hand facet labels</w:t>
+      </w:r>
+      <w:r>
+        <w:t xml:space="preserve"> indicate the data generating Case and the 1:1 line implying perfect agreement between observed and generated data is shown. </w:t>
+      </w:r>
+      <w:r>
+        <w:t>Posterior predictions from the mechanistic Case 3 data-generating mechanism (row 3, purple) were found to better reproduce the observed data</w:t>
+      </w:r>
+      <w:r>
+        <w:t>, particularly the adjusted prevalence measure</w:t>
+      </w:r>
+      <w:r>
+        <w:t xml:space="preserve"> (see annotated means of mean-squared errors across all </w:t>
+      </w:r>
+      <w:proofErr w:type="spellStart"/>
+      <w:r>
+        <w:t>shehia</w:t>
+      </w:r>
+      <w:proofErr w:type="spellEnd"/>
+      <w:r>
+        <w:t>-years)</w:t>
+      </w:r>
       <w:r>
         <w:t>.</w:t>
       </w:r>
+    </w:p>
+    <w:p>
+      <w:pPr>
+        <w:pStyle w:val="ImageCaption"/>
+      </w:pPr>
     </w:p>
     <w:p>
       <w:pPr>
         <w:pStyle w:val="BodyText"/>
       </w:pPr>
       <w:r>
-        <w:t>Results of ABC estimation of the mean worm burden, aggregation parameter and mating probability are shown for children</w:t>
-      </w:r>
-      <w:r>
-        <w:t xml:space="preserve"> in figures 2 and 3</w:t>
-      </w:r>
-      <w:r>
-        <w:t xml:space="preserve">. The same figures for estimation among adult populations can be found in the supplement (Supp Figures 4-6). All three data-generating mechanisms considered produced summary statistics that matched the observed summary statistics from ZEST well (Supp Fig 1). Examination of the Bayes factors comparing the fit of each Case shows that the generalizable Case 3 performs better than both the canonical Case 1 and Case 2, though Case 2 does appear to perform about as well (Bayes Factor </w:t>
-      </w:r>
-      <m:oMath>
-        <m:r>
-          <w:rPr>
-            <w:rFonts w:ascii="Cambria Math" w:hAnsi="Cambria Math"/>
-          </w:rPr>
-          <m:t>≈1</m:t>
-        </m:r>
-      </m:oMath>
-      <w:r>
-        <w:t xml:space="preserve">) at lower parasite burdens (Fig 2). Case 1 estimates of </w:t>
+        <w:t xml:space="preserve">Examination of the Bayes factors comparing the posterior probabilities of each Case shows that the mechanistic Case 3 performs better than the canonical Case 1 (mean Bayes factor = 1.97, range 0-12.78), while Case 2 (mean Bayes factor = 0.89, range 0.07-5.98), and the hybrid Case 4 (mean Bayes factor = 0.97, range 0-6.9) generally performed worse than Case 1. Superior performance of Case 3 was further confirmed by examination of the mean squared errors between the generated </w:t>
+      </w:r>
+      <w:r>
+        <w:lastRenderedPageBreak/>
+        <w:t>and observed data, with Case 3 generated data resulting in the lowest MSE across all three summary statistics (Fig 2).</w:t>
+      </w:r>
+    </w:p>
+    <w:p>
+      <w:pPr>
+        <w:pStyle w:val="BodyText"/>
+      </w:pPr>
+      <w:r>
+        <w:t xml:space="preserve">Case 1 and 3 estimates of </w:t>
       </w:r>
       <m:oMath>
         <m:sSub>
@@ -13303,10 +13305,16 @@
               <w:rPr>
                 <w:rFonts w:ascii="Cambria Math" w:hAnsi="Cambria Math"/>
               </w:rPr>
-              <m:t>st</m:t>
+              <m:t>s</m:t>
             </m:r>
           </m:sub>
         </m:sSub>
+        <m:r>
+          <w:rPr>
+            <w:rFonts w:ascii="Cambria Math" w:hAnsi="Cambria Math"/>
+          </w:rPr>
+          <m:t>t</m:t>
+        </m:r>
       </m:oMath>
       <w:r>
         <w:t xml:space="preserve"> and </w:t>
@@ -13362,41 +13370,46 @@
         </m:r>
       </m:oMath>
       <w:r>
-        <w:t xml:space="preserve">) with decreasing measures of burden (Fig 1 and Fig 2). However, Case 2 estimates showed the opposite effect of decreasing aggregation with decreasing worm burden (Fig </w:t>
-      </w:r>
-      <w:r>
-        <w:lastRenderedPageBreak/>
-        <w:t>2). Finally, Case 3 estimates appear similar to a mixture of Case 1 and Case 2 results, with one cluster of estimates appearing to exhibit Case 1-like dynamics and another exhibiting Case 2</w:t>
-      </w:r>
-      <w:r>
-        <w:t>-</w:t>
-      </w:r>
-      <w:r>
-        <w:t xml:space="preserve">like dynamics (Fig 2). Further examination of each of these clusters reveals that Case 1-like dynamics recovered from Case 3 estimation occur more frequently in </w:t>
+        <w:t>) with decreasing measures of burden (Fig 1 and Fig 3a a</w:t>
       </w:r>
       <w:proofErr w:type="spellStart"/>
       <w:r>
-        <w:t>Shehia</w:t>
+        <w:t>nd</w:t>
       </w:r>
       <w:proofErr w:type="spellEnd"/>
       <w:r>
-        <w:t xml:space="preserve">-years with higher egg burdens, </w:t>
-      </w:r>
-      <w:proofErr w:type="spellStart"/>
-      <w:r>
-        <w:t>prevalences</w:t>
-      </w:r>
-      <w:proofErr w:type="spellEnd"/>
-      <w:r>
-        <w:t xml:space="preserve">, and standard errors, while Case 2-like dynamics are recovered at lower egg burdens, </w:t>
-      </w:r>
-      <w:proofErr w:type="spellStart"/>
-      <w:r>
-        <w:t>prevalences</w:t>
-      </w:r>
-      <w:proofErr w:type="spellEnd"/>
-      <w:r>
-        <w:t>, and standard errors (Supp Fig 2). Additionally, comparison of the estimated mean worm burden from each data-generating case to the observed mean egg burden shows that Case 3 estimates are more similar to Case 1 estimates at higher burdens, but closer to Case 2 estimates at lower burdens (Supp Fig 3).</w:t>
+        <w:t xml:space="preserve"> 3c). However, Case 2 and Case 4 estimates showed the opposite effect of decreasing aggregation with decreasing worm burden (Fig 3b and 3d), though it should be noted that these two data-generating cases performed </w:t>
+      </w:r>
+      <w:r>
+        <w:t>poorly</w:t>
+      </w:r>
+      <w:r>
+        <w:t xml:space="preserve"> both in terms of </w:t>
+      </w:r>
+      <w:r>
+        <w:t xml:space="preserve">the </w:t>
+      </w:r>
+      <w:r>
+        <w:t>MSE of the summary statistics and the Bayes factor.</w:t>
+      </w:r>
+      <w:r>
+        <w:t xml:space="preserve"> </w:t>
+      </w:r>
+    </w:p>
+    <w:p>
+      <w:pPr>
+        <w:pStyle w:val="BodyText"/>
+      </w:pPr>
+      <w:r>
+        <w:t xml:space="preserve">This poor performance of Case 2 and 4 prompted further comparisons of Cases 1 and 3. Figure 4 shows that Case 3 estimates of the aggregation parameter were nearly identical to those from Case 1 estimation at high community egg </w:t>
+      </w:r>
+      <w:proofErr w:type="gramStart"/>
+      <w:r>
+        <w:t>burdens, but</w:t>
+      </w:r>
+      <w:proofErr w:type="gramEnd"/>
+      <w:r>
+        <w:t xml:space="preserve"> diverged at lower burdens. In particular, Case 3 estimates of the aggregation parameter were much lower than those of Case 1. </w:t>
       </w:r>
     </w:p>
     <w:p>
@@ -13407,13 +13420,13 @@
       <w:r>
         <w:rPr>
           <w:noProof/>
-          <w:lang w:eastAsia="zh-CN"/>
-        </w:rPr>
+        </w:rPr>
+        <w:lastRenderedPageBreak/>
         <w:drawing>
-          <wp:inline distT="0" distB="0" distL="0" distR="0" wp14:anchorId="30E19768" wp14:editId="597A4EAA">
-            <wp:extent cx="6400800" cy="5029200"/>
+          <wp:inline distT="0" distB="0" distL="0" distR="0" wp14:anchorId="3FC805B6" wp14:editId="11F6356A">
+            <wp:extent cx="5943600" cy="5943600"/>
             <wp:effectExtent l="0" t="0" r="0" b="0"/>
-            <wp:docPr id="5" name="Picture 5"/>
+            <wp:docPr id="4" name="Picture 4" descr="Chart, scatter chart&#10;&#10;Description automatically generated"/>
             <wp:cNvGraphicFramePr>
               <a:graphicFrameLocks xmlns:a="http://schemas.openxmlformats.org/drawingml/2006/main" noChangeAspect="1"/>
             </wp:cNvGraphicFramePr>
@@ -13421,27 +13434,29 @@
               <a:graphicData uri="http://schemas.openxmlformats.org/drawingml/2006/picture">
                 <pic:pic xmlns:pic="http://schemas.openxmlformats.org/drawingml/2006/picture">
                   <pic:nvPicPr>
-                    <pic:cNvPr id="6" name=""/>
-                    <pic:cNvPicPr>
-                      <a:picLocks noChangeAspect="1" noChangeArrowheads="1"/>
-                    </pic:cNvPicPr>
+                    <pic:cNvPr id="4" name="Picture 4" descr="Chart, scatter chart&#10;&#10;Description automatically generated"/>
+                    <pic:cNvPicPr/>
                   </pic:nvPicPr>
                   <pic:blipFill>
-                    <a:blip r:embed="rId13"/>
-                    <a:srcRect/>
+                    <a:blip r:embed="rId17" cstate="print">
+                      <a:extLst>
+                        <a:ext uri="{28A0092B-C50C-407E-A947-70E740481C1C}">
+                          <a14:useLocalDpi xmlns:a14="http://schemas.microsoft.com/office/drawing/2010/main" val="0"/>
+                        </a:ext>
+                      </a:extLst>
+                    </a:blip>
                     <a:stretch>
                       <a:fillRect/>
                     </a:stretch>
                   </pic:blipFill>
-                  <pic:spPr bwMode="auto">
+                  <pic:spPr>
                     <a:xfrm>
                       <a:off x="0" y="0"/>
-                      <a:ext cx="88900" cy="69850"/>
+                      <a:ext cx="5943600" cy="5943600"/>
                     </a:xfrm>
                     <a:prstGeom prst="rect">
                       <a:avLst/>
                     </a:prstGeom>
-                    <a:noFill/>
                   </pic:spPr>
                 </pic:pic>
               </a:graphicData>
@@ -13457,7 +13472,7 @@
       <w:r>
         <w:t xml:space="preserve">Figure </w:t>
       </w:r>
-      <w:bookmarkStart w:id="5" w:name="Fig3"/>
+      <w:bookmarkStart w:id="6" w:name="Fig3"/>
       <w:r>
         <w:fldChar w:fldCharType="begin"/>
       </w:r>
@@ -13476,126 +13491,771 @@
       <w:r>
         <w:fldChar w:fldCharType="end"/>
       </w:r>
-      <w:bookmarkEnd w:id="5"/>
-      <w:r>
-        <w:t xml:space="preserve">: Comparison of predicted and estimated mating probabilities. Along the left side are estimates of the mating probability extracted from the best fit datasets generated in approximate </w:t>
-      </w:r>
-      <w:r>
-        <w:t xml:space="preserve">Bayesian </w:t>
-      </w:r>
-      <w:r>
-        <w:t xml:space="preserve">computation for every </w:t>
+      <w:bookmarkEnd w:id="6"/>
+      <w:r>
+        <w:t xml:space="preserve">: </w:t>
+      </w:r>
+      <w:r>
+        <w:t xml:space="preserve">Summary of approximate Bayesian computation estimates of community worm </w:t>
+      </w:r>
+      <w:r>
+        <w:t>burden (</w:t>
+      </w:r>
+      <m:oMath>
+        <m:sSub>
+          <m:sSubPr>
+            <m:ctrlPr>
+              <w:rPr>
+                <w:rFonts w:ascii="Cambria Math" w:hAnsi="Cambria Math"/>
+                <w:i/>
+              </w:rPr>
+            </m:ctrlPr>
+          </m:sSubPr>
+          <m:e>
+            <m:r>
+              <w:rPr>
+                <w:rFonts w:ascii="Cambria Math" w:hAnsi="Cambria Math"/>
+              </w:rPr>
+              <m:t>W</m:t>
+            </m:r>
+          </m:e>
+          <m:sub>
+            <m:r>
+              <w:rPr>
+                <w:rFonts w:ascii="Cambria Math" w:hAnsi="Cambria Math"/>
+              </w:rPr>
+              <m:t>st</m:t>
+            </m:r>
+          </m:sub>
+        </m:sSub>
+      </m:oMath>
+      <w:r>
+        <w:t>) and aggregation (</w:t>
+      </w:r>
+      <m:oMath>
+        <m:sSubSup>
+          <m:sSubSupPr>
+            <m:ctrlPr>
+              <w:rPr>
+                <w:rFonts w:ascii="Cambria Math" w:hAnsi="Cambria Math"/>
+                <w:i/>
+              </w:rPr>
+            </m:ctrlPr>
+          </m:sSubSupPr>
+          <m:e>
+            <m:r>
+              <w:rPr>
+                <w:rFonts w:ascii="Cambria Math" w:hAnsi="Cambria Math"/>
+              </w:rPr>
+              <m:t>κ</m:t>
+            </m:r>
+          </m:e>
+          <m:sub>
+            <m:r>
+              <w:rPr>
+                <w:rFonts w:ascii="Cambria Math" w:hAnsi="Cambria Math"/>
+              </w:rPr>
+              <m:t>st</m:t>
+            </m:r>
+          </m:sub>
+          <m:sup>
+            <m:r>
+              <w:rPr>
+                <w:rFonts w:ascii="Cambria Math" w:hAnsi="Cambria Math"/>
+              </w:rPr>
+              <m:t>W</m:t>
+            </m:r>
+          </m:sup>
+        </m:sSubSup>
+      </m:oMath>
+      <w:r>
+        <w:t xml:space="preserve">) for </w:t>
+      </w:r>
+      <w:r>
+        <w:t xml:space="preserve">Case 1 (Together, </w:t>
+      </w:r>
+      <w:r>
+        <w:t>A</w:t>
+      </w:r>
+      <w:r>
+        <w:t xml:space="preserve">), Case 2 (Separate, </w:t>
+      </w:r>
+      <w:r>
+        <w:t>B</w:t>
+      </w:r>
+      <w:r>
+        <w:t>), Case 3 (</w:t>
+      </w:r>
+      <w:r>
+        <w:t>Mechanistic</w:t>
+      </w:r>
+      <w:r>
+        <w:t xml:space="preserve">, </w:t>
+      </w:r>
+      <w:r>
+        <w:t>C</w:t>
+      </w:r>
+      <w:r>
+        <w:t>)</w:t>
+      </w:r>
+      <w:r>
+        <w:t>, and Case 4 (Hybrid, D)</w:t>
+      </w:r>
+      <w:r>
+        <w:t xml:space="preserve">. </w:t>
+      </w:r>
+      <w:r>
+        <w:t xml:space="preserve">Dashed lines depict the marginal estimates of the fitted GEE for each Case: </w:t>
+      </w:r>
+      <m:oMath>
+        <m:r>
+          <m:rPr>
+            <m:scr m:val="double-struck"/>
+            <m:sty m:val="p"/>
+          </m:rPr>
+          <w:rPr>
+            <w:rFonts w:ascii="Cambria Math" w:hAnsi="Cambria Math"/>
+          </w:rPr>
+          <m:t>E</m:t>
+        </m:r>
+        <m:r>
+          <w:rPr>
+            <w:rFonts w:ascii="Cambria Math" w:hAnsi="Cambria Math"/>
+          </w:rPr>
+          <m:t>(</m:t>
+        </m:r>
+        <m:sSubSup>
+          <m:sSubSupPr>
+            <m:ctrlPr>
+              <w:rPr>
+                <w:rFonts w:ascii="Cambria Math" w:hAnsi="Cambria Math"/>
+              </w:rPr>
+            </m:ctrlPr>
+          </m:sSubSupPr>
+          <m:e>
+            <m:r>
+              <w:rPr>
+                <w:rFonts w:ascii="Cambria Math" w:hAnsi="Cambria Math"/>
+              </w:rPr>
+              <m:t>κ</m:t>
+            </m:r>
+          </m:e>
+          <m:sub>
+            <m:r>
+              <w:rPr>
+                <w:rFonts w:ascii="Cambria Math" w:hAnsi="Cambria Math"/>
+              </w:rPr>
+              <m:t>st</m:t>
+            </m:r>
+          </m:sub>
+          <m:sup>
+            <m:sSub>
+              <m:sSubPr>
+                <m:ctrlPr>
+                  <w:rPr>
+                    <w:rFonts w:ascii="Cambria Math" w:hAnsi="Cambria Math"/>
+                  </w:rPr>
+                </m:ctrlPr>
+              </m:sSubPr>
+              <m:e>
+                <m:r>
+                  <m:rPr>
+                    <m:sty m:val="p"/>
+                  </m:rPr>
+                  <w:rPr>
+                    <w:rFonts w:ascii="Cambria Math" w:hAnsi="Cambria Math"/>
+                  </w:rPr>
+                  <m:t>W</m:t>
+                </m:r>
+              </m:e>
+              <m:sub>
+                <m:r>
+                  <m:rPr>
+                    <m:scr m:val="script"/>
+                    <m:sty m:val="p"/>
+                  </m:rPr>
+                  <w:rPr>
+                    <w:rFonts w:ascii="Cambria Math" w:hAnsi="Cambria Math"/>
+                  </w:rPr>
+                  <m:t>D</m:t>
+                </m:r>
+              </m:sub>
+            </m:sSub>
+          </m:sup>
+        </m:sSubSup>
+        <m:r>
+          <w:rPr>
+            <w:rFonts w:ascii="Cambria Math" w:hAnsi="Cambria Math"/>
+          </w:rPr>
+          <m:t>|</m:t>
+        </m:r>
+        <m:sSubSup>
+          <m:sSubSupPr>
+            <m:ctrlPr>
+              <w:rPr>
+                <w:rFonts w:ascii="Cambria Math" w:hAnsi="Cambria Math"/>
+              </w:rPr>
+            </m:ctrlPr>
+          </m:sSubSupPr>
+          <m:e>
+            <m:r>
+              <m:rPr>
+                <m:sty m:val="p"/>
+              </m:rPr>
+              <w:rPr>
+                <w:rFonts w:ascii="Cambria Math" w:hAnsi="Cambria Math"/>
+              </w:rPr>
+              <m:t>W</m:t>
+            </m:r>
+          </m:e>
+          <m:sub>
+            <m:r>
+              <w:rPr>
+                <w:rFonts w:ascii="Cambria Math" w:hAnsi="Cambria Math"/>
+              </w:rPr>
+              <m:t>st</m:t>
+            </m:r>
+            <m:ctrlPr>
+              <w:rPr>
+                <w:rFonts w:ascii="Cambria Math" w:hAnsi="Cambria Math"/>
+                <w:i/>
+              </w:rPr>
+            </m:ctrlPr>
+          </m:sub>
+          <m:sup>
+            <m:r>
+              <m:rPr>
+                <m:scr m:val="script"/>
+                <m:sty m:val="p"/>
+              </m:rPr>
+              <w:rPr>
+                <w:rFonts w:ascii="Cambria Math" w:hAnsi="Cambria Math"/>
+              </w:rPr>
+              <m:t>D</m:t>
+            </m:r>
+          </m:sup>
+        </m:sSubSup>
+        <m:r>
+          <w:rPr>
+            <w:rFonts w:ascii="Cambria Math" w:hAnsi="Cambria Math"/>
+          </w:rPr>
+          <m:t>)</m:t>
+        </m:r>
+      </m:oMath>
+      <w:r>
+        <w:rPr>
+          <w:rFonts w:eastAsiaTheme="minorEastAsia"/>
+        </w:rPr>
+        <w:t xml:space="preserve">. </w:t>
+      </w:r>
+      <w:r>
+        <w:t>Axes are log transformed to aid visualization.</w:t>
+      </w:r>
+    </w:p>
+    <w:p>
+      <w:pPr>
+        <w:pStyle w:val="BodyText"/>
+      </w:pPr>
+    </w:p>
+    <w:p>
+      <w:pPr>
+        <w:pStyle w:val="BodyText"/>
+        <w:jc w:val="center"/>
+      </w:pPr>
+      <w:r>
+        <w:rPr>
+          <w:noProof/>
+        </w:rPr>
+        <w:lastRenderedPageBreak/>
+        <w:drawing>
+          <wp:inline distT="0" distB="0" distL="0" distR="0" wp14:anchorId="11226F87" wp14:editId="0759E113">
+            <wp:extent cx="3158067" cy="3158067"/>
+            <wp:effectExtent l="0" t="0" r="4445" b="4445"/>
+            <wp:docPr id="8" name="Picture 8" descr="Chart, scatter chart&#10;&#10;Description automatically generated"/>
+            <wp:cNvGraphicFramePr>
+              <a:graphicFrameLocks xmlns:a="http://schemas.openxmlformats.org/drawingml/2006/main" noChangeAspect="1"/>
+            </wp:cNvGraphicFramePr>
+            <a:graphic xmlns:a="http://schemas.openxmlformats.org/drawingml/2006/main">
+              <a:graphicData uri="http://schemas.openxmlformats.org/drawingml/2006/picture">
+                <pic:pic xmlns:pic="http://schemas.openxmlformats.org/drawingml/2006/picture">
+                  <pic:nvPicPr>
+                    <pic:cNvPr id="8" name="Picture 8" descr="Chart, scatter chart&#10;&#10;Description automatically generated"/>
+                    <pic:cNvPicPr/>
+                  </pic:nvPicPr>
+                  <pic:blipFill>
+                    <a:blip r:embed="rId18" cstate="print">
+                      <a:extLst>
+                        <a:ext uri="{28A0092B-C50C-407E-A947-70E740481C1C}">
+                          <a14:useLocalDpi xmlns:a14="http://schemas.microsoft.com/office/drawing/2010/main" val="0"/>
+                        </a:ext>
+                      </a:extLst>
+                    </a:blip>
+                    <a:stretch>
+                      <a:fillRect/>
+                    </a:stretch>
+                  </pic:blipFill>
+                  <pic:spPr>
+                    <a:xfrm>
+                      <a:off x="0" y="0"/>
+                      <a:ext cx="3162289" cy="3162289"/>
+                    </a:xfrm>
+                    <a:prstGeom prst="rect">
+                      <a:avLst/>
+                    </a:prstGeom>
+                  </pic:spPr>
+                </pic:pic>
+              </a:graphicData>
+            </a:graphic>
+          </wp:inline>
+        </w:drawing>
+      </w:r>
+    </w:p>
+    <w:p>
+      <w:pPr>
+        <w:pStyle w:val="BodyText"/>
+      </w:pPr>
+      <w:r>
+        <w:rPr>
+          <w:sz w:val="20"/>
+          <w:szCs w:val="20"/>
+        </w:rPr>
+        <w:t xml:space="preserve">Figure </w:t>
+      </w:r>
+      <w:r>
+        <w:rPr>
+          <w:sz w:val="20"/>
+          <w:szCs w:val="20"/>
+        </w:rPr>
+        <w:t>4</w:t>
+      </w:r>
+      <w:r>
+        <w:rPr>
+          <w:sz w:val="20"/>
+          <w:szCs w:val="20"/>
+        </w:rPr>
+        <w:t xml:space="preserve">: </w:t>
+      </w:r>
+      <w:r>
+        <w:rPr>
+          <w:sz w:val="20"/>
+          <w:szCs w:val="20"/>
+        </w:rPr>
+        <w:t xml:space="preserve">Difference between Case 3 and Case 1 aggregation estimates across mean community egg burdens. At low infection intensities, canonical Case 1 estimates tend to predict higher values of </w:t>
+      </w:r>
+      <m:oMath>
+        <m:r>
+          <w:rPr>
+            <w:rFonts w:ascii="Cambria Math" w:hAnsi="Cambria Math"/>
+            <w:sz w:val="20"/>
+            <w:szCs w:val="20"/>
+          </w:rPr>
+          <m:t>κ</m:t>
+        </m:r>
+      </m:oMath>
+      <w:r>
+        <w:rPr>
+          <w:rFonts w:eastAsiaTheme="minorEastAsia"/>
+          <w:sz w:val="20"/>
+          <w:szCs w:val="20"/>
+        </w:rPr>
+        <w:t>, implying lower aggregation and higher mating probability, than mechanistic Case 3 estimates.</w:t>
+      </w:r>
+    </w:p>
+    <w:p>
+      <w:pPr>
+        <w:pStyle w:val="BodyText"/>
+      </w:pPr>
+    </w:p>
+    <w:p>
+      <w:pPr>
+        <w:pStyle w:val="BodyText"/>
+      </w:pPr>
+      <w:r>
+        <w:rPr>
+          <w:noProof/>
+        </w:rPr>
+        <w:lastRenderedPageBreak/>
+        <w:drawing>
+          <wp:inline distT="0" distB="0" distL="0" distR="0" wp14:anchorId="772592DB" wp14:editId="60CCCE65">
+            <wp:extent cx="5943600" cy="5943600"/>
+            <wp:effectExtent l="0" t="0" r="0" b="0"/>
+            <wp:docPr id="6" name="Picture 6" descr="Chart&#10;&#10;Description automatically generated"/>
+            <wp:cNvGraphicFramePr>
+              <a:graphicFrameLocks xmlns:a="http://schemas.openxmlformats.org/drawingml/2006/main" noChangeAspect="1"/>
+            </wp:cNvGraphicFramePr>
+            <a:graphic xmlns:a="http://schemas.openxmlformats.org/drawingml/2006/main">
+              <a:graphicData uri="http://schemas.openxmlformats.org/drawingml/2006/picture">
+                <pic:pic xmlns:pic="http://schemas.openxmlformats.org/drawingml/2006/picture">
+                  <pic:nvPicPr>
+                    <pic:cNvPr id="6" name="Picture 6" descr="Chart&#10;&#10;Description automatically generated"/>
+                    <pic:cNvPicPr/>
+                  </pic:nvPicPr>
+                  <pic:blipFill>
+                    <a:blip r:embed="rId19" cstate="print">
+                      <a:extLst>
+                        <a:ext uri="{28A0092B-C50C-407E-A947-70E740481C1C}">
+                          <a14:useLocalDpi xmlns:a14="http://schemas.microsoft.com/office/drawing/2010/main" val="0"/>
+                        </a:ext>
+                      </a:extLst>
+                    </a:blip>
+                    <a:stretch>
+                      <a:fillRect/>
+                    </a:stretch>
+                  </pic:blipFill>
+                  <pic:spPr>
+                    <a:xfrm>
+                      <a:off x="0" y="0"/>
+                      <a:ext cx="5943600" cy="5943600"/>
+                    </a:xfrm>
+                    <a:prstGeom prst="rect">
+                      <a:avLst/>
+                    </a:prstGeom>
+                  </pic:spPr>
+                </pic:pic>
+              </a:graphicData>
+            </a:graphic>
+          </wp:inline>
+        </w:drawing>
+      </w:r>
+    </w:p>
+    <w:p>
+      <w:pPr>
+        <w:pStyle w:val="BodyText"/>
+        <w:rPr>
+          <w:sz w:val="20"/>
+          <w:szCs w:val="20"/>
+        </w:rPr>
+      </w:pPr>
+      <w:r>
+        <w:rPr>
+          <w:sz w:val="20"/>
+          <w:szCs w:val="20"/>
+        </w:rPr>
+        <w:t xml:space="preserve">Figure </w:t>
+      </w:r>
+      <w:r>
+        <w:rPr>
+          <w:sz w:val="20"/>
+          <w:szCs w:val="20"/>
+        </w:rPr>
+        <w:t>5</w:t>
+      </w:r>
+      <w:r>
+        <w:rPr>
+          <w:sz w:val="20"/>
+          <w:szCs w:val="20"/>
+        </w:rPr>
+        <w:t xml:space="preserve">: </w:t>
+      </w:r>
+      <w:r>
+        <w:rPr>
+          <w:sz w:val="20"/>
+          <w:szCs w:val="20"/>
+        </w:rPr>
+        <w:t xml:space="preserve">Comparison of </w:t>
+      </w:r>
+      <w:r>
+        <w:rPr>
+          <w:sz w:val="20"/>
+          <w:szCs w:val="20"/>
+        </w:rPr>
+        <w:t>mating probabilities derived analytically and from ABC posterior distributions</w:t>
+      </w:r>
+      <w:r>
+        <w:rPr>
+          <w:sz w:val="20"/>
+          <w:szCs w:val="20"/>
+        </w:rPr>
+        <w:t xml:space="preserve">. </w:t>
+      </w:r>
+      <w:r>
+        <w:rPr>
+          <w:sz w:val="20"/>
+          <w:szCs w:val="20"/>
+        </w:rPr>
+        <w:t xml:space="preserve">Points depict the median mating probability </w:t>
+      </w:r>
+      <w:r>
+        <w:rPr>
+          <w:sz w:val="20"/>
+          <w:szCs w:val="20"/>
+        </w:rPr>
+        <w:t>across the</w:t>
+      </w:r>
+      <w:r>
+        <w:rPr>
+          <w:sz w:val="20"/>
+          <w:szCs w:val="20"/>
+        </w:rPr>
+        <w:t xml:space="preserve"> median community worm burden </w:t>
+      </w:r>
+      <w:r>
+        <w:rPr>
+          <w:sz w:val="20"/>
+          <w:szCs w:val="20"/>
+        </w:rPr>
+        <w:t xml:space="preserve">from data generated for every </w:t>
       </w:r>
       <w:proofErr w:type="spellStart"/>
       <w:r>
-        <w:t>Shehia</w:t>
+        <w:rPr>
+          <w:sz w:val="20"/>
+          <w:szCs w:val="20"/>
+        </w:rPr>
+        <w:t>shehia</w:t>
       </w:r>
       <w:proofErr w:type="spellEnd"/>
       <w:r>
-        <w:t xml:space="preserve">-year across the three cases. Case 1 (Together, top left in blue) estimates produce a high mating probability at high worm burdens that steadily decreases with decreasing mean worm burden. Case 2 (Separate, middle left in red) estimates produce a low mating probability across all mean worm burdens, with a subtle peak in mating probability at intermediate mean worm burdens. Case 3 (Generalizable, bottom left in purple) again appears to show hybridization with mating probability estimates at high mean worm burdens appearing similar to Case 1 and mating probability estimates at low mean worm burdens appearing similar to Case 2. The right panel compares loess-smoothed estimates of the mating probability from ABC estimation for </w:t>
+        <w:rPr>
+          <w:sz w:val="20"/>
+          <w:szCs w:val="20"/>
+        </w:rPr>
+        <w:t xml:space="preserve">-year and Case from ABC posterior distributions. </w:t>
+      </w:r>
+      <w:r>
+        <w:rPr>
+          <w:sz w:val="20"/>
+          <w:szCs w:val="20"/>
+        </w:rPr>
+        <w:t xml:space="preserve">Solid lines depict </w:t>
+      </w:r>
+      <w:r>
+        <w:rPr>
+          <w:sz w:val="20"/>
+          <w:szCs w:val="20"/>
+        </w:rPr>
+        <w:t>analytical estimates of the</w:t>
+      </w:r>
+      <w:r>
+        <w:rPr>
+          <w:sz w:val="20"/>
+          <w:szCs w:val="20"/>
+        </w:rPr>
+        <w:t xml:space="preserve"> mating probability assuming constant aggregation parameter, </w:t>
+      </w:r>
+      <m:oMath>
+        <m:r>
+          <w:rPr>
+            <w:rFonts w:ascii="Cambria Math" w:hAnsi="Cambria Math"/>
+            <w:sz w:val="20"/>
+            <w:szCs w:val="20"/>
+          </w:rPr>
+          <m:t>κ</m:t>
+        </m:r>
+      </m:oMath>
+      <w:r>
+        <w:rPr>
+          <w:rFonts w:eastAsiaTheme="minorEastAsia"/>
+          <w:sz w:val="20"/>
+          <w:szCs w:val="20"/>
+        </w:rPr>
+        <w:t xml:space="preserve">, equal to the median across all </w:t>
+      </w:r>
+      <w:proofErr w:type="spellStart"/>
+      <w:r>
+        <w:rPr>
+          <w:rFonts w:eastAsiaTheme="minorEastAsia"/>
+          <w:sz w:val="20"/>
+          <w:szCs w:val="20"/>
+        </w:rPr>
+        <w:t>shehia</w:t>
+      </w:r>
+      <w:proofErr w:type="spellEnd"/>
+      <w:r>
+        <w:rPr>
+          <w:rFonts w:eastAsiaTheme="minorEastAsia"/>
+          <w:sz w:val="20"/>
+          <w:szCs w:val="20"/>
+        </w:rPr>
+        <w:t xml:space="preserve">-year observations. </w:t>
+      </w:r>
+      <w:r>
+        <w:rPr>
+          <w:rFonts w:eastAsiaTheme="minorEastAsia"/>
+          <w:sz w:val="20"/>
+          <w:szCs w:val="20"/>
+        </w:rPr>
+        <w:t>Dotted lines depict analytical estimates of the mating probability assuming aggregation changes as a function of burden according to the fitted egg burden GEE, and dashed lines</w:t>
+      </w:r>
+      <w:r>
+        <w:rPr>
+          <w:rFonts w:eastAsiaTheme="minorEastAsia"/>
+          <w:sz w:val="20"/>
+          <w:szCs w:val="20"/>
+        </w:rPr>
+        <w:t xml:space="preserve"> </w:t>
+      </w:r>
+      <w:r>
+        <w:rPr>
+          <w:rFonts w:eastAsiaTheme="minorEastAsia"/>
+          <w:sz w:val="20"/>
+          <w:szCs w:val="20"/>
+        </w:rPr>
+        <w:t xml:space="preserve">depict analytical estimates of the mating probability assuming aggregation changes as a function of worm burden </w:t>
+      </w:r>
+      <w:proofErr w:type="gramStart"/>
+      <w:r>
+        <w:rPr>
+          <w:rFonts w:eastAsiaTheme="minorEastAsia"/>
+          <w:sz w:val="20"/>
+          <w:szCs w:val="20"/>
+        </w:rPr>
+        <w:t>according</w:t>
+      </w:r>
+      <w:proofErr w:type="gramEnd"/>
+      <w:r>
+        <w:rPr>
+          <w:rFonts w:eastAsiaTheme="minorEastAsia"/>
+          <w:sz w:val="20"/>
+          <w:szCs w:val="20"/>
+        </w:rPr>
+        <w:t xml:space="preserve"> the fitted worm burden GEE for each case (shown in Figure 3). Note that Case 2 analytical mating probability estimates are derived according to the Case 2 (distributed separately) mating probability function from [</w:t>
+      </w:r>
+      <w:r>
+        <w:rPr>
+          <w:rFonts w:eastAsiaTheme="minorEastAsia"/>
+          <w:sz w:val="20"/>
+          <w:szCs w:val="20"/>
+          <w:highlight w:val="yellow"/>
+        </w:rPr>
+        <w:t>CITE Anderson</w:t>
+      </w:r>
+      <w:r>
+        <w:rPr>
+          <w:rFonts w:eastAsiaTheme="minorEastAsia"/>
+          <w:sz w:val="20"/>
+          <w:szCs w:val="20"/>
+        </w:rPr>
+        <w:t xml:space="preserve">], while all others are derived for the canonical Case (distributed together) mating probability function. </w:t>
+      </w:r>
+    </w:p>
+    <w:p>
+      <w:pPr>
+        <w:pStyle w:val="BodyText"/>
+      </w:pPr>
+      <w:bookmarkStart w:id="7" w:name="discussion"/>
+      <w:r>
+        <w:t xml:space="preserve">Figure </w:t>
+      </w:r>
+      <w:r>
+        <w:t>5</w:t>
+      </w:r>
+      <w:r>
+        <w:t xml:space="preserve"> shows the mating probability produced from the posterior distributions of all four data-generating cases. These estimates are also compared to analytic predictions of the mating </w:t>
       </w:r>
       <w:r>
         <w:lastRenderedPageBreak/>
-        <w:t>each case to analytical predictions of the mating probability for static (</w:t>
+        <w:t xml:space="preserve">probability for both static aggregation (Fig </w:t>
+      </w:r>
+      <w:r>
+        <w:t>5</w:t>
+      </w:r>
+      <w:r>
+        <w:t xml:space="preserve"> solid lines) and dynamic aggregation (</w:t>
       </w:r>
       <m:oMath>
         <m:r>
           <w:rPr>
             <w:rFonts w:ascii="Cambria Math" w:hAnsi="Cambria Math"/>
           </w:rPr>
-          <m:t>κ=0.05</m:t>
+          <m:t>κ</m:t>
+        </m:r>
+        <m:r>
+          <m:rPr>
+            <m:sty m:val="p"/>
+          </m:rPr>
+          <w:rPr>
+            <w:rFonts w:ascii="Cambria Math" w:hAnsi="Cambria Math"/>
+          </w:rPr>
+          <m:t>=</m:t>
+        </m:r>
+        <m:r>
+          <w:rPr>
+            <w:rFonts w:ascii="Cambria Math" w:hAnsi="Cambria Math"/>
+          </w:rPr>
+          <m:t>f</m:t>
+        </m:r>
+        <m:r>
+          <m:rPr>
+            <m:sty m:val="p"/>
+          </m:rPr>
+          <w:rPr>
+            <w:rFonts w:ascii="Cambria Math" w:hAnsi="Cambria Math"/>
+          </w:rPr>
+          <m:t>(</m:t>
+        </m:r>
+        <m:r>
+          <w:rPr>
+            <w:rFonts w:ascii="Cambria Math" w:hAnsi="Cambria Math"/>
+          </w:rPr>
+          <m:t>W</m:t>
+        </m:r>
+        <m:r>
+          <m:rPr>
+            <m:sty m:val="p"/>
+          </m:rPr>
+          <w:rPr>
+            <w:rFonts w:ascii="Cambria Math" w:hAnsi="Cambria Math"/>
+          </w:rPr>
+          <m:t>)</m:t>
         </m:r>
       </m:oMath>
       <w:r>
-        <w:t>, solid black line) and dynamic aggregation (</w:t>
+        <w:t xml:space="preserve">, </w:t>
       </w:r>
       <m:oMath>
         <m:r>
           <w:rPr>
             <w:rFonts w:ascii="Cambria Math" w:hAnsi="Cambria Math"/>
           </w:rPr>
-          <m:t>κ(W)</m:t>
+          <m:t>κ</m:t>
         </m:r>
-      </m:oMath>
-      <w:r>
-        <w:t xml:space="preserve">, dashed black line). Analytic predictions of the mating probability are accurate at high mean worm </w:t>
-      </w:r>
-      <w:proofErr w:type="gramStart"/>
-      <w:r>
-        <w:t>burdens, but</w:t>
-      </w:r>
-      <w:proofErr w:type="gramEnd"/>
-      <w:r>
-        <w:t xml:space="preserve"> diverge from the empirical estimates as the mean worm burden decreases</w:t>
-      </w:r>
-      <w:r>
-        <w:t>, indicating analytic predictions that assume constant Case 1 “distributed together” dynamics may be inaccurate in elimination settings</w:t>
-      </w:r>
-      <w:r>
-        <w:t>.</w:t>
-      </w:r>
-    </w:p>
-    <w:p>
-      <w:pPr>
-        <w:pStyle w:val="BodyText"/>
-      </w:pPr>
-      <w:r>
-        <w:t xml:space="preserve">Figure 3 shows the mating probability </w:t>
-      </w:r>
-      <w:r>
-        <w:t>generated by</w:t>
-      </w:r>
-      <w:r>
-        <w:t xml:space="preserve"> all three data-generating cases from the best fit datasets in ABC estimation for every </w:t>
-      </w:r>
-      <w:proofErr w:type="spellStart"/>
-      <w:r>
-        <w:t>Shehia</w:t>
-      </w:r>
-      <w:proofErr w:type="spellEnd"/>
-      <w:r>
-        <w:t>-year. These estimates are also compared to analytic predictions of the mating probability for both static aggregation (</w:t>
-      </w:r>
-      <m:oMath>
+        <m:r>
+          <m:rPr>
+            <m:sty m:val="p"/>
+          </m:rPr>
+          <w:rPr>
+            <w:rFonts w:ascii="Cambria Math" w:hAnsi="Cambria Math"/>
+          </w:rPr>
+          <m:t>=</m:t>
+        </m:r>
         <m:r>
           <w:rPr>
             <w:rFonts w:ascii="Cambria Math" w:hAnsi="Cambria Math"/>
           </w:rPr>
-          <m:t>κ=0.05</m:t>
+          <m:t>f</m:t>
         </m:r>
-      </m:oMath>
-      <w:r>
-        <w:t>, Fig 3 black solid line) and dynamic aggregation (</w:t>
-      </w:r>
-      <m:oMath>
         <m:r>
+          <m:rPr>
+            <m:scr m:val="script"/>
+            <m:sty m:val="p"/>
+          </m:rPr>
           <w:rPr>
             <w:rFonts w:ascii="Cambria Math" w:hAnsi="Cambria Math"/>
           </w:rPr>
-          <m:t>κ=f(W)</m:t>
+          <m:t>(E)</m:t>
         </m:r>
       </m:oMath>
       <w:r>
-        <w:t xml:space="preserve">, Fig 3 black dashed line). These analytic predictions align well with empirical Case 1 and Case 3 estimates at high mean worm </w:t>
+        <w:t xml:space="preserve">, Fig 4 dashed and dotted lines, respectively). These analytic predictions generally align well with Case 1 and Case 3 </w:t>
       </w:r>
       <w:proofErr w:type="gramStart"/>
       <w:r>
-        <w:t>burdens, but</w:t>
+        <w:t>estimates, but</w:t>
       </w:r>
       <w:proofErr w:type="gramEnd"/>
       <w:r>
-        <w:t xml:space="preserve"> underestimate the mating probability at lower mean worm burdens. Hybridization of Case 1 and Case 2 like dynamics recovered from Case 3 estimates are apparent once again, with Case 3 mating probability estimates similar to Case 1 estimates at high mean worm burdens, and resembling Case 2 estimates at lower mean worm burdens. This leads to uncertain mating probability estimates as the main determinant appears to be whether Case 1 or Case 2 like dynamics are dominant, rather than the mean worm burden or aggregation parameter from which analytic estimates are derived.</w:t>
+        <w:t xml:space="preserve"> do frequently underestimate the mating probability at low worm burdens.</w:t>
       </w:r>
     </w:p>
     <w:p>
       <w:pPr>
         <w:pStyle w:val="Heading1"/>
       </w:pPr>
-      <w:bookmarkStart w:id="6" w:name="discussion"/>
       <w:r>
         <w:t>Discussion</w:t>
       </w:r>
-      <w:bookmarkEnd w:id="6"/>
+      <w:bookmarkEnd w:id="7"/>
     </w:p>
     <w:p>
       <w:pPr>
@@ -13834,7 +14494,25 @@
         <w:t>aggregation</w:t>
       </w:r>
       <w:r>
-        <w:t>, we find that this Case 3 data-generating process provides a better fit to the observed ZEST data across all values of parasite intensity. Due to the flexibility and superior fit of the proposed Case 3 mechanism, we believe it represents a superior theoretical basis for analyzing the dynamics of parasite aggregation and mating.</w:t>
+        <w:t xml:space="preserve">, we find that this Case 3 data-generating process </w:t>
+      </w:r>
+      <w:r>
+        <w:t xml:space="preserve">generally </w:t>
+      </w:r>
+      <w:r>
+        <w:t xml:space="preserve">provides a better fit to the observed ZEST data. Due to the flexibility and superior fit of the proposed Case 3 mechanism, we believe it represents a </w:t>
+      </w:r>
+      <w:r>
+        <w:t xml:space="preserve">compelling </w:t>
+      </w:r>
+      <w:r>
+        <w:t xml:space="preserve">theoretical basis for analyzing </w:t>
+      </w:r>
+      <w:r>
+        <w:t xml:space="preserve">and modelling </w:t>
+      </w:r>
+      <w:r>
+        <w:t>the dynamics of parasite aggregation and mating.</w:t>
       </w:r>
     </w:p>
     <w:p>
@@ -13842,14 +14520,43 @@
         <w:pStyle w:val="BodyText"/>
       </w:pPr>
       <w:r>
-        <w:t>Case 3 estimation supports the hypothesis that male and female parasites are distributed together (Case 1) at high transmission intensities that result in high worm burdens. Case 3 estimates of worm burden and aggregation were more similar to estimates recovered from Case 1 estimation at higher worm burdens. As mean worm burden estimates decreased, Case 3 estimates became more irregular, with some similar to Case 2 estimates and others similar to Case 1.</w:t>
-      </w:r>
-      <w:r>
-        <w:t xml:space="preserve"> This supports </w:t>
-      </w:r>
-      <w:r>
-        <w:lastRenderedPageBreak/>
-        <w:t xml:space="preserve">previous hypotheses that the distribution of male and female parasites among a population of definitive human hosts is likely dependent on local transmission intensity and previous </w:t>
+        <w:t xml:space="preserve">Case 3 estimation </w:t>
+      </w:r>
+      <w:r>
+        <w:t>suggest that</w:t>
+      </w:r>
+      <w:r>
+        <w:t xml:space="preserve"> male and female parasites are distributed together (Case 1) at high transmission intensities that result in high worm burdens. Case 3 estimates of worm burden and aggregation were more similar to estimates recovered from Case 1 estimation at higher worm burdens. </w:t>
+      </w:r>
+      <w:r>
+        <w:t>However, as</w:t>
+      </w:r>
+      <w:r>
+        <w:t xml:space="preserve"> </w:t>
+      </w:r>
+      <w:r>
+        <w:t>infection intensities</w:t>
+      </w:r>
+      <w:r>
+        <w:t xml:space="preserve"> decrease, Case 3 estimates </w:t>
+      </w:r>
+      <w:r>
+        <w:t>diverge from</w:t>
+      </w:r>
+      <w:r>
+        <w:t xml:space="preserve"> Case 1.</w:t>
+      </w:r>
+      <w:r>
+        <w:t xml:space="preserve"> This</w:t>
+      </w:r>
+      <w:r>
+        <w:t xml:space="preserve">, together with the superior posterior fits of Case 3, suggest that Case 1 dynamics may fail to capture the aggregation dynamics </w:t>
+      </w:r>
+      <w:r>
+        <w:t xml:space="preserve">and resulting distribution of mated pairs </w:t>
+      </w:r>
+      <w:r>
+        <w:t xml:space="preserve">of schistosomes in very low transmission intensity environments such as those found in elimination settings. </w:t>
       </w:r>
     </w:p>
     <w:p>
@@ -13857,10 +14564,10 @@
         <w:pStyle w:val="BodyText"/>
       </w:pPr>
       <w:r>
-        <w:t>This finding provides evidence supporti</w:t>
-      </w:r>
-      <w:r>
-        <w:t>ng the hypothesis of Robert May</w:t>
+        <w:t>One explanation for this is</w:t>
+      </w:r>
+      <w:r>
+        <w:t xml:space="preserve"> the hypothesis of Robert May</w:t>
       </w:r>
       <w:r>
         <w:t xml:space="preserve"> that the distribution of male and female parasites is not strictly “together” (Case 1) or “separate” (Case 2), but is rather a blend of both that is dependent on the worm burden itself.</w:t>
@@ -13887,15 +14594,33 @@
         <w:fldChar w:fldCharType="end"/>
       </w:r>
       <w:r>
-        <w:t xml:space="preserve"> In particular, male and female parasites appear more likely to be distributed together at high </w:t>
+        <w:t xml:space="preserve"> </w:t>
+      </w:r>
+      <w:r>
+        <w:t xml:space="preserve">We tested this hypothesis explicitly with the Case 4 data-generating </w:t>
       </w:r>
       <w:proofErr w:type="gramStart"/>
       <w:r>
-        <w:t>burdens, and</w:t>
+        <w:t>distribution, but</w:t>
       </w:r>
       <w:proofErr w:type="gramEnd"/>
       <w:r>
-        <w:t xml:space="preserve"> separate at low burdens. This reflects the higher likelihood that individuals are exposed to large numbers of cercariae more likely to contain a mix of males and females that will ultimately pair when transmission intensities are greater. At lesser transmission intensities, the probability of exposure events containing only male or female cercariae increases.</w:t>
+        <w:t xml:space="preserve"> found that Case 4 generally </w:t>
+      </w:r>
+      <w:r>
+        <w:t>provided</w:t>
+      </w:r>
+      <w:r>
+        <w:t xml:space="preserve"> a poor fit to the observed data. The fact t</w:t>
+      </w:r>
+      <w:r>
+        <w:t>h</w:t>
+      </w:r>
+      <w:r>
+        <w:t xml:space="preserve">at Case 3 provides the best fit suggests that </w:t>
+      </w:r>
+      <w:r>
+        <w:t xml:space="preserve">capturing variability in both exposure and susceptibility is important to capture aggregation dynamics at very low transmission intensities.  </w:t>
       </w:r>
     </w:p>
     <w:p>
@@ -13903,28 +14628,11 @@
         <w:pStyle w:val="BodyText"/>
       </w:pPr>
       <w:r>
-        <w:t xml:space="preserve">Variability in susceptibility as proposed previously </w:t>
-      </w:r>
-      <w:r>
-        <w:fldChar w:fldCharType="begin" w:fldLock="1"/>
-      </w:r>
-      <w:r>
-        <w:instrText>ADDIN CSL_CITATION {"citationItems":[{"id":"ITEM-1","itemData":{"DOI":"10.4269/ajtmh.14-0691","ISSN":"0002-9637","abstract":"Abstract. We recently reported the analysis of epidemiological data suggesting variability in individual susceptibility to infection by Schistosoma japonicum among rural villagers who reside in Sichuan Province of southwestern China. By supplementing the data used in the earlier analysis from other studies we have reported from this region, we presented improved estimates of cercarial exposure, which in turn, result in stronger evidence of susceptibility. This analysis was conducted using an individual-based mathematical model (IBM) whose use was motivated by the nature and extent of field data from the low-transmission environments exemplified by one of our datasets and typical of the current situation in most endemic areas of China. In addition to individual susceptibility and water contact, the model includes stochastic aspects of cercarial exposure as well as of diagnostic procedures, the latter being particularly relevant to the low-transmission environment. The simulation studies show that, to produce key aspects of the epidemiological findings, the distribution of susceptibility ranges over several orders of magnitude and is highly right skewed. We found no compelling evidence that the distribution of susceptibility differed between the two populations that underlie both the epidemiological and simulation results.","author":[{"dropping-particle":"","family":"Wang","given":"Shuo","non-dropping-particle":"","parse-names":false,"suffix":""},{"dropping-particle":"","family":"Spear","given":"Robert C.","non-dropping-particle":"","parse-names":false,"suffix":""}],"container-title":"The American Journal of Tropical Medicine and Hygiene","id":"ITEM-1","issue":"6","issued":{"date-parts":[["2015","6","3"]]},"page":"1245-1252","publisher":"The American Society of Tropical Medicine and Hygiene","title":"Exploring the Contribution of Host Susceptibility to Epidemiological Patterns of Schistosoma japonicum Infection Using an Individual-Based Model","type":"article-journal","volume":"92"},"uris":["http://www.mendeley.com/documents/?uuid=8fce68b0-b0ec-363d-a1b4-67056b88ad34"]}],"mendeley":{"formattedCitation":"[11]","plainTextFormattedCitation":"[11]","previouslyFormattedCitation":"[11]"},"properties":{"noteIndex":0},"schema":"https://github.com/citation-style-language/schema/raw/master/csl-citation.json"}</w:instrText>
-      </w:r>
-      <w:r>
-        <w:fldChar w:fldCharType="separate"/>
-      </w:r>
-      <w:r>
-        <w:rPr>
-          <w:noProof/>
-        </w:rPr>
-        <w:t>[11]</w:t>
-      </w:r>
-      <w:r>
-        <w:fldChar w:fldCharType="end"/>
-      </w:r>
-      <w:r>
-        <w:t xml:space="preserve"> and considered as part of Case 3 estimates here plays a similar moderating effect on those cercariae that successfully infect the human host and mature into adult worms. This suggests that identifying individuals who are particularly susceptible to infection could be extremely valuable for control efforts, since these individuals are both most susceptible to pathology associated with infection and are most likely contributing to sustaining transmission. These individuals could be identified through a sufficiently accurate biomarker or simply by taking note of individuals who are most heavily infected. This information could then be used in targeted drug administration campaigns that prioritize treatment of such high-risk individuals, rather than prioritizing broad coverage of the population regardless of individuals’ susceptibility or exposure. Such strategies will be the topic of subsequent modeling analyses that build on the results presented here.</w:t>
+        <w:t xml:space="preserve">This suggests that identifying individuals who are particularly susceptible to infection could be extremely valuable for control efforts, since these individuals are both most susceptible to </w:t>
+      </w:r>
+      <w:r>
+        <w:lastRenderedPageBreak/>
+        <w:t>pathology associated with infection and are most likely contributing to sustaining transmission. These individuals could be identified through a sufficiently accurate biomarker or simply by taking note of individuals who are most heavily infected. This information could then be used in targeted drug administration campaigns that prioritize treatment of such high-risk individuals, rather than prioritizing broad coverage of the population regardless of individuals’ susceptibility or exposure. Such strategies will be the topic of subsequent modeling analyses that build on the results presented here.</w:t>
       </w:r>
     </w:p>
     <w:p>
@@ -13967,7 +14675,13 @@
         <w:t>g</w:t>
       </w:r>
       <w:r>
-        <w:t xml:space="preserve"> cathodic antigen (CCA) could be pursued to confirm these findings.</w:t>
+        <w:t xml:space="preserve"> cathodic antigen (CCA) </w:t>
+      </w:r>
+      <w:r>
+        <w:t xml:space="preserve">or incorporating additional diagnostics into the data generation procedures </w:t>
+      </w:r>
+      <w:r>
+        <w:t>could be pursued to confirm these findings.</w:t>
       </w:r>
     </w:p>
     <w:p>
@@ -14051,95 +14765,13 @@
         <w:fldChar w:fldCharType="end"/>
       </w:r>
       <w:r>
-        <w:t xml:space="preserve"> Because some individuals maintain high worm burdens and egg output, they are more likely to maintain transmission among the snail population, which could contribute to infection rebound in the entire community. From a theoretical perspective, this can be expressed in terms of the mating probability. Our results show that increased aggregation coupled with shifts in the distribution of male and female parasites leads to mating probabilities higher than are commonly predicted assuming Case 1 dynamics with </w:t>
-      </w:r>
-      <w:r>
-        <w:lastRenderedPageBreak/>
-        <w:t xml:space="preserve">constant aggregation. This implies that the hypothesized breakpoint in schistosomiasis transmission </w:t>
-      </w:r>
-      <w:r>
-        <w:t>could be</w:t>
-      </w:r>
-      <w:r>
-        <w:t xml:space="preserve"> exceedingly small or non-existent. Widespread resilience to elimination </w:t>
-      </w:r>
-      <w:r>
-        <w:fldChar w:fldCharType="begin" w:fldLock="1"/>
-      </w:r>
-      <w:r>
-        <w:instrText>ADDIN CSL_CITATION {"citationItems":[{"id":"ITEM-1","itemData":{"DOI":"10.1371/journal.pntd.0001774","ISSN":"1935-2735","abstract":"Background Preventive chemotherapy against schistosomiasis has been implemented since 2005 in Mali, targeting school-age children and adults at high risk. A cross-sectional survey was conducted in 2010 to evaluate the impact of repeated treatment among school-age children in the highly-endemic region of Segou.   Methodology/Principal Findings The survey was conducted in six sentinel schools in three highly-endemic districts, and 640 school children aged 7–14 years were examined. Infections with Schistosoma haematobium and S. mansoni were diagnosed with the urine filtration and the Kato-Katz method respectively. Overall prevalence of S. haematobium infection was 61.7%, a significant reduction of 30% from the baseline in 2004 (p&lt;0.01), while overall prevalence of S. mansoni infection was 12.7% which was not significantly different from the baseline. Overall mean intensity of S. haematobium and S. mansoni infection was 180.4 eggs/10 ml of urine and 88.2 epg in 2004 respectively. These were reduced to 33.2 eggs/10 ml of urine and 43.2 epg in 2010 respectively, a significant reduction of 81.6% and 51% (p&lt;0.001). The proportion of heavy S. haematobium infections was reduced from 48.8% in 2004 to 13.8% in 2010, and the proportion of moderate and heavy S. mansoni infection was reduced from 15.6% in 2004 to 9.4% in 2010, both significantly (p&lt;0.01). Mathematical modelling suggests that the observed results were in line with the expected changes.   Conclusions/Significance Significant reduction in intensity of infection on both infections and modest but significant reduction in S. haematobium prevalence were achieved in highly-endemic Segou region after repeated chemotherapy. However, persistent prevalence of both infections and relatively high level of intensity of S. mansoni infection suggest that more intensified control measures be implemented in order to achieve the goal of schistosomiasis elimination. In addition, closer monitoring and evaluation activities are needed in the programme to monitor the drug tolerance and to adjust treatment focus.","author":[{"dropping-particle":"","family":"Landouré","given":"Aly","non-dropping-particle":"","parse-names":false,"suffix":""},{"dropping-particle":"","family":"Dembélé","given":"Robert","non-dropping-particle":"","parse-names":false,"suffix":""},{"dropping-particle":"","family":"Goita","given":"Seydou","non-dropping-particle":"","parse-names":false,"suffix":""},{"dropping-particle":"","family":"Kané","given":"Mamadou","non-dropping-particle":"","parse-names":false,"suffix":""},{"dropping-particle":"","family":"Tuinsma","given":"Marjon","non-dropping-particle":"","parse-names":false,"suffix":""},{"dropping-particle":"","family":"Sacko","given":"Moussa","non-dropping-particle":"","parse-names":false,"suffix":""},{"dropping-particle":"","family":"Toubali","given":"Emily","non-dropping-particle":"","parse-names":false,"suffix":""},{"dropping-particle":"","family":"French","given":"Michael D.","non-dropping-particle":"","parse-names":false,"suffix":""},{"dropping-particle":"","family":"Keita","given":"Adama D.","non-dropping-particle":"","parse-names":false,"suffix":""},{"dropping-particle":"","family":"Fenwick","given":"Alan","non-dropping-particle":"","parse-names":false,"suffix":""},{"dropping-particle":"","family":"Traoré","given":"Mamadou S.","non-dropping-particle":"","parse-names":false,"suffix":""},{"dropping-particle":"","family":"Zhang","given":"Yaobi","non-dropping-particle":"","parse-names":false,"suffix":""}],"container-title":"PLoS Neglected Tropical Diseases","editor":[{"dropping-particle":"","family":"Brooker","given":"Simon","non-dropping-particle":"","parse-names":false,"suffix":""}],"id":"ITEM-1","issue":"7","issued":{"date-parts":[["2012","7","31"]]},"page":"e1774","publisher":"Public Library of Science","title":"Significantly Reduced Intensity of Infection but Persistent Prevalence of Schistosomiasis in a Highly Endemic Region in Mali after Repeated Treatment","type":"article-journal","volume":"6"},"uris":["http://www.mendeley.com/documents/?uuid=936cd498-fe22-3aaa-af12-58a57c2186f9"]},{"id":"ITEM-2","itemData":{"DOI":"10.1093/cid/ciy001","abstract":"Background. Schistosomiasis remains an endemic parasitic disease affecting millions of people around the world. The World Health Organization (WHO) has set goals of controlling morbidity to be reached by 2020, along with elimination as a public health problem in certain regions by 2025. Mathematical models of parasite transmission and treatment impact have been developed to assist in controlling the morbidity caused by schistosomiasis. These models can inform and guide implementation policy for mass drug administration programs, and help design monitoring and evaluation activities. Methods. We use these models to predict whether the guidelines set by the WHO are on track for achieving their 2020 goal for the control of morbidity, specifically for Schistosoma mansoni. We examine whether programmatic adaptations; namely increases in treatment coverage and/or expansion to adult inclusion in treatment, will improve the likelihood of reaching the WHO goals. Results. We find that in low-prevalence settings, the goals are likely to be attainable under current WHO guidelines, but in moderate to high-prevalence settings, the goals are less likely to be achieved unless treatment coverage is increased and expanded to at least 85% for school-aged children and 40% for adults. Conclusions. To improve the likelihood of reaching the WHO goals, programmatic adaptations are required, particularly for moderate-to high-prevalence settings. Furthermore, improvements in adherence to treatment, potential development of candidate vaccines, and enhanced snail control and WASH (water, sanitation, and hygiene) measures will all assist in achieving the goals.","author":[{"dropping-particle":"","family":"Toor","given":"Jaspreet","non-dropping-particle":"","parse-names":false,"suffix":""},{"dropping-particle":"","family":"Alsallaq","given":"Ramzi","non-dropping-particle":"","parse-names":false,"suffix":""},{"dropping-particle":"","family":"Truscott","given":"James E","non-dropping-particle":"","parse-names":false,"suffix":""},{"dropping-particle":"","family":"Turner","given":"Hugo C","non-dropping-particle":"","parse-names":false,"suffix":""},{"dropping-particle":"","family":"Werkman","given":"Marleen","non-dropping-particle":"","parse-names":false,"suffix":""},{"dropping-particle":"","family":"Gurarie","given":"David","non-dropping-particle":"","parse-names":false,"suffix":""},{"dropping-particle":"","family":"King","given":"Charles H","non-dropping-particle":"","parse-names":false,"suffix":""},{"dropping-particle":"","family":"Anderson","given":"Roy M","non-dropping-particle":"","parse-names":false,"suffix":""}],"container-title":"Clinical Infectious Diseases Achieving the WHO Schistosomiasis Goals • CID","id":"ITEM-2","issued":{"date-parts":[["0"]]},"page":"66","title":"Are We on Our Way to Achieving the 2020 Goals for Schistosomiasis Morbidity Control Using Current World Health Organization Guidelines?","type":"article-journal","volume":"2018"},"uris":["http://www.mendeley.com/documents/?uuid=6b3472c7-3b0c-34d2-ae5f-217cb0d11f8b"]},{"id":"ITEM-3","itemData":{"DOI":"10.1186/s40249-017-0275-5","ISSN":"2049-9957","abstract":"Mapping and diagnosis of infections by the three major schistosome species (Schistosoma haematobium, S. mansoni and S. japonicum) has been done with assays that are known to be specific but increasingly insensitive as prevalence declines or in areas with already low prevalence of infection. This becomes a true challenge to achieving the goal of elimination of schistosomiasis because the multiplicative portion of the life-cycle of schistosomes, in the snail vector, favors continued transmission as long as even a few people maintain low numbers of worms that pass eggs in their excreta. New mapping tools based on detection of worm antigens (circulating cathodic antigen – CCA; circulating anodic antigen – CAA) in urine of those infected are highly sensitive and the CAA assay is reported to be highly specific. Using these tools in areas of low prevalence of all three of these species of schistosomes has demonstrated that more people harbor adult worms than are regularly excreting eggs at a level detectable by the usual stool assay (Kato-Katz) or by urine filtration. In very low prevalence areas this is sometimes 6- to10-fold more. Faced with what appears to be a sizable population of “egg-negative/worm-positive schistosomiasis” especially in areas of very low prevalence, national NTD programs are confounded about what guidelines and strategies they should enact if they are to proceed toward a goal of elimination. There is a critical need for continued evaluation of the assays involved and to understand the contribution of this “egg-negative/worm-positive schistosomiasis” condition to both individual morbidity and community transmission. There is also a critical need for new guidelines based on the use of these more sensitive assays for those national NTD programs that wish to move forward to strategies designed for elimination.","author":[{"dropping-particle":"","family":"Colley","given":"Daniel G.","non-dropping-particle":"","parse-names":false,"suffix":""},{"dropping-particle":"","family":"Andros","given":"Tamara S.","non-dropping-particle":"","parse-names":false,"suffix":""},{"dropping-particle":"","family":"Campbell","given":"Carl H.","non-dropping-particle":"","parse-names":false,"suffix":""}],"container-title":"Infectious Diseases of Poverty","id":"ITEM-3","issue":"1","issued":{"date-parts":[["2017","12","22"]]},"page":"63","publisher":"BioMed Central","title":"Schistosomiasis is more prevalent than previously thought: what does it mean for public health goals, policies, strategies, guidelines and intervention programs?","type":"article-journal","volume":"6"},"uris":["http://www.mendeley.com/documents/?uuid=1911b004-2926-3aed-b986-a60f5420d550"]},{"id":"ITEM-4","itemData":{"DOI":"10.1016/j.ijpara.2011.08.002","ISSN":"1879-0135","PMID":"21920366","abstract":"Until recently, intensified efforts in China to suppress the transmission of Schistosoma japonicum relied principally on routine praziquantel treatment, extensive use of molluscicides and health education programs. These efforts, now supplemented by a broader range of control measures, have been quite successful in reducing the prevalence and intensity of human infection to very low levels. However, re-emergent transmission has occurred in formerly endemic areas of several provinces, signalling the need for more locally effective, integrated control strategies. We argue that these low but persistent levels of transmission also require important changes in both the tactics and strategy of disease surveillance to move forward towards elimination. Here we present recent data exemplifying the low transmission environment which suggests that we are reaching limits of detection of current diagnostic techniques used for human infection surveillance in these communities. However, both epidemiological data and theoretical results indicate that (i) transmission in the human population can persist at very low infection intensities even in the presence of routine control activities; (ii) the parasite can be reintroduced into parasite-free environments by very modest external inputs; and (iii) transmission at these low infection intensities exhibits very slow inter-year dynamics. These observations motivate the need for new, sensitive tools to identify low-level infections in mammalian or snail hosts, or the presence of S. japonicum in environmental media. Environmental monitoring offers an alternative, and perhaps more efficient, approach to large-scale surveillance of human infections in low transmission regions.","author":[{"dropping-particle":"","family":"Spear","given":"R C","non-dropping-particle":"","parse-names":false,"suffix":""},{"dropping-particle":"","family":"Seto","given":"E Y W","non-dropping-particle":"","parse-names":false,"suffix":""},{"dropping-particle":"","family":"Carlton","given":"E J","non-dropping-particle":"","parse-names":false,"suffix":""},{"dropping-particle":"","family":"Liang","given":"S","non-dropping-particle":"","parse-names":false,"suffix":""},{"dropping-particle":"V","family":"Remais","given":"J","non-dropping-particle":"","parse-names":false,"suffix":""},{"dropping-particle":"","family":"Zhong","given":"B","non-dropping-particle":"","parse-names":false,"suffix":""},{"dropping-particle":"","family":"Qiu","given":"D","non-dropping-particle":"","parse-names":false,"suffix":""}],"container-title":"International journal for parasitology","id":"ITEM-4","issue":"12","issued":{"date-parts":[["2011","10"]]},"page":"1243-7","publisher":"NIH Public Access","title":"The challenge of effective surveillance in moving from low transmission to elimination of schistosomiasis in China.","type":"article-journal","volume":"41"},"uris":["http://www.mendeley.com/documents/?uuid=061f6ad7-6cad-34bf-9e80-e25536def9db"]},{"id":"ITEM-5","itemData":{"DOI":"10.1371/journal.pntd.0006794","ISSN":"1935-2735","abstract":"Progress towards controlling and eliminating parasitic worms, including schistosomiasis, onchocerciasis, and lymphatic filariasis, is advancing rapidly as national governments, multinational NGOs, and pharmaceutical companies launch collaborative chemotherapeutic control campaigns. Critical questions remain regarding the potential for achieving elimination of these infections, and analytical methods can help to quickly estimate progress towards—and the probability of achieving—elimination over specific timeframes. Here, we propose the effective reproduction number, Reff, as a proxy of elimination potential for sexually reproducing worms that are subject to poor mating success at very low abundance (positive density dependence, or Allee effects). Reff is the number of parasites produced by a single reproductive parasite at a given stage in the transmission cycle, over the parasite’s lifetime—it is the generalized form of the more familiar basic reproduction number, R0, which only applies at the beginning of an epidemic—and it can be estimated in a ‘model-free’ manner by an estimator (‘ε’). We introduce ε, demonstrate its estimation using simulated data, and discuss how it may be used in planning and evaluation of ongoing elimination efforts for a range of parasitic diseases.","author":[{"dropping-particle":"","family":"Arakala","given":"Arathi","non-dropping-particle":"","parse-names":false,"suffix":""},{"dropping-particle":"","family":"Hoover","given":"Christopher M.","non-dropping-particle":"","parse-names":false,"suffix":""},{"dropping-particle":"","family":"Marshall","given":"John M.","non-dropping-particle":"","parse-names":false,"suffix":""},{"dropping-particle":"","family":"Sokolow","given":"Susanne H.","non-dropping-particle":"","parse-names":false,"suffix":""},{"dropping-particle":"","family":"Leo","given":"Giulio A.","non-dropping-particle":"De","parse-names":false,"suffix":""},{"dropping-particle":"","family":"Rohr","given":"Jason R.","non-dropping-particle":"","parse-names":false,"suffix":""},{"dropping-particle":"V.","family":"Remais","given":"Justin","non-dropping-particle":"","parse-names":false,"suffix":""},{"dropping-particle":"","family":"Gambhir","given":"Manoj","non-dropping-particle":"","parse-names":false,"suffix":""}],"container-title":"PLOS Neglected Tropical Diseases","editor":[{"dropping-particle":"","family":"Dobson","given":"Andy P.","non-dropping-particle":"","parse-names":false,"suffix":""}],"id":"ITEM-5","issue":"11","issued":{"date-parts":[["2018","11","12"]]},"page":"e0006794","publisher":"Public Library of Science","title":"Estimating the elimination feasibility in the 'end game' of control efforts for parasites subjected to regular mass drug administration: Methods and their application to schistosomiasis","type":"article-journal","volume":"12"},"uris":["http://www.mendeley.com/documents/?uuid=53e4e4e6-e8fa-37f4-8c33-9cf7fef8c346"]}],"mendeley":{"formattedCitation":"[32–36]","plainTextFormattedCitation":"[32–36]","previouslyFormattedCitation":"[32–36]"},"properties":{"noteIndex":0},"schema":"https://github.com/citation-style-language/schema/raw/master/csl-citation.json"}</w:instrText>
-      </w:r>
-      <w:r>
-        <w:fldChar w:fldCharType="separate"/>
-      </w:r>
-      <w:r>
-        <w:rPr>
-          <w:noProof/>
-        </w:rPr>
-        <w:t>[32–36]</w:t>
-      </w:r>
-      <w:r>
-        <w:fldChar w:fldCharType="end"/>
-      </w:r>
-      <w:r>
-        <w:t xml:space="preserve"> and the recent outbreak of schistosomiasis in C</w:t>
-      </w:r>
-      <w:r>
-        <w:t xml:space="preserve">orsica </w:t>
-      </w:r>
-      <w:r>
-        <w:t>that appears to have been introduced by a single egg-shedding individual</w:t>
-      </w:r>
-      <w:r>
-        <w:t xml:space="preserve"> </w:t>
-      </w:r>
-      <w:r>
-        <w:fldChar w:fldCharType="begin" w:fldLock="1"/>
-      </w:r>
-      <w:r>
-        <w:instrText>ADDIN CSL_CITATION {"citationItems":[{"id":"ITEM-1","itemData":{"DOI":"10.1016/S1473-3099(16)00175-4","ISSN":"1473-3099","abstract":"BACKGROUND\nSchistosomiasis is a snail-borne parasitic disease endemic in several tropical and subtropical countries. However, in the summer of 2013, an unexpected outbreak of urogenital schistosomiasis occurred in Corsica, with more than 120 local people or tourists infected. We used a multidisciplinary approach to investigate the epidemiology of urogenital schistosomiasis in Corsica, aiming to elucidate the origin of the outbreak. \n\nMETHODS\nWe did parasitological and malacological surveys at nine potential sites of infection. With the snails found, we carried out snail–parasite compatibility experiments by exposing snails to schistosome larvae recovered from the urine of a locally infected Corsican patient. Genetic analysis of both mitochondrial (cox1) and nuclear (internal transcribed spacer) DNA data from the Schistosoma eggs or miracidia recovered from the infected patients was conducted to elucidate the epidemiology of this outbreak. \n\nFINDINGS\nWe identified two main infection foci along the Cavu River, with many Bulinus truncatus snails found in both locations. Of the 3544 snails recovered across all sites, none were naturally infected, but laboratory-based experimental infections confirmed their compatibility with the schistosomes isolated from patients. Molecular characterisation of 73 eggs or miracidia isolated from 12 patients showed infection with Schistosoma haematobium, S haematobium–Schistosoma bovis hybrids, and S bovis. Further sequence data analysis also showed that the Corsican schistosomes were closely related to those from Senegal in west Africa. \n\nINTERPRETATION\nThe freshwater swimming pools of the Cavu River harbour many B truncatus snails, which are capable of transmitting S haematobium-group schistosomes. Our molecular data suggest that the parasites were imported into Corsica by individuals infected in west Africa, specifically Senegal. Hybridisation between S haematobium and the cattle schistosome S bovis had a putative role in this outbreak, showing how easily and rapidly urogenital schistosomiasis can be introduced and spread into novel areas where Bulinus snails are endemic, and how hybridisation could increase the colonisation potential of schistosomes. Furthermore our results show the potential risk of schistosomiasis outbreaks in other European areas, warranting close monitoring and surveillance of all potential transmission foci. \n\nFUNDING\nWHO, ANSES, RICET, and the Ministry of Health and Consumption.","author":[{"dropping-particle":"","family":"Boissier","given":"Jérôme","non-dropping-particle":"","parse-names":false,"suffix":""},{"dropping-particle":"","family":"Grech-Angelini","given":"Sébastien","non-dropping-particle":"","parse-names":false,"suffix":""},{"dropping-particle":"","family":"Webster","given":"Bonnie L","non-dropping-particle":"","parse-names":false,"suffix":""},{"dropping-particle":"","family":"Allienne","given":"Jean-François","non-dropping-particle":"","parse-names":false,"suffix":""},{"dropping-particle":"","family":"Huyse","given":"Tine","non-dropping-particle":"","parse-names":false,"suffix":""},{"dropping-particle":"","family":"Mas-Coma","given":"Santiago","non-dropping-particle":"","parse-names":false,"suffix":""},{"dropping-particle":"","family":"Toulza","given":"Eve","non-dropping-particle":"","parse-names":false,"suffix":""},{"dropping-particle":"","family":"Barré-Cardi","given":"Hélène","non-dropping-particle":"","parse-names":false,"suffix":""},{"dropping-particle":"","family":"Rollinson","given":"David","non-dropping-particle":"","parse-names":false,"suffix":""},{"dropping-particle":"","family":"Kincaid-Smith","given":"Julien","non-dropping-particle":"","parse-names":false,"suffix":""},{"dropping-particle":"","family":"Oleaga","given":"Ana","non-dropping-particle":"","parse-names":false,"suffix":""},{"dropping-particle":"","family":"Galinier","given":"Richard","non-dropping-particle":"","parse-names":false,"suffix":""},{"dropping-particle":"","family":"Foata","given":"Joséphine","non-dropping-particle":"","parse-names":false,"suffix":""},{"dropping-particle":"","family":"Rognon","given":"Anne","non-dropping-particle":"","parse-names":false,"suffix":""},{"dropping-particle":"","family":"Berry","given":"Antoine","non-dropping-particle":"","parse-names":false,"suffix":""},{"dropping-particle":"","family":"Mouahid","given":"Gabriel","non-dropping-particle":"","parse-names":false,"suffix":""},{"dropping-particle":"","family":"Henneron","given":"Rémy","non-dropping-particle":"","parse-names":false,"suffix":""},{"dropping-particle":"","family":"Moné","given":"Hélène","non-dropping-particle":"","parse-names":false,"suffix":""},{"dropping-particle":"","family":"Noel","given":"Harold","non-dropping-particle":"","parse-names":false,"suffix":""},{"dropping-particle":"","family":"Mitta","given":"Guillaume","non-dropping-particle":"","parse-names":false,"suffix":""}],"container-title":"The Lancet Infectious Diseases","id":"ITEM-1","issue":"8","issued":{"date-parts":[["2016","8","1"]]},"page":"971-979","publisher":"Elsevier","title":"Outbreak of urogenital schistosomiasis in Corsica (France): an epidemiological case study","type":"article-journal","volume":"16"},"uris":["http://www.mendeley.com/documents/?uuid=075419e8-21bd-3775-9eb6-8844be5bd164"]}],"mendeley":{"formattedCitation":"[37]","plainTextFormattedCitation":"[37]","previouslyFormattedCitation":"[37]"},"properties":{"noteIndex":0},"schema":"https://github.com/citation-style-language/schema/raw/master/csl-citation.json"}</w:instrText>
-      </w:r>
-      <w:r>
-        <w:fldChar w:fldCharType="separate"/>
-      </w:r>
-      <w:r>
-        <w:rPr>
-          <w:noProof/>
-        </w:rPr>
-        <w:t>[37]</w:t>
-      </w:r>
-      <w:r>
-        <w:fldChar w:fldCharType="end"/>
-      </w:r>
-      <w:r>
-        <w:t xml:space="preserve"> also provide evidence to this finding. Breaking schistosomiasis transmission to achieve elimination may therefore be more dependent on reducing environmental transmission through snail control, sanitation improvements, and behavioral interventions and on identifying and successfully treating the few individuals who remain infected and maintain transmissio</w:t>
-      </w:r>
-      <w:r>
-        <w:t>n as elimination is approached</w:t>
-      </w:r>
-      <w:r>
-        <w:t>.</w:t>
-      </w:r>
-      <w:r>
-        <w:t xml:space="preserve"> </w:t>
-      </w:r>
-      <w:r>
-        <w:fldChar w:fldCharType="begin" w:fldLock="1"/>
-      </w:r>
-      <w:r>
-        <w:instrText>ADDIN CSL_CITATION {"citationItems":[{"id":"ITEM-1","itemData":{"DOI":"10.1371/journal.pntd.0004794","ISSN":"1935-2735","author":[{"dropping-particle":"","family":"Sokolow","given":"Susanne H.","non-dropping-particle":"","parse-names":false,"suffix":""},{"dropping-particle":"","family":"Wood","given":"Chelsea L.","non-dropping-particle":"","parse-names":false,"suffix":""},{"dropping-particle":"","family":"Jones","given":"Isabel J.","non-dropping-particle":"","parse-names":false,"suffix":""},{"dropping-particle":"","family":"Swartz","given":"Scott J.","non-dropping-particle":"","parse-names":false,"suffix":""},{"dropping-particle":"","family":"Lopez","given":"Melina","non-dropping-particle":"","parse-names":false,"suffix":""},{"dropping-particle":"","family":"Hsieh","given":"Michael H.","non-dropping-particle":"","parse-names":false,"suffix":""},{"dropping-particle":"","family":"Lafferty","given":"Kevin D.","non-dropping-particle":"","parse-names":false,"suffix":""},{"dropping-particle":"","family":"Kuris","given":"Armand M.","non-dropping-particle":"","parse-names":false,"suffix":""},{"dropping-particle":"","family":"Rickards","given":"Chloe","non-dropping-particle":"","parse-names":false,"suffix":""},{"dropping-particle":"","family":"Leo","given":"Giulio A.","non-dropping-particle":"De","parse-names":false,"suffix":""}],"container-title":"PLOS Neglected Tropical Diseases","editor":[{"dropping-particle":"","family":"Caffrey","given":"Conor R.","non-dropping-particle":"","parse-names":false,"suffix":""}],"id":"ITEM-1","issue":"7","issued":{"date-parts":[["2016","7","21"]]},"page":"e0004794","publisher":"WHO","title":"Global assessment of schistosomiasis control over the past century shows targeting the snail intermediate host works best","type":"article-journal","volume":"10"},"uris":["http://www.mendeley.com/documents/?uuid=de3f254c-fd4e-345a-9360-11f39959cd14"]},{"id":"ITEM-2","itemData":{"DOI":"10.1073/pnas.1708729114","ISSN":"1091-6490","PMID":"29301964","abstract":"Schistosomiasis is a parasitic disease that affects over 240 million people globally. To improve population-level disease control, there is growing interest in adding chemical-based snail control interventions to interrupt the lifecycle ofSchistosomain its snail host to reduce parasite transmission. However, this approach is not widely implemented, and given environmental concerns, the optimal conditions for when snail control is appropriate are unclear. We assessed the potential impact and cost-effectiveness of various snail control strategies. We extended previously published dynamic, age-structured transmission and cost-effectiveness models to simulate mass drug administration (MDA) and focal snail control interventions againstSchistosoma haematobiumacross a range of low-prevalence (5-20%) and high-prevalence (25-50%) rural Kenyan communities. We simulated strategies over a 10-year period of MDA targeting school children or entire communities, snail control, and combined strategies. We measured incremental cost-effectiveness in 2016 US dollars per disability-adjusted life year and defined a strategy as optimally cost-effective when maximizing health gains (averted disability-adjusted life years) with an incremental cost-effectiveness below a Kenya-specific economic threshold. In both low- and high-prevalence settings, community-wide MDA with additional snail control reduced total disability by an additional 40% compared with school-based MDA alone. The optimally cost-effective scenario included the addition of snail control to MDA in over 95% of simulations. These results support inclusion of snail control in global guidelines and national schistosomiasis control strategies for optimal disease control, especially in settings with high prevalence, \"hot spots\" of transmission, and noncompliance to MDA.","author":[{"dropping-particle":"","family":"Lo","given":"Nathan C","non-dropping-particle":"","parse-names":false,"suffix":""},{"dropping-particle":"","family":"Gurarie","given":"David","non-dropping-particle":"","parse-names":false,"suffix":""},{"dropping-particle":"","family":"Yoon","given":"Nara","non-dropping-particle":"","parse-names":false,"suffix":""},{"dropping-particle":"","family":"Coulibaly","given":"Jean T","non-dropping-particle":"","parse-names":false,"suffix":""},{"dropping-particle":"","family":"Bendavid","given":"Eran","non-dropping-particle":"","parse-names":false,"suffix":""},{"dropping-particle":"","family":"Andrews","given":"Jason R","non-dropping-particle":"","parse-names":false,"suffix":""},{"dropping-particle":"","family":"King","given":"Charles H","non-dropping-particle":"","parse-names":false,"suffix":""}],"container-title":"Proceedings of the National Academy of Sciences of the United States of America","id":"ITEM-2","issue":"4","issued":{"date-parts":[["2018","1","23"]]},"page":"E584-E591","publisher":"National Academy of Sciences","title":"Impact and cost-effectiveness of snail control to achieve disease control targets for schistosomiasis.","type":"article-journal","volume":"115"},"uris":["http://www.mendeley.com/documents/?uuid=6ccc0775-a9d2-36f2-8947-835217cbafad"]},{"id":"ITEM-3","itemData":{"DOI":"10.1371/journal.pntd.0006514","ISSN":"1935-2735","abstract":"Introduction Schistosomiasis is a chronic parasitic trematode disease that affects over 240 million people worldwide. The Schistosoma lifecycle is complex, involving transmission via specific intermediate-host freshwater snails. Predictive mathematical models of Schistosoma transmission have often chosen to simplify or ignore the details of environmental human-snail interaction in their analyses. Schistosome transmission models now aim to provide better precision for policy planning of elimination of transmission. This heightens the importance of including the environmental complexity of vector-pathogen interaction in order to make more accurate projections. Methodology and principal findings We propose a nonlinear snail force of infection (FOI) that takes into account an intermediate larval stage (miracidium) and snail biology. We focused, in particular, on the effects of snail force of infection (FOI) on the impact of mass drug administration (MDA) in human communities. The proposed (modified) model was compared to a conventional model in terms of their predictions. A longitudinal dataset generated in Kenya field studies was used for model calibration and validation. For each sample community, we calibrated modified and conventional model systems, then used them to model outcomes for a range of MDA regimens. In most cases, the modified model predicted more vigorous post-MDA rebound, with faster relapse to baseline levels of infection. The effect was pronounced in higher risk communities. When compared to observed data, only the modified system was able to successfully predict persistent rebound of Schistosoma infection. Conclusion and significance The observed impact of varying location-specific snail inputs sheds light on the diverse MDA response patterns noted in operational research on schistosomiasis control, such as the recent SCORE project. Efficiency of human-to-snail transmission is likely to be much higher than predicted by standard models, which, in practice, will make local elimination by implementation of MDA alone highly unlikely, even over a multi-decade period.","author":[{"dropping-particle":"","family":"Gurarie","given":"David","non-dropping-particle":"","parse-names":false,"suffix":""},{"dropping-particle":"","family":"Lo","given":"Nathan C.","non-dropping-particle":"","parse-names":false,"suffix":""},{"dropping-particle":"","family":"Ndeffo-Mbah","given":"Martial L.","non-dropping-particle":"","parse-names":false,"suffix":""},{"dropping-particle":"","family":"Durham","given":"David P.","non-dropping-particle":"","parse-names":false,"suffix":""},{"dropping-particle":"","family":"King","given":"Charles H.","non-dropping-particle":"","parse-names":false,"suffix":""}],"container-title":"PLOS Neglected Tropical Diseases","editor":[{"dropping-particle":"","family":"Basáñez","given":"María-Gloria","non-dropping-particle":"","parse-names":false,"suffix":""}],"id":"ITEM-3","issue":"5","issued":{"date-parts":[["2018","5","21"]]},"page":"e0006514","publisher":"Public Library of Science","title":"The human-snail transmission environment shapes long term schistosomiasis control outcomes: Implications for improving the accuracy of predictive modeling","type":"article-journal","volume":"12"},"uris":["http://www.mendeley.com/documents/?uuid=dc5a3b74-1e9e-3e20-8ce1-990061471d65"]}],"mendeley":{"formattedCitation":"[38–40]","plainTextFormattedCitation":"[38–40]","previouslyFormattedCitation":"[38–40]"},"properties":{"noteIndex":0},"schema":"https://github.com/citation-style-language/schema/raw/master/csl-citation.json"}</w:instrText>
-      </w:r>
-      <w:r>
-        <w:fldChar w:fldCharType="separate"/>
-      </w:r>
-      <w:r>
-        <w:rPr>
-          <w:noProof/>
-        </w:rPr>
-        <w:t>[38–40]</w:t>
-      </w:r>
-      <w:r>
-        <w:fldChar w:fldCharType="end"/>
+        <w:t xml:space="preserve"> Because some individuals maintain high worm burdens and egg output, they are more likely to maintain transmission among the snail population, which could contribute to infection rebound in the entire community. From a theoretical perspective, this can be expressed in terms of the mating probability. Our results show that increased aggregation</w:t>
+      </w:r>
+      <w:r>
+        <w:t xml:space="preserve"> may</w:t>
+      </w:r>
+      <w:r>
+        <w:t xml:space="preserve"> lead to mating probabilities higher than are commonly predicted assuming Case 1 dynamics with constant aggregation. </w:t>
       </w:r>
     </w:p>
     <w:p>
@@ -14147,156 +14779,16 @@
         <w:pStyle w:val="BodyText"/>
       </w:pPr>
       <w:r>
-        <w:t xml:space="preserve">A renewed focus on snail control as an important component </w:t>
-      </w:r>
-      <w:r>
-        <w:t>of schistosomiasis elimination</w:t>
-      </w:r>
-      <w:r>
-        <w:t xml:space="preserve"> is encouraging. Heterogeneities in susceptibility, exposure, and sex differentiation</w:t>
-      </w:r>
-      <w:r>
-        <w:t>—</w:t>
-      </w:r>
-      <w:r>
-        <w:t>and resulting aggregation dynamics</w:t>
-      </w:r>
-      <w:r>
-        <w:t>—</w:t>
-      </w:r>
-      <w:r>
-        <w:t xml:space="preserve">are just as complex in intermediate host snail populations as in human </w:t>
-      </w:r>
-      <w:r>
-        <w:t>hosts</w:t>
-      </w:r>
-      <w:r>
-        <w:t>.</w:t>
+        <w:t>Deriving an analytic solution for the mating probability as a function of the mean worm burden—or better still the mean egg burden—</w:t>
+      </w:r>
+      <w:r>
+        <w:t>from the proposed Case 3 data distribution</w:t>
+      </w:r>
+      <w:r>
+        <w:t xml:space="preserve"> would be valuable to further explore aggregation dynamics arising from heterogeneities in susceptibility and exposure. However, we also believe it is likely that Case 3 simply provides a more flexible framework to capture the high amount of stochasticity inherent in systems approaching elimination, meaning any analytic estimate may prove unreliable.</w:t>
       </w:r>
       <w:r>
         <w:t xml:space="preserve"> </w:t>
-      </w:r>
-      <w:r>
-        <w:fldChar w:fldCharType="begin" w:fldLock="1"/>
-      </w:r>
-      <w:r>
-        <w:instrText>ADDIN CSL_CITATION {"citationItems":[{"id":"ITEM-1","itemData":{"DOI":"10.1111/1365-2656.12222","ISSN":"00218790","abstract":"For all parasites, transmission is composed of two processes: host contact with parasites ('exposure') and risk of infection given such contact ('susceptibility'). Classic models, such as mass action (density-dependent) transmission, lump these processes together. However, separating these processes could enhance predictions for disease dynamics, especially for free-living parasites. Here, we outline three transmission models that partition exposure and susceptibility. Using data from a study of Schistosoma mansoni (trematode) infections in Biomphalaria glabrata snails, we competed these three models against four alternative models, including the mass action model (which lumps exposure and susceptibility). The models that separately accounted for exposure and susceptibility best predicted prevalence across the density gradients of hosts and parasites, outperforming all other models based on Akaike information criterion. When embedded into a dynamic epidemiological model, the exposure-explicit models all predicted lower equilibrium densities of infected snails and human-infectious cercariae. Thus, population-level epidemiological models that utilize the classic mass action transmission model might overestimate human risk of schistosomiasis. More generally, the presented approach for disentangling exposure and susceptibility can distinguish between behavioural and immunological resistance, identify mechanisms of 'disease dilution' and provide a more complete dissection of drivers of parasite transmission.","author":[{"dropping-particle":"","family":"Civitello","given":"David J.","non-dropping-particle":"","parse-names":false,"suffix":""},{"dropping-particle":"","family":"Rohr","given":"Jason R.","non-dropping-particle":"","parse-names":false,"suffix":""}],"container-title":"Journal of Animal Ecology","editor":[{"dropping-particle":"","family":"Fenton","given":"Andrew","non-dropping-particle":"","parse-names":false,"suffix":""}],"id":"ITEM-1","issue":"6","issued":{"date-parts":[["2014","11","1"]]},"page":"1379-1386","publisher":"Blackwell Publishing Ltd","title":"Disentangling the effects of exposure and susceptibility on transmission of the zoonotic parasite &lt;i&gt;Schistosoma mansoni&lt;/i&gt;","type":"article-journal","volume":"83"},"uris":["http://www.mendeley.com/documents/?uuid=562bc9c3-ffcb-365f-928b-69c6348d3436"]}],"mendeley":{"formattedCitation":"[41]","plainTextFormattedCitation":"[41]","previouslyFormattedCitation":"[41]"},"properties":{"noteIndex":0},"schema":"https://github.com/citation-style-language/schema/raw/master/csl-citation.json"}</w:instrText>
-      </w:r>
-      <w:r>
-        <w:fldChar w:fldCharType="separate"/>
-      </w:r>
-      <w:r>
-        <w:rPr>
-          <w:noProof/>
-        </w:rPr>
-        <w:t>[41]</w:t>
-      </w:r>
-      <w:r>
-        <w:fldChar w:fldCharType="end"/>
-      </w:r>
-      <w:r>
-        <w:t xml:space="preserve"> Additional focus on even more integrated strategies that incorporate snail control, MDA, environmental remediation, sanitation, and behavioral changes could prove even more successful, as they were in bringing about widespread elimination of schisto</w:t>
-      </w:r>
-      <w:r>
-        <w:t>somiasis transmission in China</w:t>
-      </w:r>
-      <w:r>
-        <w:t>.</w:t>
-      </w:r>
-      <w:r>
-        <w:t xml:space="preserve"> </w:t>
-      </w:r>
-      <w:r>
-        <w:fldChar w:fldCharType="begin" w:fldLock="1"/>
-      </w:r>
-      <w:r>
-        <w:instrText>ADDIN CSL_CITATION {"citationItems":[{"id":"ITEM-1","itemData":{"DOI":"10.1016/bs.apar.2016.02.004","ISBN":"9780128094662","ISSN":"0065308X","abstract":"Among the three major schistosome species infecting human beings, Schistosoma japonicum is the only endemic species in The People's Republic of China. Schistosomiasis is endemic in 78 countries and regions and poses a severe threat to public health and socioeconomic development. Through more than 60 years of hard work and endeavour, The People's Republic of China has made considerable achievements and reduced the morbidity and prevalence of this disease to the lowest level ever recorded, especially since the introduction of the new integrated control strategy in 2004. This review illustrates the strategies implemented by giving successful examples of schistosomiasis control from the different types of remaining endemic areas. The challenge to control or eliminate S. japonicum is analysed in order to provide useful information to policy makers and scientists. © 2016 Elsevier Ltd.","author":[{"dropping-particle":"","family":"Yang","given":"Y.","non-dropping-particle":"","parse-names":false,"suffix":""},{"dropping-particle":"","family":"Zhou","given":"Y. B.","non-dropping-particle":"","parse-names":false,"suffix":""},{"dropping-particle":"","family":"Song","given":"X. X.","non-dropping-particle":"","parse-names":false,"suffix":""},{"dropping-particle":"","family":"Li","given":"S. Z.","non-dropping-particle":"","parse-names":false,"suffix":""},{"dropping-particle":"","family":"Zhong","given":"B.","non-dropping-particle":"","parse-names":false,"suffix":""},{"dropping-particle":"","family":"Wang","given":"T. P.","non-dropping-particle":"","parse-names":false,"suffix":""},{"dropping-particle":"","family":"Bergquist","given":"R.","non-dropping-particle":"","parse-names":false,"suffix":""},{"dropping-particle":"","family":"Zhou","given":"X. N.","non-dropping-particle":"","parse-names":false,"suffix":""},{"dropping-particle":"","family":"Jiang","given":"Q. W.","non-dropping-particle":"","parse-names":false,"suffix":""}],"container-title":"Advances in Parasitology","id":"ITEM-1","issued":{"date-parts":[["2016"]]},"page":"237-268","publisher":"Academic Press","title":"Integrated control strategy of schistosomiasis in The People's Republic of China: Projects Involving agriculture, water conservancy, forestry, sanitation and environmental modification","type":"article-journal","volume":"92"},"uris":["http://www.mendeley.com/documents/?uuid=e282d799-4adc-310f-81fc-e252aee73218"]},{"id":"ITEM-2","itemData":{"DOI":"10.1186/s40249-017-0290-6","ISSN":"2049-9957","abstract":"Schistosomiasis remains a major public health concern in China. Since 2004, an integrated strategy was developed to control the transmission of Schistosoma japonicum in China. However, the long-term effectiveness of this integrated strategy for the interruption of schistosomiasis transmission remains unknown in the mountainous and hilly regions of China until now. This longitudinal study aims to evaluate the effectiveness of the integrated strategy on transmission interruption of schistosomiasis in Sichuan Province from 2005 through 2014. The data regarding replacement of bovines with machines, improved sanitation, access to clean water, construction of public toilets and household latrines, snail control, chemotherapy, and health education were captured from the annual report of the schistosomiasis control programmes in Sichuan Province from 2005 to 2014, and S. japonicum infection in humans, bovines and snails were estimated to evaluate the effectiveness of the integrated strategy. During the 10-year period from 2005 through 2014, a total of 536 568 machines were used to replace bovines, and 3 284 333 household lavatories and 15 523 public latrines were built. Tap water was supplied to 19 116 344 residents living in the endemic villages. A total of 230 098 hm2 snail habitats were given molluscicide treatment, and 357 233 hm2 snail habitats received environmental improvements. There were 7 268 138 humans and 840 845 bovines given praziquantel chemotherapy. During the 10-year study period, information, education and communication (IEC) materials were provided to village officers, teachers and schoolchildren. The 10-year implementation of the integrated strategy resulted in a great reduction in S. japonicum infection in humans, bovines and snails. Since 2007, no acute infection was detected, and no schistosomiasis cases or infected bovines were identified since 2012. In addition, the snail habitats reduced by 62.39% in 2014 as compared to that in 2005, and no S. japonicum infection was identified in snails since 2007. By 2014, 88.9% of the endemic counties achieved the transmission interruption of schistosomiasis and transmission control of schistosmiasis was achieved in the whole province in 2008. The government-directed and multi-department integrated strategy is effective for interrupting the transmission of schistosomiasis in the mountainous and hilly regions of China.","author":[{"dropping-particle":"","family":"Liu","given":"Yang","non-dropping-particle":"","parse-names":false,"suffix":""},{"dropping-particle":"","family":"Zhong","given":"Bo","non-dropping-particle":"","parse-names":false,"suffix":""},{"dropping-particle":"","family":"Wu","given":"Zi-Song","non-dropping-particle":"","parse-names":false,"suffix":""},{"dropping-particle":"","family":"Liang","given":"Song","non-dropping-particle":"","parse-names":false,"suffix":""},{"dropping-particle":"","family":"Qiu","given":"Dong-Chuan","non-dropping-particle":"","parse-names":false,"suffix":""},{"dropping-particle":"","family":"Ma","given":"Xiao","non-dropping-particle":"","parse-names":false,"suffix":""}],"container-title":"Infectious Diseases of Poverty","id":"ITEM-2","issue":"1","issued":{"date-parts":[["2017","12","7"]]},"page":"79","publisher":"BioMed Central","title":"Interruption of schistosomiasis transmission in mountainous and hilly regions with an integrated strategy: a longitudinal case study in Sichuan, China","type":"article-journal","volume":"6"},"uris":["http://www.mendeley.com/documents/?uuid=8c157d58-8122-37ed-b1a5-3c29362f7437"]}],"mendeley":{"formattedCitation":"[2,42]","plainTextFormattedCitation":"[2,42]","previouslyFormattedCitation":"[2,42]"},"properties":{"noteIndex":0},"schema":"https://github.com/citation-style-language/schema/raw/master/csl-citation.json"}</w:instrText>
-      </w:r>
-      <w:r>
-        <w:fldChar w:fldCharType="separate"/>
-      </w:r>
-      <w:r>
-        <w:rPr>
-          <w:noProof/>
-        </w:rPr>
-        <w:t>[2,42]</w:t>
-      </w:r>
-      <w:r>
-        <w:fldChar w:fldCharType="end"/>
-      </w:r>
-      <w:r>
-        <w:t xml:space="preserve"> Emerging evidence that zoonotic components of transmission such as hybrid </w:t>
-      </w:r>
-      <w:r>
-        <w:rPr>
-          <w:i/>
-        </w:rPr>
-        <w:t xml:space="preserve">S. </w:t>
-      </w:r>
-      <w:proofErr w:type="spellStart"/>
-      <w:r>
-        <w:rPr>
-          <w:i/>
-        </w:rPr>
-        <w:t>bovis</w:t>
-      </w:r>
-      <w:proofErr w:type="spellEnd"/>
-      <w:r>
-        <w:t xml:space="preserve"> and </w:t>
-      </w:r>
-      <w:r>
-        <w:rPr>
-          <w:i/>
-        </w:rPr>
-        <w:t>S. haematobium</w:t>
-      </w:r>
-      <w:r>
-        <w:t xml:space="preserve"> </w:t>
-      </w:r>
-      <w:r>
-        <w:fldChar w:fldCharType="begin" w:fldLock="1"/>
-      </w:r>
-      <w:r>
-        <w:instrText>ADDIN CSL_CITATION {"citationItems":[{"id":"ITEM-1","itemData":{"DOI":"10.1371/journal.pntd.0002110","ISSN":"1935-2735","abstract":"Background: Schistosomes are dioecious parasitic flatworms, which live in the vasculature of their mammalian definitive hosts. They are the causative agent of schistosomiasis, a disease of considerable medical and veterinary importance in tropical and subtropical regions. Schistosomes undergo a sexual reproductive stage within their mammalian host enabling interactions between different species, which may result in hybridization if the species involved are phylogenetically close. In Senegal, three closely related species in the Schistosoma haematobium group are endemic: S. haematobium, which causes urogenital schistosomiasis in humans, and S. bovis and S. curassoni, which cause intestinal schistosomiasis in cows, sheep and goats. Methodology/Principal Findings: Large-scale multi-loci molecular analysis of parasite samples collected from children and domestic livestock across Senegal revealed that interactions and hybridization were taking place between all three species. Evidence of hybridization between S. haematobium/S. curassoni and S. haematobium/S. bovis was commonly found in children from across Senegal, with 88% of the children surveyed in areas of suspected species overlap excreting hybrid miracidia. No S. haematobium worms or hybrids thereof were found in ruminants, although S. bovis and S. curassoni hybrid worms were found in cows. Complementary experimental mixed species infections in laboratory rodents confirmed that males and females of each species readily pair and produce viable hybrid offspring. Conclusions/Significance: These data provide indisputable evidence for: the high occurrence of bidirectional hybridization between these Schistosoma species; the first conclusive evidence for the natural hybridisation between S. haematobium and S. curassoni; and demonstrate that the transmission of the different species and their hybrids appears focal. Hybridization between schistosomes has been known to influence the disease epidemiology and enhance phenotypic characteristics affecting transmission, morbidity and drug sensitivity. Therefore, understanding and monitoring such inter-species interactions will be essential for optimizing and evaluating control strategies across such potential hybrid zones. © 2013 Webster et al.","author":[{"dropping-particle":"","family":"Webster","given":"Bonnie L.","non-dropping-particle":"","parse-names":false,"suffix":""},{"dropping-particle":"","family":"Diaw","given":"Oumar T.","non-dropping-particle":"","parse-names":false,"suffix":""},{"dropping-particle":"","family":"Seye","given":"Mohmoudane M.","non-dropping-particle":"","parse-names":false,"suffix":""},{"dropping-particle":"","family":"Webster","given":"Joanne P.","non-dropping-particle":"","parse-names":false,"suffix":""},{"dropping-particle":"","family":"Rollinson","given":"David","non-dropping-particle":"","parse-names":false,"suffix":""}],"container-title":"PLoS Neglected Tropical Diseases","editor":[{"dropping-particle":"","family":"Secor","given":"William Evan","non-dropping-particle":"","parse-names":false,"suffix":""}],"id":"ITEM-1","issue":"4","issued":{"date-parts":[["2013","4","4"]]},"page":"e2110","publisher":"Public Library of Science","title":"Introgressive Hybridization of Schistosoma haematobium Group Species in Senegal: Species Barrier Break Down between Ruminant and Human Schistosomes","type":"article-journal","volume":"7"},"uris":["http://www.mendeley.com/documents/?uuid=ae32c126-7ad3-35f2-880d-d322e6d8c223"]}],"mendeley":{"formattedCitation":"[43]","plainTextFormattedCitation":"[43]","previouslyFormattedCitation":"[43]"},"properties":{"noteIndex":0},"schema":"https://github.com/citation-style-language/schema/raw/master/csl-citation.json"}</w:instrText>
-      </w:r>
-      <w:r>
-        <w:fldChar w:fldCharType="separate"/>
-      </w:r>
-      <w:r>
-        <w:rPr>
-          <w:noProof/>
-        </w:rPr>
-        <w:t>[43]</w:t>
-      </w:r>
-      <w:r>
-        <w:fldChar w:fldCharType="end"/>
-      </w:r>
-      <w:r>
-        <w:t xml:space="preserve"> strains and infected rod</w:t>
-      </w:r>
-      <w:r>
-        <w:t xml:space="preserve">ents </w:t>
-      </w:r>
-      <w:r>
-        <w:fldChar w:fldCharType="begin" w:fldLock="1"/>
-      </w:r>
-      <w:r>
-        <w:instrText>ADDIN CSL_CITATION {"citationItems":[{"id":"ITEM-1","itemData":{"DOI":"10.1073/pnas.1221509110","ISSN":"1091-6490","PMID":"23798418","abstract":"Understanding disease transmission dynamics in multihost parasite systems is a research priority for control and potential elimination of many infectious diseases. In China, despite decades of multifaceted control efforts against schistosomiasis, the indirectly transmitted helminth Schistosoma japonicum remains endemic, partly because of the presence of zoonotic reservoirs. We used mathematical modeling and conceptual frameworks of multihost transmission ecology to assess the relative importance of various definitive host species for S. japonicum transmission in contrasting hilly and marshland areas of China. We examine whether directing control interventions against zoonotic reservoirs could further reduce incidence of infection in humans or even eliminate transmission. Results suggest that, under current control programs, infections in humans result from spillover of transmission among zoonotic reservoirs. Estimates of the basic reproduction number within each species suggest that bovines (water buffalo and cattle) maintained transmission in the marshland area and that the recent removal of bovines from this area could achieve local elimination of transmission. However, the sole use of antifecundity S. japonicum vaccines for bovines, at least at current efficacies, may not achieve elimination in areas of comparable endemicity where removal of bovines is not a feasible option. The results also suggest that rodents drive transmission in the hilly area. Therefore, although targeting bovines could further reduce and potentially interrupt transmission in marshland regions of China, elimination of S. japonicum could prove more challenging in areas where rodents might maintain transmission. In conclusion, we show how mathematical modeling can give important insights into multihost transmission of indirectly transmitted pathogens.","author":[{"dropping-particle":"","family":"Rudge","given":"James W","non-dropping-particle":"","parse-names":false,"suffix":""},{"dropping-particle":"","family":"Webster","given":"Joanne P","non-dropping-particle":"","parse-names":false,"suffix":""},{"dropping-particle":"","family":"Lu","given":"Da-Bing","non-dropping-particle":"","parse-names":false,"suffix":""},{"dropping-particle":"","family":"Wang","given":"Tian-Ping","non-dropping-particle":"","parse-names":false,"suffix":""},{"dropping-particle":"","family":"Fang","given":"Guo-Ren","non-dropping-particle":"","parse-names":false,"suffix":""},{"dropping-particle":"","family":"Basáñez","given":"María-Gloria","non-dropping-particle":"","parse-names":false,"suffix":""}],"container-title":"Proceedings of the National Academy of Sciences of the United States of America","id":"ITEM-1","issue":"28","issued":{"date-parts":[["2013","7","9"]]},"page":"11457-62","publisher":"National Academy of Sciences","title":"Identifying host species driving transmission of schistosomiasis japonica, a multihost parasite system, in China.","type":"article-journal","volume":"110"},"uris":["http://www.mendeley.com/documents/?uuid=eeb8ce75-ad9f-3418-9be2-bfd4423222bc"]}],"mendeley":{"formattedCitation":"[44]","plainTextFormattedCitation":"[44]"},"properties":{"noteIndex":0},"schema":"https://github.com/citation-style-language/schema/raw/master/csl-citation.json"}</w:instrText>
-      </w:r>
-      <w:r>
-        <w:fldChar w:fldCharType="separate"/>
-      </w:r>
-      <w:r>
-        <w:rPr>
-          <w:noProof/>
-        </w:rPr>
-        <w:t>[44]</w:t>
-      </w:r>
-      <w:r>
-        <w:fldChar w:fldCharType="end"/>
-      </w:r>
-      <w:r>
-        <w:t xml:space="preserve"> are capable of sustaining transmission even in the presence of widespread MDA make such integrated strategies even more important. Identifying such integrated intervention strategies that result in the highest probability of successful elimination, particularly in the context of resistance to elimination due to dynamic aggregation as described here, is the subject of an ongoing modeling analyses that will be presented separately.</w:t>
       </w:r>
     </w:p>
     <w:p>
@@ -14304,521 +14796,305 @@
         <w:pStyle w:val="BodyText"/>
       </w:pPr>
       <w:r>
-        <w:t>In conclusion, we have identified dynamic aggregation as an important aspect of schistosomiasis transmission in elimination settings. We propose a novel, generalizable quantitative framework for modeling parasite acquisition and subsequent mating dynamics among the human host population that suggests the canonical Case 1 assumption that male and female parasites are distributed together is only accurate at high parasite burdens. This implies that the mating probability of adult worms remains high as elimination is approached, and the feasibility of achieving elimination using MDA alone may be overestimated. We suggest more targeted treatment strategies and a focus on integrated intervention strategies that target other components of the schistosome lifecycle to combat this source of resilience and maintain global progress towards the elimination of schistosomiasis.</w:t>
+        <w:t>Th</w:t>
+      </w:r>
+      <w:r>
+        <w:t>e</w:t>
+      </w:r>
+      <w:r>
+        <w:t>s</w:t>
+      </w:r>
+      <w:r>
+        <w:t>e results</w:t>
+      </w:r>
+      <w:r>
+        <w:t xml:space="preserve"> impl</w:t>
+      </w:r>
+      <w:r>
+        <w:t>y</w:t>
+      </w:r>
+      <w:r>
+        <w:t xml:space="preserve"> that the hypothesized breakpoint in schistosomiasis transmission </w:t>
+      </w:r>
+      <w:r>
+        <w:t>could be</w:t>
+      </w:r>
+      <w:r>
+        <w:t xml:space="preserve"> exceedingly small or non-existent. Widespread resilience to elimination </w:t>
+      </w:r>
+      <w:r>
+        <w:fldChar w:fldCharType="begin" w:fldLock="1"/>
+      </w:r>
+      <w:r>
+        <w:instrText>ADDIN CSL_CITATION {"citationItems":[{"id":"ITEM-1","itemData":{"DOI":"10.1371/journal.pntd.0001774","ISSN":"1935-2735","abstract":"Background Preventive chemotherapy against schistosomiasis has been implemented since 2005 in Mali, targeting school-age children and adults at high risk. A cross-sectional survey was conducted in 2010 to evaluate the impact of repeated treatment among school-age children in the highly-endemic region of Segou.   Methodology/Principal Findings The survey was conducted in six sentinel schools in three highly-endemic districts, and 640 school children aged 7–14 years were examined. Infections with Schistosoma haematobium and S. mansoni were diagnosed with the urine filtration and the Kato-Katz method respectively. Overall prevalence of S. haematobium infection was 61.7%, a significant reduction of 30% from the baseline in 2004 (p&lt;0.01), while overall prevalence of S. mansoni infection was 12.7% which was not significantly different from the baseline. Overall mean intensity of S. haematobium and S. mansoni infection was 180.4 eggs/10 ml of urine and 88.2 epg in 2004 respectively. These were reduced to 33.2 eggs/10 ml of urine and 43.2 epg in 2010 respectively, a significant reduction of 81.6% and 51% (p&lt;0.001). The proportion of heavy S. haematobium infections was reduced from 48.8% in 2004 to 13.8% in 2010, and the proportion of moderate and heavy S. mansoni infection was reduced from 15.6% in 2004 to 9.4% in 2010, both significantly (p&lt;0.01). Mathematical modelling suggests that the observed results were in line with the expected changes.   Conclusions/Significance Significant reduction in intensity of infection on both infections and modest but significant reduction in S. haematobium prevalence were achieved in highly-endemic Segou region after repeated chemotherapy. However, persistent prevalence of both infections and relatively high level of intensity of S. mansoni infection suggest that more intensified control measures be implemented in order to achieve the goal of schistosomiasis elimination. In addition, closer monitoring and evaluation activities are needed in the programme to monitor the drug tolerance and to adjust treatment focus.","author":[{"dropping-particle":"","family":"Landouré","given":"Aly","non-dropping-particle":"","parse-names":false,"suffix":""},{"dropping-particle":"","family":"Dembélé","given":"Robert","non-dropping-particle":"","parse-names":false,"suffix":""},{"dropping-particle":"","family":"Goita","given":"Seydou","non-dropping-particle":"","parse-names":false,"suffix":""},{"dropping-particle":"","family":"Kané","given":"Mamadou","non-dropping-particle":"","parse-names":false,"suffix":""},{"dropping-particle":"","family":"Tuinsma","given":"Marjon","non-dropping-particle":"","parse-names":false,"suffix":""},{"dropping-particle":"","family":"Sacko","given":"Moussa","non-dropping-particle":"","parse-names":false,"suffix":""},{"dropping-particle":"","family":"Toubali","given":"Emily","non-dropping-particle":"","parse-names":false,"suffix":""},{"dropping-particle":"","family":"French","given":"Michael D.","non-dropping-particle":"","parse-names":false,"suffix":""},{"dropping-particle":"","family":"Keita","given":"Adama D.","non-dropping-particle":"","parse-names":false,"suffix":""},{"dropping-particle":"","family":"Fenwick","given":"Alan","non-dropping-particle":"","parse-names":false,"suffix":""},{"dropping-particle":"","family":"Traoré","given":"Mamadou S.","non-dropping-particle":"","parse-names":false,"suffix":""},{"dropping-particle":"","family":"Zhang","given":"Yaobi","non-dropping-particle":"","parse-names":false,"suffix":""}],"container-title":"PLoS Neglected Tropical Diseases","editor":[{"dropping-particle":"","family":"Brooker","given":"Simon","non-dropping-particle":"","parse-names":false,"suffix":""}],"id":"ITEM-1","issue":"7","issued":{"date-parts":[["2012","7","31"]]},"page":"e1774","publisher":"Public Library of Science","title":"Significantly Reduced Intensity of Infection but Persistent Prevalence of Schistosomiasis in a Highly Endemic Region in Mali after Repeated Treatment","type":"article-journal","volume":"6"},"uris":["http://www.mendeley.com/documents/?uuid=936cd498-fe22-3aaa-af12-58a57c2186f9"]},{"id":"ITEM-2","itemData":{"DOI":"10.1093/cid/ciy001","abstract":"Background. Schistosomiasis remains an endemic parasitic disease affecting millions of people around the world. The World Health Organization (WHO) has set goals of controlling morbidity to be reached by 2020, along with elimination as a public health problem in certain regions by 2025. Mathematical models of parasite transmission and treatment impact have been developed to assist in controlling the morbidity caused by schistosomiasis. These models can inform and guide implementation policy for mass drug administration programs, and help design monitoring and evaluation activities. Methods. We use these models to predict whether the guidelines set by the WHO are on track for achieving their 2020 goal for the control of morbidity, specifically for Schistosoma mansoni. We examine whether programmatic adaptations; namely increases in treatment coverage and/or expansion to adult inclusion in treatment, will improve the likelihood of reaching the WHO goals. Results. We find that in low-prevalence settings, the goals are likely to be attainable under current WHO guidelines, but in moderate to high-prevalence settings, the goals are less likely to be achieved unless treatment coverage is increased and expanded to at least 85% for school-aged children and 40% for adults. Conclusions. To improve the likelihood of reaching the WHO goals, programmatic adaptations are required, particularly for moderate-to high-prevalence settings. Furthermore, improvements in adherence to treatment, potential development of candidate vaccines, and enhanced snail control and WASH (water, sanitation, and hygiene) measures will all assist in achieving the goals.","author":[{"dropping-particle":"","family":"Toor","given":"Jaspreet","non-dropping-particle":"","parse-names":false,"suffix":""},{"dropping-particle":"","family":"Alsallaq","given":"Ramzi","non-dropping-particle":"","parse-names":false,"suffix":""},{"dropping-particle":"","family":"Truscott","given":"James E","non-dropping-particle":"","parse-names":false,"suffix":""},{"dropping-particle":"","family":"Turner","given":"Hugo C","non-dropping-particle":"","parse-names":false,"suffix":""},{"dropping-particle":"","family":"Werkman","given":"Marleen","non-dropping-particle":"","parse-names":false,"suffix":""},{"dropping-particle":"","family":"Gurarie","given":"David","non-dropping-particle":"","parse-names":false,"suffix":""},{"dropping-particle":"","family":"King","given":"Charles H","non-dropping-particle":"","parse-names":false,"suffix":""},{"dropping-particle":"","family":"Anderson","given":"Roy M","non-dropping-particle":"","parse-names":false,"suffix":""}],"container-title":"Clinical Infectious Diseases Achieving the WHO Schistosomiasis Goals • CID","id":"ITEM-2","issued":{"date-parts":[["0"]]},"page":"66","title":"Are We on Our Way to Achieving the 2020 Goals for Schistosomiasis Morbidity Control Using Current World Health Organization Guidelines?","type":"article-journal","volume":"2018"},"uris":["http://www.mendeley.com/documents/?uuid=6b3472c7-3b0c-34d2-ae5f-217cb0d11f8b"]},{"id":"ITEM-3","itemData":{"DOI":"10.1186/s40249-017-0275-5","ISSN":"2049-9957","abstract":"Mapping and diagnosis of infections by the three major schistosome species (Schistosoma haematobium, S. mansoni and S. japonicum) has been done with assays that are known to be specific but increasingly insensitive as prevalence declines or in areas with already low prevalence of infection. This becomes a true challenge to achieving the goal of elimination of schistosomiasis because the multiplicative portion of the life-cycle of schistosomes, in the snail vector, favors continued transmission as long as even a few people maintain low numbers of worms that pass eggs in their excreta. New mapping tools based on detection of worm antigens (circulating cathodic antigen – CCA; circulating anodic antigen – CAA) in urine of those infected are highly sensitive and the CAA assay is reported to be highly specific. Using these tools in areas of low prevalence of all three of these species of schistosomes has demonstrated that more people harbor adult worms than are regularly excreting eggs at a level detectable by the usual stool assay (Kato-Katz) or by urine filtration. In very low prevalence areas this is sometimes 6- to10-fold more. Faced with what appears to be a sizable population of “egg-negative/worm-positive schistosomiasis” especially in areas of very low prevalence, national NTD programs are confounded about what guidelines and strategies they should enact if they are to proceed toward a goal of elimination. There is a critical need for continued evaluation of the assays involved and to understand the contribution of this “egg-negative/worm-positive schistosomiasis” condition to both individual morbidity and community transmission. There is also a critical need for new guidelines based on the use of these more sensitive assays for those national NTD programs that wish to move forward to strategies designed for elimination.","author":[{"dropping-particle":"","family":"Colley","given":"Daniel G.","non-dropping-particle":"","parse-names":false,"suffix":""},{"dropping-particle":"","family":"Andros","given":"Tamara S.","non-dropping-particle":"","parse-names":false,"suffix":""},{"dropping-particle":"","family":"Campbell","given":"Carl H.","non-dropping-particle":"","parse-names":false,"suffix":""}],"container-title":"Infectious Diseases of Poverty","id":"ITEM-3","issue":"1","issued":{"date-parts":[["2017","12","22"]]},"page":"63","publisher":"BioMed Central","title":"Schistosomiasis is more prevalent than previously thought: what does it mean for public health goals, policies, strategies, guidelines and intervention programs?","type":"article-journal","volume":"6"},"uris":["http://www.mendeley.com/documents/?uuid=1911b004-2926-3aed-b986-a60f5420d550"]},{"id":"ITEM-4","itemData":{"DOI":"10.1016/j.ijpara.2011.08.002","ISSN":"1879-0135","PMID":"21920366","abstract":"Until recently, intensified efforts in China to suppress the transmission of Schistosoma japonicum relied principally on routine praziquantel treatment, extensive use of molluscicides and health education programs. These efforts, now supplemented by a broader range of control measures, have been quite successful in reducing the prevalence and intensity of human infection to very low levels. However, re-emergent transmission has occurred in formerly endemic areas of several provinces, signalling the need for more locally effective, integrated control strategies. We argue that these low but persistent levels of transmission also require important changes in both the tactics and strategy of disease surveillance to move forward towards elimination. Here we present recent data exemplifying the low transmission environment which suggests that we are reaching limits of detection of current diagnostic techniques used for human infection surveillance in these communities. However, both epidemiological data and theoretical results indicate that (i) transmission in the human population can persist at very low infection intensities even in the presence of routine control activities; (ii) the parasite can be reintroduced into parasite-free environments by very modest external inputs; and (iii) transmission at these low infection intensities exhibits very slow inter-year dynamics. These observations motivate the need for new, sensitive tools to identify low-level infections in mammalian or snail hosts, or the presence of S. japonicum in environmental media. Environmental monitoring offers an alternative, and perhaps more efficient, approach to large-scale surveillance of human infections in low transmission regions.","author":[{"dropping-particle":"","family":"Spear","given":"R C","non-dropping-particle":"","parse-names":false,"suffix":""},{"dropping-particle":"","family":"Seto","given":"E Y W","non-dropping-particle":"","parse-names":false,"suffix":""},{"dropping-particle":"","family":"Carlton","given":"E J","non-dropping-particle":"","parse-names":false,"suffix":""},{"dropping-particle":"","family":"Liang","given":"S","non-dropping-particle":"","parse-names":false,"suffix":""},{"dropping-particle":"V","family":"Remais","given":"J","non-dropping-particle":"","parse-names":false,"suffix":""},{"dropping-particle":"","family":"Zhong","given":"B","non-dropping-particle":"","parse-names":false,"suffix":""},{"dropping-particle":"","family":"Qiu","given":"D","non-dropping-particle":"","parse-names":false,"suffix":""}],"container-title":"International journal for parasitology","id":"ITEM-4","issue":"12","issued":{"date-parts":[["2011","10"]]},"page":"1243-7","publisher":"NIH Public Access","title":"The challenge of effective surveillance in moving from low transmission to elimination of schistosomiasis in China.","type":"article-journal","volume":"41"},"uris":["http://www.mendeley.com/documents/?uuid=061f6ad7-6cad-34bf-9e80-e25536def9db"]},{"id":"ITEM-5","itemData":{"DOI":"10.1371/journal.pntd.0006794","ISSN":"1935-2735","abstract":"Progress towards controlling and eliminating parasitic worms, including schistosomiasis, onchocerciasis, and lymphatic filariasis, is advancing rapidly as national governments, multinational NGOs, and pharmaceutical companies launch collaborative chemotherapeutic control campaigns. Critical questions remain regarding the potential for achieving elimination of these infections, and analytical methods can help to quickly estimate progress towards—and the probability of achieving—elimination over specific timeframes. Here, we propose the effective reproduction number, Reff, as a proxy of elimination potential for sexually reproducing worms that are subject to poor mating success at very low abundance (positive density dependence, or Allee effects). Reff is the number of parasites produced by a single reproductive parasite at a given stage in the transmission cycle, over the parasite’s lifetime—it is the generalized form of the more familiar basic reproduction number, R0, which only applies at the beginning of an epidemic—and it can be estimated in a ‘model-free’ manner by an estimator (‘ε’). We introduce ε, demonstrate its estimation using simulated data, and discuss how it may be used in planning and evaluation of ongoing elimination efforts for a range of parasitic diseases.","author":[{"dropping-particle":"","family":"Arakala","given":"Arathi","non-dropping-particle":"","parse-names":false,"suffix":""},{"dropping-particle":"","family":"Hoover","given":"Christopher M.","non-dropping-particle":"","parse-names":false,"suffix":""},{"dropping-particle":"","family":"Marshall","given":"John M.","non-dropping-particle":"","parse-names":false,"suffix":""},{"dropping-particle":"","family":"Sokolow","given":"Susanne H.","non-dropping-particle":"","parse-names":false,"suffix":""},{"dropping-particle":"","family":"Leo","given":"Giulio A.","non-dropping-particle":"De","parse-names":false,"suffix":""},{"dropping-particle":"","family":"Rohr","given":"Jason R.","non-dropping-particle":"","parse-names":false,"suffix":""},{"dropping-particle":"V.","family":"Remais","given":"Justin","non-dropping-particle":"","parse-names":false,"suffix":""},{"dropping-particle":"","family":"Gambhir","given":"Manoj","non-dropping-particle":"","parse-names":false,"suffix":""}],"container-title":"PLOS Neglected Tropical Diseases","editor":[{"dropping-particle":"","family":"Dobson","given":"Andy P.","non-dropping-particle":"","parse-names":false,"suffix":""}],"id":"ITEM-5","issue":"11","issued":{"date-parts":[["2018","11","12"]]},"page":"e0006794","publisher":"Public Library of Science","title":"Estimating the elimination feasibility in the 'end game' of control efforts for parasites subjected to regular mass drug administration: Methods and their application to schistosomiasis","type":"article-journal","volume":"12"},"uris":["http://www.mendeley.com/documents/?uuid=53e4e4e6-e8fa-37f4-8c33-9cf7fef8c346"]}],"mendeley":{"formattedCitation":"[32–36]","plainTextFormattedCitation":"[32–36]","previouslyFormattedCitation":"[32–36]"},"properties":{"noteIndex":0},"schema":"https://github.com/citation-style-language/schema/raw/master/csl-citation.json"}</w:instrText>
+      </w:r>
+      <w:r>
+        <w:fldChar w:fldCharType="separate"/>
+      </w:r>
+      <w:r>
+        <w:rPr>
+          <w:noProof/>
+        </w:rPr>
+        <w:t>[32–36]</w:t>
+      </w:r>
+      <w:r>
+        <w:fldChar w:fldCharType="end"/>
+      </w:r>
+      <w:r>
+        <w:t xml:space="preserve"> and the recent outbreak of schistosomiasis in C</w:t>
+      </w:r>
+      <w:r>
+        <w:t xml:space="preserve">orsica </w:t>
+      </w:r>
+      <w:r>
+        <w:t>that appears to have been introduced by a single egg-shedding individual</w:t>
+      </w:r>
+      <w:r>
+        <w:t xml:space="preserve"> </w:t>
+      </w:r>
+      <w:r>
+        <w:fldChar w:fldCharType="begin" w:fldLock="1"/>
+      </w:r>
+      <w:r>
+        <w:instrText>ADDIN CSL_CITATION {"citationItems":[{"id":"ITEM-1","itemData":{"DOI":"10.1016/S1473-3099(16)00175-4","ISSN":"1473-3099","abstract":"BACKGROUND\nSchistosomiasis is a snail-borne parasitic disease endemic in several tropical and subtropical countries. However, in the summer of 2013, an unexpected outbreak of urogenital schistosomiasis occurred in Corsica, with more than 120 local people or tourists infected. We used a multidisciplinary approach to investigate the epidemiology of urogenital schistosomiasis in Corsica, aiming to elucidate the origin of the outbreak. \n\nMETHODS\nWe did parasitological and malacological surveys at nine potential sites of infection. With the snails found, we carried out snail–parasite compatibility experiments by exposing snails to schistosome larvae recovered from the urine of a locally infected Corsican patient. Genetic analysis of both mitochondrial (cox1) and nuclear (internal transcribed spacer) DNA data from the Schistosoma eggs or miracidia recovered from the infected patients was conducted to elucidate the epidemiology of this outbreak. \n\nFINDINGS\nWe identified two main infection foci along the Cavu River, with many Bulinus truncatus snails found in both locations. Of the 3544 snails recovered across all sites, none were naturally infected, but laboratory-based experimental infections confirmed their compatibility with the schistosomes isolated from patients. Molecular characterisation of 73 eggs or miracidia isolated from 12 patients showed infection with Schistosoma haematobium, S haematobium–Schistosoma bovis hybrids, and S bovis. Further sequence data analysis also showed that the Corsican schistosomes were closely related to those from Senegal in west Africa. \n\nINTERPRETATION\nThe freshwater swimming pools of the Cavu River harbour many B truncatus snails, which are capable of transmitting S haematobium-group schistosomes. Our molecular data suggest that the parasites were imported into Corsica by individuals infected in west Africa, specifically Senegal. Hybridisation between S haematobium and the cattle schistosome S bovis had a putative role in this outbreak, showing how easily and rapidly urogenital schistosomiasis can be introduced and spread into novel areas where Bulinus snails are endemic, and how hybridisation could increase the colonisation potential of schistosomes. Furthermore our results show the potential risk of schistosomiasis outbreaks in other European areas, warranting close monitoring and surveillance of all potential transmission foci. \n\nFUNDING\nWHO, ANSES, RICET, and the Ministry of Health and Consumption.","author":[{"dropping-particle":"","family":"Boissier","given":"Jérôme","non-dropping-particle":"","parse-names":false,"suffix":""},{"dropping-particle":"","family":"Grech-Angelini","given":"Sébastien","non-dropping-particle":"","parse-names":false,"suffix":""},{"dropping-particle":"","family":"Webster","given":"Bonnie L","non-dropping-particle":"","parse-names":false,"suffix":""},{"dropping-particle":"","family":"Allienne","given":"Jean-François","non-dropping-particle":"","parse-names":false,"suffix":""},{"dropping-particle":"","family":"Huyse","given":"Tine","non-dropping-particle":"","parse-names":false,"suffix":""},{"dropping-particle":"","family":"Mas-Coma","given":"Santiago","non-dropping-particle":"","parse-names":false,"suffix":""},{"dropping-particle":"","family":"Toulza","given":"Eve","non-dropping-particle":"","parse-names":false,"suffix":""},{"dropping-particle":"","family":"Barré-Cardi","given":"Hélène","non-dropping-particle":"","parse-names":false,"suffix":""},{"dropping-particle":"","family":"Rollinson","given":"David","non-dropping-particle":"","parse-names":false,"suffix":""},{"dropping-particle":"","family":"Kincaid-Smith","given":"Julien","non-dropping-particle":"","parse-names":false,"suffix":""},{"dropping-particle":"","family":"Oleaga","given":"Ana","non-dropping-particle":"","parse-names":false,"suffix":""},{"dropping-particle":"","family":"Galinier","given":"Richard","non-dropping-particle":"","parse-names":false,"suffix":""},{"dropping-particle":"","family":"Foata","given":"Joséphine","non-dropping-particle":"","parse-names":false,"suffix":""},{"dropping-particle":"","family":"Rognon","given":"Anne","non-dropping-particle":"","parse-names":false,"suffix":""},{"dropping-particle":"","family":"Berry","given":"Antoine","non-dropping-particle":"","parse-names":false,"suffix":""},{"dropping-particle":"","family":"Mouahid","given":"Gabriel","non-dropping-particle":"","parse-names":false,"suffix":""},{"dropping-particle":"","family":"Henneron","given":"Rémy","non-dropping-particle":"","parse-names":false,"suffix":""},{"dropping-particle":"","family":"Moné","given":"Hélène","non-dropping-particle":"","parse-names":false,"suffix":""},{"dropping-particle":"","family":"Noel","given":"Harold","non-dropping-particle":"","parse-names":false,"suffix":""},{"dropping-particle":"","family":"Mitta","given":"Guillaume","non-dropping-particle":"","parse-names":false,"suffix":""}],"container-title":"The Lancet Infectious Diseases","id":"ITEM-1","issue":"8","issued":{"date-parts":[["2016","8","1"]]},"page":"971-979","publisher":"Elsevier","title":"Outbreak of urogenital schistosomiasis in Corsica (France): an epidemiological case study","type":"article-journal","volume":"16"},"uris":["http://www.mendeley.com/documents/?uuid=075419e8-21bd-3775-9eb6-8844be5bd164"]}],"mendeley":{"formattedCitation":"[37]","plainTextFormattedCitation":"[37]","previouslyFormattedCitation":"[37]"},"properties":{"noteIndex":0},"schema":"https://github.com/citation-style-language/schema/raw/master/csl-citation.json"}</w:instrText>
+      </w:r>
+      <w:r>
+        <w:fldChar w:fldCharType="separate"/>
+      </w:r>
+      <w:r>
+        <w:rPr>
+          <w:noProof/>
+        </w:rPr>
+        <w:t>[37]</w:t>
+      </w:r>
+      <w:r>
+        <w:fldChar w:fldCharType="end"/>
+      </w:r>
+      <w:r>
+        <w:t xml:space="preserve"> also provide evidence </w:t>
+      </w:r>
+      <w:r>
+        <w:t>in support of</w:t>
+      </w:r>
+      <w:r>
+        <w:t xml:space="preserve"> this finding. Breaking schistosomiasis transmission to achieve elimination may therefore be more dependent on reducing environmental transmission through snail control, sanitation improvements, and behavioral interventions and on </w:t>
+      </w:r>
+      <w:r>
+        <w:lastRenderedPageBreak/>
+        <w:t>identifying and successfully treating the few individuals who remain infected and maintain transmissio</w:t>
+      </w:r>
+      <w:r>
+        <w:t>n as elimination is approached</w:t>
+      </w:r>
+      <w:r>
+        <w:t>.</w:t>
+      </w:r>
+      <w:r>
+        <w:t xml:space="preserve"> </w:t>
+      </w:r>
+      <w:r>
+        <w:fldChar w:fldCharType="begin" w:fldLock="1"/>
+      </w:r>
+      <w:r>
+        <w:instrText>ADDIN CSL_CITATION {"citationItems":[{"id":"ITEM-1","itemData":{"DOI":"10.1371/journal.pntd.0004794","ISSN":"1935-2735","author":[{"dropping-particle":"","family":"Sokolow","given":"Susanne H.","non-dropping-particle":"","parse-names":false,"suffix":""},{"dropping-particle":"","family":"Wood","given":"Chelsea L.","non-dropping-particle":"","parse-names":false,"suffix":""},{"dropping-particle":"","family":"Jones","given":"Isabel J.","non-dropping-particle":"","parse-names":false,"suffix":""},{"dropping-particle":"","family":"Swartz","given":"Scott J.","non-dropping-particle":"","parse-names":false,"suffix":""},{"dropping-particle":"","family":"Lopez","given":"Melina","non-dropping-particle":"","parse-names":false,"suffix":""},{"dropping-particle":"","family":"Hsieh","given":"Michael H.","non-dropping-particle":"","parse-names":false,"suffix":""},{"dropping-particle":"","family":"Lafferty","given":"Kevin D.","non-dropping-particle":"","parse-names":false,"suffix":""},{"dropping-particle":"","family":"Kuris","given":"Armand M.","non-dropping-particle":"","parse-names":false,"suffix":""},{"dropping-particle":"","family":"Rickards","given":"Chloe","non-dropping-particle":"","parse-names":false,"suffix":""},{"dropping-particle":"","family":"Leo","given":"Giulio A.","non-dropping-particle":"De","parse-names":false,"suffix":""}],"container-title":"PLOS Neglected Tropical Diseases","editor":[{"dropping-particle":"","family":"Caffrey","given":"Conor R.","non-dropping-particle":"","parse-names":false,"suffix":""}],"id":"ITEM-1","issue":"7","issued":{"date-parts":[["2016","7","21"]]},"page":"e0004794","publisher":"WHO","title":"Global assessment of schistosomiasis control over the past century shows targeting the snail intermediate host works best","type":"article-journal","volume":"10"},"uris":["http://www.mendeley.com/documents/?uuid=de3f254c-fd4e-345a-9360-11f39959cd14"]},{"id":"ITEM-2","itemData":{"DOI":"10.1073/pnas.1708729114","ISSN":"1091-6490","PMID":"29301964","abstract":"Schistosomiasis is a parasitic disease that affects over 240 million people globally. To improve population-level disease control, there is growing interest in adding chemical-based snail control interventions to interrupt the lifecycle ofSchistosomain its snail host to reduce parasite transmission. However, this approach is not widely implemented, and given environmental concerns, the optimal conditions for when snail control is appropriate are unclear. We assessed the potential impact and cost-effectiveness of various snail control strategies. We extended previously published dynamic, age-structured transmission and cost-effectiveness models to simulate mass drug administration (MDA) and focal snail control interventions againstSchistosoma haematobiumacross a range of low-prevalence (5-20%) and high-prevalence (25-50%) rural Kenyan communities. We simulated strategies over a 10-year period of MDA targeting school children or entire communities, snail control, and combined strategies. We measured incremental cost-effectiveness in 2016 US dollars per disability-adjusted life year and defined a strategy as optimally cost-effective when maximizing health gains (averted disability-adjusted life years) with an incremental cost-effectiveness below a Kenya-specific economic threshold. In both low- and high-prevalence settings, community-wide MDA with additional snail control reduced total disability by an additional 40% compared with school-based MDA alone. The optimally cost-effective scenario included the addition of snail control to MDA in over 95% of simulations. These results support inclusion of snail control in global guidelines and national schistosomiasis control strategies for optimal disease control, especially in settings with high prevalence, \"hot spots\" of transmission, and noncompliance to MDA.","author":[{"dropping-particle":"","family":"Lo","given":"Nathan C","non-dropping-particle":"","parse-names":false,"suffix":""},{"dropping-particle":"","family":"Gurarie","given":"David","non-dropping-particle":"","parse-names":false,"suffix":""},{"dropping-particle":"","family":"Yoon","given":"Nara","non-dropping-particle":"","parse-names":false,"suffix":""},{"dropping-particle":"","family":"Coulibaly","given":"Jean T","non-dropping-particle":"","parse-names":false,"suffix":""},{"dropping-particle":"","family":"Bendavid","given":"Eran","non-dropping-particle":"","parse-names":false,"suffix":""},{"dropping-particle":"","family":"Andrews","given":"Jason R","non-dropping-particle":"","parse-names":false,"suffix":""},{"dropping-particle":"","family":"King","given":"Charles H","non-dropping-particle":"","parse-names":false,"suffix":""}],"container-title":"Proceedings of the National Academy of Sciences of the United States of America","id":"ITEM-2","issue":"4","issued":{"date-parts":[["2018","1","23"]]},"page":"E584-E591","publisher":"National Academy of Sciences","title":"Impact and cost-effectiveness of snail control to achieve disease control targets for schistosomiasis.","type":"article-journal","volume":"115"},"uris":["http://www.mendeley.com/documents/?uuid=6ccc0775-a9d2-36f2-8947-835217cbafad"]},{"id":"ITEM-3","itemData":{"DOI":"10.1371/journal.pntd.0006514","ISSN":"1935-2735","abstract":"Introduction Schistosomiasis is a chronic parasitic trematode disease that affects over 240 million people worldwide. The Schistosoma lifecycle is complex, involving transmission via specific intermediate-host freshwater snails. Predictive mathematical models of Schistosoma transmission have often chosen to simplify or ignore the details of environmental human-snail interaction in their analyses. Schistosome transmission models now aim to provide better precision for policy planning of elimination of transmission. This heightens the importance of including the environmental complexity of vector-pathogen interaction in order to make more accurate projections. Methodology and principal findings We propose a nonlinear snail force of infection (FOI) that takes into account an intermediate larval stage (miracidium) and snail biology. We focused, in particular, on the effects of snail force of infection (FOI) on the impact of mass drug administration (MDA) in human communities. The proposed (modified) model was compared to a conventional model in terms of their predictions. A longitudinal dataset generated in Kenya field studies was used for model calibration and validation. For each sample community, we calibrated modified and conventional model systems, then used them to model outcomes for a range of MDA regimens. In most cases, the modified model predicted more vigorous post-MDA rebound, with faster relapse to baseline levels of infection. The effect was pronounced in higher risk communities. When compared to observed data, only the modified system was able to successfully predict persistent rebound of Schistosoma infection. Conclusion and significance The observed impact of varying location-specific snail inputs sheds light on the diverse MDA response patterns noted in operational research on schistosomiasis control, such as the recent SCORE project. Efficiency of human-to-snail transmission is likely to be much higher than predicted by standard models, which, in practice, will make local elimination by implementation of MDA alone highly unlikely, even over a multi-decade period.","author":[{"dropping-particle":"","family":"Gurarie","given":"David","non-dropping-particle":"","parse-names":false,"suffix":""},{"dropping-particle":"","family":"Lo","given":"Nathan C.","non-dropping-particle":"","parse-names":false,"suffix":""},{"dropping-particle":"","family":"Ndeffo-Mbah","given":"Martial L.","non-dropping-particle":"","parse-names":false,"suffix":""},{"dropping-particle":"","family":"Durham","given":"David P.","non-dropping-particle":"","parse-names":false,"suffix":""},{"dropping-particle":"","family":"King","given":"Charles H.","non-dropping-particle":"","parse-names":false,"suffix":""}],"container-title":"PLOS Neglected Tropical Diseases","editor":[{"dropping-particle":"","family":"Basáñez","given":"María-Gloria","non-dropping-particle":"","parse-names":false,"suffix":""}],"id":"ITEM-3","issue":"5","issued":{"date-parts":[["2018","5","21"]]},"page":"e0006514","publisher":"Public Library of Science","title":"The human-snail transmission environment shapes long term schistosomiasis control outcomes: Implications for improving the accuracy of predictive modeling","type":"article-journal","volume":"12"},"uris":["http://www.mendeley.com/documents/?uuid=dc5a3b74-1e9e-3e20-8ce1-990061471d65"]}],"mendeley":{"formattedCitation":"[38–40]","plainTextFormattedCitation":"[38–40]","previouslyFormattedCitation":"[38–40]"},"properties":{"noteIndex":0},"schema":"https://github.com/citation-style-language/schema/raw/master/csl-citation.json"}</w:instrText>
+      </w:r>
+      <w:r>
+        <w:fldChar w:fldCharType="separate"/>
+      </w:r>
+      <w:r>
+        <w:rPr>
+          <w:noProof/>
+        </w:rPr>
+        <w:t>[38–40]</w:t>
+      </w:r>
+      <w:r>
+        <w:fldChar w:fldCharType="end"/>
+      </w:r>
+    </w:p>
+    <w:p>
+      <w:pPr>
+        <w:pStyle w:val="BodyText"/>
+      </w:pPr>
+      <w:r>
+        <w:t xml:space="preserve">A renewed focus on snail control as an important component </w:t>
+      </w:r>
+      <w:r>
+        <w:t>of schistosomiasis elimination</w:t>
+      </w:r>
+      <w:r>
+        <w:t xml:space="preserve"> is encouraging. Heterogeneities in susceptibility, exposure, and sex differentiation</w:t>
+      </w:r>
+      <w:r>
+        <w:t>—</w:t>
+      </w:r>
+      <w:r>
+        <w:t>and resulting aggregation dynamics</w:t>
+      </w:r>
+      <w:r>
+        <w:t>—</w:t>
+      </w:r>
+      <w:r>
+        <w:t xml:space="preserve">are just as complex in intermediate host snail populations as in human </w:t>
+      </w:r>
+      <w:r>
+        <w:t>hosts</w:t>
+      </w:r>
+      <w:r>
+        <w:t>.</w:t>
+      </w:r>
+      <w:r>
+        <w:t xml:space="preserve"> </w:t>
+      </w:r>
+      <w:r>
+        <w:fldChar w:fldCharType="begin" w:fldLock="1"/>
+      </w:r>
+      <w:r>
+        <w:instrText>ADDIN CSL_CITATION {"citationItems":[{"id":"ITEM-1","itemData":{"DOI":"10.1111/1365-2656.12222","ISSN":"00218790","abstract":"For all parasites, transmission is composed of two processes: host contact with parasites ('exposure') and risk of infection given such contact ('susceptibility'). Classic models, such as mass action (density-dependent) transmission, lump these processes together. However, separating these processes could enhance predictions for disease dynamics, especially for free-living parasites. Here, we outline three transmission models that partition exposure and susceptibility. Using data from a study of Schistosoma mansoni (trematode) infections in Biomphalaria glabrata snails, we competed these three models against four alternative models, including the mass action model (which lumps exposure and susceptibility). The models that separately accounted for exposure and susceptibility best predicted prevalence across the density gradients of hosts and parasites, outperforming all other models based on Akaike information criterion. When embedded into a dynamic epidemiological model, the exposure-explicit models all predicted lower equilibrium densities of infected snails and human-infectious cercariae. Thus, population-level epidemiological models that utilize the classic mass action transmission model might overestimate human risk of schistosomiasis. More generally, the presented approach for disentangling exposure and susceptibility can distinguish between behavioural and immunological resistance, identify mechanisms of 'disease dilution' and provide a more complete dissection of drivers of parasite transmission.","author":[{"dropping-particle":"","family":"Civitello","given":"David J.","non-dropping-particle":"","parse-names":false,"suffix":""},{"dropping-particle":"","family":"Rohr","given":"Jason R.","non-dropping-particle":"","parse-names":false,"suffix":""}],"container-title":"Journal of Animal Ecology","editor":[{"dropping-particle":"","family":"Fenton","given":"Andrew","non-dropping-particle":"","parse-names":false,"suffix":""}],"id":"ITEM-1","issue":"6","issued":{"date-parts":[["2014","11","1"]]},"page":"1379-1386","publisher":"Blackwell Publishing Ltd","title":"Disentangling the effects of exposure and susceptibility on transmission of the zoonotic parasite &lt;i&gt;Schistosoma mansoni&lt;/i&gt;","type":"article-journal","volume":"83"},"uris":["http://www.mendeley.com/documents/?uuid=562bc9c3-ffcb-365f-928b-69c6348d3436"]}],"mendeley":{"formattedCitation":"[41]","plainTextFormattedCitation":"[41]","previouslyFormattedCitation":"[41]"},"properties":{"noteIndex":0},"schema":"https://github.com/citation-style-language/schema/raw/master/csl-citation.json"}</w:instrText>
+      </w:r>
+      <w:r>
+        <w:fldChar w:fldCharType="separate"/>
+      </w:r>
+      <w:r>
+        <w:rPr>
+          <w:noProof/>
+        </w:rPr>
+        <w:t>[41]</w:t>
+      </w:r>
+      <w:r>
+        <w:fldChar w:fldCharType="end"/>
+      </w:r>
+      <w:r>
+        <w:t xml:space="preserve"> Additional focus on even more integrated strategies that incorporate snail control, MDA, environmental remediation, sanitation, and behavioral changes could prove even more successful, as they were in bringing about widespread elimination of schisto</w:t>
+      </w:r>
+      <w:r>
+        <w:t>somiasis transmission in China</w:t>
+      </w:r>
+      <w:r>
+        <w:t>.</w:t>
+      </w:r>
+      <w:r>
+        <w:t xml:space="preserve"> </w:t>
+      </w:r>
+      <w:r>
+        <w:fldChar w:fldCharType="begin" w:fldLock="1"/>
+      </w:r>
+      <w:r>
+        <w:instrText>ADDIN CSL_CITATION {"citationItems":[{"id":"ITEM-1","itemData":{"DOI":"10.1016/bs.apar.2016.02.004","ISBN":"9780128094662","ISSN":"0065308X","abstract":"Among the three major schistosome species infecting human beings, Schistosoma japonicum is the only endemic species in The People's Republic of China. Schistosomiasis is endemic in 78 countries and regions and poses a severe threat to public health and socioeconomic development. Through more than 60 years of hard work and endeavour, The People's Republic of China has made considerable achievements and reduced the morbidity and prevalence of this disease to the lowest level ever recorded, especially since the introduction of the new integrated control strategy in 2004. This review illustrates the strategies implemented by giving successful examples of schistosomiasis control from the different types of remaining endemic areas. The challenge to control or eliminate S. japonicum is analysed in order to provide useful information to policy makers and scientists. © 2016 Elsevier Ltd.","author":[{"dropping-particle":"","family":"Yang","given":"Y.","non-dropping-particle":"","parse-names":false,"suffix":""},{"dropping-particle":"","family":"Zhou","given":"Y. B.","non-dropping-particle":"","parse-names":false,"suffix":""},{"dropping-particle":"","family":"Song","given":"X. X.","non-dropping-particle":"","parse-names":false,"suffix":""},{"dropping-particle":"","family":"Li","given":"S. Z.","non-dropping-particle":"","parse-names":false,"suffix":""},{"dropping-particle":"","family":"Zhong","given":"B.","non-dropping-particle":"","parse-names":false,"suffix":""},{"dropping-particle":"","family":"Wang","given":"T. P.","non-dropping-particle":"","parse-names":false,"suffix":""},{"dropping-particle":"","family":"Bergquist","given":"R.","non-dropping-particle":"","parse-names":false,"suffix":""},{"dropping-particle":"","family":"Zhou","given":"X. N.","non-dropping-particle":"","parse-names":false,"suffix":""},{"dropping-particle":"","family":"Jiang","given":"Q. W.","non-dropping-particle":"","parse-names":false,"suffix":""}],"container-title":"Advances in Parasitology","id":"ITEM-1","issued":{"date-parts":[["2016"]]},"page":"237-268","publisher":"Academic Press","title":"Integrated control strategy of schistosomiasis in The People's Republic of China: Projects Involving agriculture, water conservancy, forestry, sanitation and environmental modification","type":"article-journal","volume":"92"},"uris":["http://www.mendeley.com/documents/?uuid=e282d799-4adc-310f-81fc-e252aee73218"]},{"id":"ITEM-2","itemData":{"DOI":"10.1186/s40249-017-0290-6","ISSN":"2049-9957","abstract":"Schistosomiasis remains a major public health concern in China. Since 2004, an integrated strategy was developed to control the transmission of Schistosoma japonicum in China. However, the long-term effectiveness of this integrated strategy for the interruption of schistosomiasis transmission remains unknown in the mountainous and hilly regions of China until now. This longitudinal study aims to evaluate the effectiveness of the integrated strategy on transmission interruption of schistosomiasis in Sichuan Province from 2005 through 2014. The data regarding replacement of bovines with machines, improved sanitation, access to clean water, construction of public toilets and household latrines, snail control, chemotherapy, and health education were captured from the annual report of the schistosomiasis control programmes in Sichuan Province from 2005 to 2014, and S. japonicum infection in humans, bovines and snails were estimated to evaluate the effectiveness of the integrated strategy. During the 10-year period from 2005 through 2014, a total of 536 568 machines were used to replace bovines, and 3 284 333 household lavatories and 15 523 public latrines were built. Tap water was supplied to 19 116 344 residents living in the endemic villages. A total of 230 098 hm2 snail habitats were given molluscicide treatment, and 357 233 hm2 snail habitats received environmental improvements. There were 7 268 138 humans and 840 845 bovines given praziquantel chemotherapy. During the 10-year study period, information, education and communication (IEC) materials were provided to village officers, teachers and schoolchildren. The 10-year implementation of the integrated strategy resulted in a great reduction in S. japonicum infection in humans, bovines and snails. Since 2007, no acute infection was detected, and no schistosomiasis cases or infected bovines were identified since 2012. In addition, the snail habitats reduced by 62.39% in 2014 as compared to that in 2005, and no S. japonicum infection was identified in snails since 2007. By 2014, 88.9% of the endemic counties achieved the transmission interruption of schistosomiasis and transmission control of schistosmiasis was achieved in the whole province in 2008. The government-directed and multi-department integrated strategy is effective for interrupting the transmission of schistosomiasis in the mountainous and hilly regions of China.","author":[{"dropping-particle":"","family":"Liu","given":"Yang","non-dropping-particle":"","parse-names":false,"suffix":""},{"dropping-particle":"","family":"Zhong","given":"Bo","non-dropping-particle":"","parse-names":false,"suffix":""},{"dropping-particle":"","family":"Wu","given":"Zi-Song","non-dropping-particle":"","parse-names":false,"suffix":""},{"dropping-particle":"","family":"Liang","given":"Song","non-dropping-particle":"","parse-names":false,"suffix":""},{"dropping-particle":"","family":"Qiu","given":"Dong-Chuan","non-dropping-particle":"","parse-names":false,"suffix":""},{"dropping-particle":"","family":"Ma","given":"Xiao","non-dropping-particle":"","parse-names":false,"suffix":""}],"container-title":"Infectious Diseases of Poverty","id":"ITEM-2","issue":"1","issued":{"date-parts":[["2017","12","7"]]},"page":"79","publisher":"BioMed Central","title":"Interruption of schistosomiasis transmission in mountainous and hilly regions with an integrated strategy: a longitudinal case study in Sichuan, China","type":"article-journal","volume":"6"},"uris":["http://www.mendeley.com/documents/?uuid=8c157d58-8122-37ed-b1a5-3c29362f7437"]}],"mendeley":{"formattedCitation":"[2,42]","plainTextFormattedCitation":"[2,42]","previouslyFormattedCitation":"[2,42]"},"properties":{"noteIndex":0},"schema":"https://github.com/citation-style-language/schema/raw/master/csl-citation.json"}</w:instrText>
+      </w:r>
+      <w:r>
+        <w:fldChar w:fldCharType="separate"/>
+      </w:r>
+      <w:r>
+        <w:rPr>
+          <w:noProof/>
+        </w:rPr>
+        <w:t>[2,42]</w:t>
+      </w:r>
+      <w:r>
+        <w:fldChar w:fldCharType="end"/>
+      </w:r>
+      <w:r>
+        <w:t xml:space="preserve"> Emerging evidence that zoonotic components of transmission such as hybrid </w:t>
+      </w:r>
+      <w:r>
+        <w:rPr>
+          <w:i/>
+        </w:rPr>
+        <w:t xml:space="preserve">S. </w:t>
+      </w:r>
+      <w:proofErr w:type="spellStart"/>
+      <w:r>
+        <w:rPr>
+          <w:i/>
+        </w:rPr>
+        <w:t>bovis</w:t>
+      </w:r>
+      <w:proofErr w:type="spellEnd"/>
+      <w:r>
+        <w:t xml:space="preserve"> and </w:t>
+      </w:r>
+      <w:r>
+        <w:rPr>
+          <w:i/>
+        </w:rPr>
+        <w:t>S. haematobium</w:t>
+      </w:r>
+      <w:r>
+        <w:t xml:space="preserve"> </w:t>
+      </w:r>
+      <w:r>
+        <w:fldChar w:fldCharType="begin" w:fldLock="1"/>
+      </w:r>
+      <w:r>
+        <w:instrText>ADDIN CSL_CITATION {"citationItems":[{"id":"ITEM-1","itemData":{"DOI":"10.1371/journal.pntd.0002110","ISSN":"1935-2735","abstract":"Background: Schistosomes are dioecious parasitic flatworms, which live in the vasculature of their mammalian definitive hosts. They are the causative agent of schistosomiasis, a disease of considerable medical and veterinary importance in tropical and subtropical regions. Schistosomes undergo a sexual reproductive stage within their mammalian host enabling interactions between different species, which may result in hybridization if the species involved are phylogenetically close. In Senegal, three closely related species in the Schistosoma haematobium group are endemic: S. haematobium, which causes urogenital schistosomiasis in humans, and S. bovis and S. curassoni, which cause intestinal schistosomiasis in cows, sheep and goats. Methodology/Principal Findings: Large-scale multi-loci molecular analysis of parasite samples collected from children and domestic livestock across Senegal revealed that interactions and hybridization were taking place between all three species. Evidence of hybridization between S. haematobium/S. curassoni and S. haematobium/S. bovis was commonly found in children from across Senegal, with 88% of the children surveyed in areas of suspected species overlap excreting hybrid miracidia. No S. haematobium worms or hybrids thereof were found in ruminants, although S. bovis and S. curassoni hybrid worms were found in cows. Complementary experimental mixed species infections in laboratory rodents confirmed that males and females of each species readily pair and produce viable hybrid offspring. Conclusions/Significance: These data provide indisputable evidence for: the high occurrence of bidirectional hybridization between these Schistosoma species; the first conclusive evidence for the natural hybridisation between S. haematobium and S. curassoni; and demonstrate that the transmission of the different species and their hybrids appears focal. Hybridization between schistosomes has been known to influence the disease epidemiology and enhance phenotypic characteristics affecting transmission, morbidity and drug sensitivity. Therefore, understanding and monitoring such inter-species interactions will be essential for optimizing and evaluating control strategies across such potential hybrid zones. © 2013 Webster et al.","author":[{"dropping-particle":"","family":"Webster","given":"Bonnie L.","non-dropping-particle":"","parse-names":false,"suffix":""},{"dropping-particle":"","family":"Diaw","given":"Oumar T.","non-dropping-particle":"","parse-names":false,"suffix":""},{"dropping-particle":"","family":"Seye","given":"Mohmoudane M.","non-dropping-particle":"","parse-names":false,"suffix":""},{"dropping-particle":"","family":"Webster","given":"Joanne P.","non-dropping-particle":"","parse-names":false,"suffix":""},{"dropping-particle":"","family":"Rollinson","given":"David","non-dropping-particle":"","parse-names":false,"suffix":""}],"container-title":"PLoS Neglected Tropical Diseases","editor":[{"dropping-particle":"","family":"Secor","given":"William Evan","non-dropping-particle":"","parse-names":false,"suffix":""}],"id":"ITEM-1","issue":"4","issued":{"date-parts":[["2013","4","4"]]},"page":"e2110","publisher":"Public Library of Science","title":"Introgressive Hybridization of Schistosoma haematobium Group Species in Senegal: Species Barrier Break Down between Ruminant and Human Schistosomes","type":"article-journal","volume":"7"},"uris":["http://www.mendeley.com/documents/?uuid=ae32c126-7ad3-35f2-880d-d322e6d8c223"]}],"mendeley":{"formattedCitation":"[43]","plainTextFormattedCitation":"[43]","previouslyFormattedCitation":"[43]"},"properties":{"noteIndex":0},"schema":"https://github.com/citation-style-language/schema/raw/master/csl-citation.json"}</w:instrText>
+      </w:r>
+      <w:r>
+        <w:fldChar w:fldCharType="separate"/>
+      </w:r>
+      <w:r>
+        <w:rPr>
+          <w:noProof/>
+        </w:rPr>
+        <w:t>[43]</w:t>
+      </w:r>
+      <w:r>
+        <w:fldChar w:fldCharType="end"/>
+      </w:r>
+      <w:r>
+        <w:t xml:space="preserve"> strains and infected rod</w:t>
+      </w:r>
+      <w:r>
+        <w:t xml:space="preserve">ents </w:t>
+      </w:r>
+      <w:r>
+        <w:fldChar w:fldCharType="begin" w:fldLock="1"/>
+      </w:r>
+      <w:r>
+        <w:instrText>ADDIN CSL_CITATION {"citationItems":[{"id":"ITEM-1","itemData":{"DOI":"10.1073/pnas.1221509110","ISSN":"1091-6490","PMID":"23798418","abstract":"Understanding disease transmission dynamics in multihost parasite systems is a research priority for control and potential elimination of many infectious diseases. In China, despite decades of multifaceted control efforts against schistosomiasis, the indirectly transmitted helminth Schistosoma japonicum remains endemic, partly because of the presence of zoonotic reservoirs. We used mathematical modeling and conceptual frameworks of multihost transmission ecology to assess the relative importance of various definitive host species for S. japonicum transmission in contrasting hilly and marshland areas of China. We examine whether directing control interventions against zoonotic reservoirs could further reduce incidence of infection in humans or even eliminate transmission. Results suggest that, under current control programs, infections in humans result from spillover of transmission among zoonotic reservoirs. Estimates of the basic reproduction number within each species suggest that bovines (water buffalo and cattle) maintained transmission in the marshland area and that the recent removal of bovines from this area could achieve local elimination of transmission. However, the sole use of antifecundity S. japonicum vaccines for bovines, at least at current efficacies, may not achieve elimination in areas of comparable endemicity where removal of bovines is not a feasible option. The results also suggest that rodents drive transmission in the hilly area. Therefore, although targeting bovines could further reduce and potentially interrupt transmission in marshland regions of China, elimination of S. japonicum could prove more challenging in areas where rodents might maintain transmission. In conclusion, we show how mathematical modeling can give important insights into multihost transmission of indirectly transmitted pathogens.","author":[{"dropping-particle":"","family":"Rudge","given":"James W","non-dropping-particle":"","parse-names":false,"suffix":""},{"dropping-particle":"","family":"Webster","given":"Joanne P","non-dropping-particle":"","parse-names":false,"suffix":""},{"dropping-particle":"","family":"Lu","given":"Da-Bing","non-dropping-particle":"","parse-names":false,"suffix":""},{"dropping-particle":"","family":"Wang","given":"Tian-Ping","non-dropping-particle":"","parse-names":false,"suffix":""},{"dropping-particle":"","family":"Fang","given":"Guo-Ren","non-dropping-particle":"","parse-names":false,"suffix":""},{"dropping-particle":"","family":"Basáñez","given":"María-Gloria","non-dropping-particle":"","parse-names":false,"suffix":""}],"container-title":"Proceedings of the National Academy of Sciences of the United States of America","id":"ITEM-1","issue":"28","issued":{"date-parts":[["2013","7","9"]]},"page":"11457-62","publisher":"National Academy of Sciences","title":"Identifying host species driving transmission of schistosomiasis japonica, a multihost parasite system, in China.","type":"article-journal","volume":"110"},"uris":["http://www.mendeley.com/documents/?uuid=eeb8ce75-ad9f-3418-9be2-bfd4423222bc"]}],"mendeley":{"formattedCitation":"[44]","plainTextFormattedCitation":"[44]"},"properties":{"noteIndex":0},"schema":"https://github.com/citation-style-language/schema/raw/master/csl-citation.json"}</w:instrText>
+      </w:r>
+      <w:r>
+        <w:fldChar w:fldCharType="separate"/>
+      </w:r>
+      <w:r>
+        <w:rPr>
+          <w:noProof/>
+        </w:rPr>
+        <w:t>[44]</w:t>
+      </w:r>
+      <w:r>
+        <w:fldChar w:fldCharType="end"/>
+      </w:r>
+      <w:r>
+        <w:t xml:space="preserve"> are capable of sustaining transmission even in the presence of widespread MDA make such integrated strategies even more important. Identifying such integrated intervention strategies that result in the highest probability of successful elimination, particularly in the context of resistance to elimination due to dynamic aggregation as described here, is the subject of an ongoing modeling analyses that will be presented separately.</w:t>
+      </w:r>
+    </w:p>
+    <w:p>
+      <w:pPr>
+        <w:pStyle w:val="BodyText"/>
+      </w:pPr>
+      <w:r>
+        <w:t xml:space="preserve">In conclusion, we have identified dynamic aggregation as an important aspect of schistosomiasis transmission in elimination settings. We propose a novel, generalizable quantitative framework for modeling parasite acquisition and subsequent mating dynamics among the human host population that suggests the canonical Case 1 assumption that male and female parasites are distributed together </w:t>
+      </w:r>
+      <w:r>
+        <w:t>may not be applicable approaching elimination</w:t>
+      </w:r>
+      <w:r>
+        <w:t>. This implies that the mating probability of adult worms remains high as elimination is approached, and the feasibility of achieving elimination using MDA alone may be overestimated. We suggest more targeted treatment strategies and a focus on integrated intervention strategies that target other components of the schistosome lifecycle to combat this source of resilience and maintain global progress towards the elimination of schistosomiasis.</w:t>
+      </w:r>
+      <w:bookmarkStart w:id="8" w:name="references"/>
+      <w:r>
+        <w:br w:type="page"/>
       </w:r>
     </w:p>
     <w:p>
       <w:pPr>
         <w:pStyle w:val="Heading1"/>
       </w:pPr>
-      <w:bookmarkStart w:id="7" w:name="appendixsupplement"/>
-      <w:r>
-        <w:lastRenderedPageBreak/>
-        <w:t>Appendix/Supplement</w:t>
-      </w:r>
-      <w:bookmarkEnd w:id="7"/>
-    </w:p>
-    <w:p>
-      <w:pPr>
-        <w:pStyle w:val="Figure"/>
-        <w:jc w:val="center"/>
-      </w:pPr>
-      <w:r>
-        <w:rPr>
-          <w:noProof/>
-          <w:lang w:eastAsia="zh-CN"/>
-        </w:rPr>
-        <w:drawing>
-          <wp:inline distT="0" distB="0" distL="0" distR="0" wp14:anchorId="4428C073" wp14:editId="6A6BDCCF">
-            <wp:extent cx="5943600" cy="3396615"/>
-            <wp:effectExtent l="0" t="0" r="0" b="0"/>
-            <wp:docPr id="7" name="Picture 7"/>
-            <wp:cNvGraphicFramePr/>
-            <a:graphic xmlns:a="http://schemas.openxmlformats.org/drawingml/2006/main">
-              <a:graphicData uri="http://schemas.openxmlformats.org/drawingml/2006/picture">
-                <pic:pic xmlns:pic="http://schemas.openxmlformats.org/drawingml/2006/picture">
-                  <pic:nvPicPr>
-                    <pic:cNvPr id="7" name="Picture 7"/>
-                    <pic:cNvPicPr/>
-                  </pic:nvPicPr>
-                  <pic:blipFill>
-                    <a:blip r:embed="rId14"/>
-                    <a:srcRect/>
-                    <a:stretch>
-                      <a:fillRect/>
-                    </a:stretch>
-                  </pic:blipFill>
-                  <pic:spPr bwMode="auto">
-                    <a:xfrm>
-                      <a:off x="0" y="0"/>
-                      <a:ext cx="5943600" cy="3396615"/>
-                    </a:xfrm>
-                    <a:prstGeom prst="rect">
-                      <a:avLst/>
-                    </a:prstGeom>
-                    <a:noFill/>
-                  </pic:spPr>
-                </pic:pic>
-              </a:graphicData>
-            </a:graphic>
-          </wp:inline>
-        </w:drawing>
-      </w:r>
-    </w:p>
-    <w:p>
-      <w:pPr>
-        <w:pStyle w:val="ImageCaption"/>
-      </w:pPr>
-      <w:r>
-        <w:t xml:space="preserve">Figure </w:t>
-      </w:r>
-      <w:bookmarkStart w:id="8" w:name="supp_figure1_abc_gen_vs_obs_sumStats"/>
-      <w:r>
-        <w:fldChar w:fldCharType="begin"/>
-      </w:r>
-      <w:r>
-        <w:instrText>SEQ fig \* Arabic</w:instrText>
-      </w:r>
-      <w:r>
-        <w:fldChar w:fldCharType="separate"/>
-      </w:r>
-      <w:r>
-        <w:rPr>
-          <w:noProof/>
-        </w:rPr>
-        <w:t>4</w:t>
-      </w:r>
-      <w:r>
-        <w:fldChar w:fldCharType="end"/>
-      </w:r>
-      <w:bookmarkEnd w:id="8"/>
-      <w:r>
-        <w:t xml:space="preserve">: Comparison of generated to observed summary statistics used in approximate </w:t>
-      </w:r>
-      <w:r>
-        <w:t xml:space="preserve">Bayesian </w:t>
-      </w:r>
-      <w:r>
-        <w:t>computation estimation of community parasite burdens. Colors indicate the data generating Case and the 1:1 line implying perfect agreement between observed and generated data is shown. Error bars correspond to interquartile ranges of the generated summary statistics from parameter sets included in the posterior distribution.</w:t>
-      </w:r>
-    </w:p>
-    <w:p>
-      <w:pPr>
-        <w:rPr>
-          <w:sz w:val="20"/>
-        </w:rPr>
-      </w:pPr>
-      <w:r>
-        <w:br w:type="page"/>
-      </w:r>
-    </w:p>
-    <w:p>
-      <w:pPr>
-        <w:pStyle w:val="ImageCaption"/>
-      </w:pPr>
-    </w:p>
-    <w:p>
-      <w:pPr>
-        <w:pStyle w:val="Figure"/>
-        <w:jc w:val="center"/>
-      </w:pPr>
-      <w:r>
-        <w:rPr>
-          <w:noProof/>
-          <w:lang w:eastAsia="zh-CN"/>
-        </w:rPr>
-        <w:drawing>
-          <wp:inline distT="0" distB="0" distL="0" distR="0" wp14:anchorId="4702D3A8" wp14:editId="527EA16E">
-            <wp:extent cx="5943600" cy="3396615"/>
-            <wp:effectExtent l="0" t="0" r="0" b="0"/>
-            <wp:docPr id="9" name="Picture 9"/>
-            <wp:cNvGraphicFramePr/>
-            <a:graphic xmlns:a="http://schemas.openxmlformats.org/drawingml/2006/main">
-              <a:graphicData uri="http://schemas.openxmlformats.org/drawingml/2006/picture">
-                <pic:pic xmlns:pic="http://schemas.openxmlformats.org/drawingml/2006/picture">
-                  <pic:nvPicPr>
-                    <pic:cNvPr id="9" name="Picture 9"/>
-                    <pic:cNvPicPr/>
-                  </pic:nvPicPr>
-                  <pic:blipFill>
-                    <a:blip r:embed="rId15"/>
-                    <a:srcRect/>
-                    <a:stretch>
-                      <a:fillRect/>
-                    </a:stretch>
-                  </pic:blipFill>
-                  <pic:spPr bwMode="auto">
-                    <a:xfrm>
-                      <a:off x="0" y="0"/>
-                      <a:ext cx="5943600" cy="3396615"/>
-                    </a:xfrm>
-                    <a:prstGeom prst="rect">
-                      <a:avLst/>
-                    </a:prstGeom>
-                    <a:noFill/>
-                  </pic:spPr>
-                </pic:pic>
-              </a:graphicData>
-            </a:graphic>
-          </wp:inline>
-        </w:drawing>
-      </w:r>
-    </w:p>
-    <w:p>
-      <w:pPr>
-        <w:pStyle w:val="ImageCaption"/>
-      </w:pPr>
-      <w:r>
-        <w:t xml:space="preserve">Figure </w:t>
-      </w:r>
-      <w:bookmarkStart w:id="9" w:name="supp_figure2_Case3_comp_case12"/>
-      <w:r>
-        <w:fldChar w:fldCharType="begin"/>
-      </w:r>
-      <w:r>
-        <w:instrText>SEQ fig \* Arabic</w:instrText>
-      </w:r>
-      <w:r>
-        <w:fldChar w:fldCharType="separate"/>
-      </w:r>
-      <w:r>
-        <w:rPr>
-          <w:noProof/>
-        </w:rPr>
-        <w:t>5</w:t>
-      </w:r>
-      <w:r>
-        <w:fldChar w:fldCharType="end"/>
-      </w:r>
-      <w:bookmarkEnd w:id="9"/>
-      <w:r>
-        <w:t xml:space="preserve">: Distribution of summary statistics used in approximate </w:t>
-      </w:r>
-      <w:r>
-        <w:t xml:space="preserve">Bayesian </w:t>
-      </w:r>
-      <w:r>
-        <w:t xml:space="preserve">computation estimation of worm burdens from egg burdens and their first </w:t>
-      </w:r>
-      <w:proofErr w:type="gramStart"/>
-      <w:r>
-        <w:t>principle</w:t>
-      </w:r>
-      <w:proofErr w:type="gramEnd"/>
-      <w:r>
-        <w:t xml:space="preserve"> component, stratified by whether the Case 3 worm burden estimates were closer to the Case 1 (blue) or Case 2 (red) estimates. This demonstrates that Case 2 dynamics are more likely to be estimated at lower parasite burdens, </w:t>
-      </w:r>
-      <w:proofErr w:type="spellStart"/>
-      <w:r>
-        <w:t>prevalences</w:t>
-      </w:r>
-      <w:proofErr w:type="spellEnd"/>
-      <w:r>
-        <w:t>, and standard errors</w:t>
-      </w:r>
-      <w:r>
-        <w:t>—</w:t>
-      </w:r>
-      <w:r>
-        <w:t>indicative of lower overall transmission</w:t>
-      </w:r>
-      <w:r>
-        <w:t>—</w:t>
-      </w:r>
-      <w:r>
-        <w:t>while Case 1 dynamics are recovered in higher transmission settings</w:t>
-      </w:r>
-    </w:p>
-    <w:p>
-      <w:pPr>
-        <w:rPr>
-          <w:sz w:val="20"/>
-        </w:rPr>
-      </w:pPr>
-      <w:r>
-        <w:br w:type="page"/>
-      </w:r>
-    </w:p>
-    <w:p>
-      <w:pPr>
-        <w:pStyle w:val="ImageCaption"/>
-      </w:pPr>
-    </w:p>
-    <w:p>
-      <w:pPr>
-        <w:pStyle w:val="Figure"/>
-        <w:jc w:val="center"/>
-      </w:pPr>
-      <w:r>
-        <w:rPr>
-          <w:noProof/>
-          <w:lang w:eastAsia="zh-CN"/>
-        </w:rPr>
-        <w:drawing>
-          <wp:inline distT="0" distB="0" distL="0" distR="0" wp14:anchorId="5F03EB26" wp14:editId="34610A1D">
-            <wp:extent cx="5943600" cy="4245610"/>
-            <wp:effectExtent l="0" t="0" r="0" b="2540"/>
-            <wp:docPr id="11" name="Picture 11"/>
-            <wp:cNvGraphicFramePr/>
-            <a:graphic xmlns:a="http://schemas.openxmlformats.org/drawingml/2006/main">
-              <a:graphicData uri="http://schemas.openxmlformats.org/drawingml/2006/picture">
-                <pic:pic xmlns:pic="http://schemas.openxmlformats.org/drawingml/2006/picture">
-                  <pic:nvPicPr>
-                    <pic:cNvPr id="11" name="Picture 11"/>
-                    <pic:cNvPicPr/>
-                  </pic:nvPicPr>
-                  <pic:blipFill>
-                    <a:blip r:embed="rId16"/>
-                    <a:srcRect/>
-                    <a:stretch>
-                      <a:fillRect/>
-                    </a:stretch>
-                  </pic:blipFill>
-                  <pic:spPr bwMode="auto">
-                    <a:xfrm>
-                      <a:off x="0" y="0"/>
-                      <a:ext cx="5943600" cy="4245610"/>
-                    </a:xfrm>
-                    <a:prstGeom prst="rect">
-                      <a:avLst/>
-                    </a:prstGeom>
-                    <a:noFill/>
-                  </pic:spPr>
-                </pic:pic>
-              </a:graphicData>
-            </a:graphic>
-          </wp:inline>
-        </w:drawing>
-      </w:r>
-    </w:p>
-    <w:p>
-      <w:pPr>
-        <w:pStyle w:val="ImageCaption"/>
-      </w:pPr>
-      <w:r>
-        <w:t xml:space="preserve">Figure </w:t>
-      </w:r>
-      <w:bookmarkStart w:id="10" w:name="supp_figure3_Case3_comp_case12_egg_worm_"/>
-      <w:r>
-        <w:fldChar w:fldCharType="begin"/>
-      </w:r>
-      <w:r>
-        <w:instrText>SEQ fig \* Arabic</w:instrText>
-      </w:r>
-      <w:r>
-        <w:fldChar w:fldCharType="separate"/>
-      </w:r>
-      <w:r>
-        <w:rPr>
-          <w:noProof/>
-        </w:rPr>
-        <w:t>6</w:t>
-      </w:r>
-      <w:r>
-        <w:fldChar w:fldCharType="end"/>
-      </w:r>
-      <w:bookmarkEnd w:id="10"/>
-      <w:r>
-        <w:t xml:space="preserve">: Comparison of mean worm burden and worm aggregation parameter estimates to observed egg burdens in every </w:t>
-      </w:r>
-      <w:proofErr w:type="spellStart"/>
-      <w:r>
-        <w:t>Shehia_year</w:t>
-      </w:r>
-      <w:proofErr w:type="spellEnd"/>
-      <w:r>
-        <w:t xml:space="preserve"> from ZEST for three data-generating cases. At high observed egg burdens, Case 3 estimates are more similar to Case 1 estimates, while at lower egg burdens, Case 3 estimates appear to stray from Case 1 and towards Case 2 estimates.</w:t>
-      </w:r>
-    </w:p>
-    <w:p>
-      <w:pPr>
-        <w:pStyle w:val="Figure"/>
-        <w:jc w:val="center"/>
-      </w:pPr>
-      <w:r>
-        <w:rPr>
-          <w:noProof/>
-          <w:lang w:eastAsia="zh-CN"/>
-        </w:rPr>
-        <w:lastRenderedPageBreak/>
-        <w:drawing>
-          <wp:inline distT="0" distB="0" distL="0" distR="0" wp14:anchorId="09CDD74D" wp14:editId="38C95381">
-            <wp:extent cx="5943600" cy="4669790"/>
-            <wp:effectExtent l="0" t="0" r="0" b="0"/>
-            <wp:docPr id="13" name="Picture 13"/>
-            <wp:cNvGraphicFramePr/>
-            <a:graphic xmlns:a="http://schemas.openxmlformats.org/drawingml/2006/main">
-              <a:graphicData uri="http://schemas.openxmlformats.org/drawingml/2006/picture">
-                <pic:pic xmlns:pic="http://schemas.openxmlformats.org/drawingml/2006/picture">
-                  <pic:nvPicPr>
-                    <pic:cNvPr id="13" name="Picture 13"/>
-                    <pic:cNvPicPr/>
-                  </pic:nvPicPr>
-                  <pic:blipFill>
-                    <a:blip r:embed="rId17"/>
-                    <a:srcRect/>
-                    <a:stretch>
-                      <a:fillRect/>
-                    </a:stretch>
-                  </pic:blipFill>
-                  <pic:spPr bwMode="auto">
-                    <a:xfrm>
-                      <a:off x="0" y="0"/>
-                      <a:ext cx="5943600" cy="4669790"/>
-                    </a:xfrm>
-                    <a:prstGeom prst="rect">
-                      <a:avLst/>
-                    </a:prstGeom>
-                    <a:noFill/>
-                  </pic:spPr>
-                </pic:pic>
-              </a:graphicData>
-            </a:graphic>
-          </wp:inline>
-        </w:drawing>
-      </w:r>
-    </w:p>
-    <w:p>
-      <w:pPr>
-        <w:pStyle w:val="ImageCaption"/>
-      </w:pPr>
-      <w:r>
-        <w:t xml:space="preserve">Figure </w:t>
-      </w:r>
-      <w:bookmarkStart w:id="11" w:name="supp_figure4"/>
-      <w:r>
-        <w:fldChar w:fldCharType="begin"/>
-      </w:r>
-      <w:r>
-        <w:instrText>SEQ fig \* Arabic</w:instrText>
-      </w:r>
-      <w:r>
-        <w:fldChar w:fldCharType="separate"/>
-      </w:r>
-      <w:r>
-        <w:rPr>
-          <w:noProof/>
-        </w:rPr>
-        <w:t>7</w:t>
-      </w:r>
-      <w:r>
-        <w:fldChar w:fldCharType="end"/>
-      </w:r>
-      <w:bookmarkEnd w:id="11"/>
-      <w:r>
-        <w:t xml:space="preserve">: Mean community worm burden by aggregation parameter estimated via approximate </w:t>
-      </w:r>
-      <w:r>
-        <w:t xml:space="preserve">Bayesian </w:t>
-      </w:r>
-      <w:r>
-        <w:t>computation for all three data-generating cases among adults. Bayes factors comparing worm burden and dispersion fits among adult populations.</w:t>
-      </w:r>
-    </w:p>
-    <w:p>
-      <w:pPr>
-        <w:pStyle w:val="Figure"/>
-        <w:jc w:val="center"/>
-      </w:pPr>
-      <w:r>
-        <w:rPr>
-          <w:noProof/>
-          <w:lang w:eastAsia="zh-CN"/>
-        </w:rPr>
-        <w:lastRenderedPageBreak/>
-        <w:drawing>
-          <wp:inline distT="0" distB="0" distL="0" distR="0" wp14:anchorId="1E954DFD" wp14:editId="60DD9962">
-            <wp:extent cx="5943600" cy="4669790"/>
-            <wp:effectExtent l="0" t="0" r="0" b="0"/>
-            <wp:docPr id="15" name="Picture 15"/>
-            <wp:cNvGraphicFramePr/>
-            <a:graphic xmlns:a="http://schemas.openxmlformats.org/drawingml/2006/main">
-              <a:graphicData uri="http://schemas.openxmlformats.org/drawingml/2006/picture">
-                <pic:pic xmlns:pic="http://schemas.openxmlformats.org/drawingml/2006/picture">
-                  <pic:nvPicPr>
-                    <pic:cNvPr id="15" name="Picture 15"/>
-                    <pic:cNvPicPr/>
-                  </pic:nvPicPr>
-                  <pic:blipFill>
-                    <a:blip r:embed="rId18"/>
-                    <a:srcRect/>
-                    <a:stretch>
-                      <a:fillRect/>
-                    </a:stretch>
-                  </pic:blipFill>
-                  <pic:spPr bwMode="auto">
-                    <a:xfrm>
-                      <a:off x="0" y="0"/>
-                      <a:ext cx="5943600" cy="4669790"/>
-                    </a:xfrm>
-                    <a:prstGeom prst="rect">
-                      <a:avLst/>
-                    </a:prstGeom>
-                    <a:noFill/>
-                  </pic:spPr>
-                </pic:pic>
-              </a:graphicData>
-            </a:graphic>
-          </wp:inline>
-        </w:drawing>
-      </w:r>
-    </w:p>
-    <w:p>
-      <w:pPr>
-        <w:pStyle w:val="ImageCaption"/>
-      </w:pPr>
-      <w:r>
-        <w:t xml:space="preserve">Figure </w:t>
-      </w:r>
-      <w:bookmarkStart w:id="12" w:name="supp_figure5_mate_prob_adults"/>
-      <w:r>
-        <w:fldChar w:fldCharType="begin"/>
-      </w:r>
-      <w:r>
-        <w:instrText>SEQ fig \* Arabic</w:instrText>
-      </w:r>
-      <w:r>
-        <w:fldChar w:fldCharType="separate"/>
-      </w:r>
-      <w:r>
-        <w:rPr>
-          <w:noProof/>
-        </w:rPr>
-        <w:t>8</w:t>
-      </w:r>
-      <w:r>
-        <w:fldChar w:fldCharType="end"/>
-      </w:r>
-      <w:bookmarkEnd w:id="12"/>
-      <w:r>
-        <w:t>: Mating probability observations and comparison to predictions for adult populations.</w:t>
-      </w:r>
-    </w:p>
-    <w:p>
-      <w:pPr>
-        <w:rPr>
-          <w:rFonts w:eastAsiaTheme="majorEastAsia" w:cstheme="majorBidi"/>
-          <w:b/>
-          <w:bCs/>
-          <w:sz w:val="28"/>
-          <w:szCs w:val="32"/>
-          <w:u w:val="single"/>
-        </w:rPr>
-      </w:pPr>
-      <w:bookmarkStart w:id="13" w:name="references"/>
-      <w:r>
-        <w:br w:type="page"/>
-      </w:r>
-    </w:p>
-    <w:p>
-      <w:pPr>
-        <w:pStyle w:val="Heading1"/>
-      </w:pPr>
       <w:r>
         <w:lastRenderedPageBreak/>
         <w:t>References</w:t>
       </w:r>
-      <w:bookmarkEnd w:id="13"/>
+      <w:bookmarkEnd w:id="8"/>
     </w:p>
     <w:p>
       <w:pPr>
@@ -16105,6 +16381,53 @@
     </w:sectPr>
   </w:body>
 </w:document>
+</file>
+
+<file path=word/comments.xml><?xml version="1.0" encoding="utf-8"?>
+<w:comments xmlns:wpc="http://schemas.microsoft.com/office/word/2010/wordprocessingCanvas" xmlns:cx="http://schemas.microsoft.com/office/drawing/2014/chartex" xmlns:cx1="http://schemas.microsoft.com/office/drawing/2015/9/8/chartex" xmlns:cx2="http://schemas.microsoft.com/office/drawing/2015/10/21/chartex" xmlns:cx3="http://schemas.microsoft.com/office/drawing/2016/5/9/chartex" xmlns:cx4="http://schemas.microsoft.com/office/drawing/2016/5/10/chartex" xmlns:cx5="http://schemas.microsoft.com/office/drawing/2016/5/11/chartex" xmlns:cx6="http://schemas.microsoft.com/office/drawing/2016/5/12/chartex" xmlns:cx7="http://schemas.microsoft.com/office/drawing/2016/5/13/chartex" xmlns:cx8="http://schemas.microsoft.com/office/drawing/2016/5/14/chartex" xmlns:mc="http://schemas.openxmlformats.org/markup-compatibility/2006" xmlns:aink="http://schemas.microsoft.com/office/drawing/2016/ink" xmlns:am3d="http://schemas.microsoft.com/office/drawing/2017/model3d" xmlns:o="urn:schemas-microsoft-com:office:office" xmlns:r="http://schemas.openxmlformats.org/officeDocument/2006/relationships" xmlns:m="http://schemas.openxmlformats.org/officeDocument/2006/math" xmlns:v="urn:schemas-microsoft-com:vml" xmlns:wp14="http://schemas.microsoft.com/office/word/2010/wordprocessingDrawing" xmlns:wp="http://schemas.openxmlformats.org/drawingml/2006/wordprocessingDrawing" xmlns:w10="urn:schemas-microsoft-com:office:word" xmlns:w="http://schemas.openxmlformats.org/wordprocessingml/2006/main" xmlns:w14="http://schemas.microsoft.com/office/word/2010/wordml" xmlns:w15="http://schemas.microsoft.com/office/word/2012/wordml" xmlns:w16cex="http://schemas.microsoft.com/office/word/2018/wordml/cex" xmlns:w16cid="http://schemas.microsoft.com/office/word/2016/wordml/cid" xmlns:w16="http://schemas.microsoft.com/office/word/2018/wordml" xmlns:w16se="http://schemas.microsoft.com/office/word/2015/wordml/symex" xmlns:wpg="http://schemas.microsoft.com/office/word/2010/wordprocessingGroup" xmlns:wpi="http://schemas.microsoft.com/office/word/2010/wordprocessingInk" xmlns:wne="http://schemas.microsoft.com/office/word/2006/wordml" xmlns:wps="http://schemas.microsoft.com/office/word/2010/wordprocessingShape" mc:Ignorable="w14 w15 w16se w16cid w16 w16cex wp14">
+  <w:comment w:id="2" w:author="Hoover, Christopher M" w:date="2021-03-24T15:34:00Z" w:initials="HCM">
+    <w:p>
+      <w:pPr>
+        <w:pStyle w:val="CommentText"/>
+      </w:pPr>
+      <w:r>
+        <w:rPr>
+          <w:rStyle w:val="CommentReference"/>
+        </w:rPr>
+        <w:annotationRef/>
+      </w:r>
+      <w:r>
+        <w:t xml:space="preserve">@Steffi, ok to include these? I won’t include raw data files, these are </w:t>
+      </w:r>
+      <w:proofErr w:type="spellStart"/>
+      <w:r>
+        <w:t>Shehia</w:t>
+      </w:r>
+      <w:proofErr w:type="spellEnd"/>
+      <w:r>
+        <w:t>-level summaries that contain the aggregation, mean burden, and prevalence estimate for every observation year</w:t>
+      </w:r>
+    </w:p>
+  </w:comment>
+</w:comments>
+</file>
+
+<file path=word/commentsExtended.xml><?xml version="1.0" encoding="utf-8"?>
+<w15:commentsEx xmlns:wpc="http://schemas.microsoft.com/office/word/2010/wordprocessingCanvas" xmlns:cx="http://schemas.microsoft.com/office/drawing/2014/chartex" xmlns:cx1="http://schemas.microsoft.com/office/drawing/2015/9/8/chartex" xmlns:cx2="http://schemas.microsoft.com/office/drawing/2015/10/21/chartex" xmlns:cx3="http://schemas.microsoft.com/office/drawing/2016/5/9/chartex" xmlns:cx4="http://schemas.microsoft.com/office/drawing/2016/5/10/chartex" xmlns:cx5="http://schemas.microsoft.com/office/drawing/2016/5/11/chartex" xmlns:cx6="http://schemas.microsoft.com/office/drawing/2016/5/12/chartex" xmlns:cx7="http://schemas.microsoft.com/office/drawing/2016/5/13/chartex" xmlns:cx8="http://schemas.microsoft.com/office/drawing/2016/5/14/chartex" xmlns:mc="http://schemas.openxmlformats.org/markup-compatibility/2006" xmlns:aink="http://schemas.microsoft.com/office/drawing/2016/ink" xmlns:am3d="http://schemas.microsoft.com/office/drawing/2017/model3d" xmlns:o="urn:schemas-microsoft-com:office:office" xmlns:r="http://schemas.openxmlformats.org/officeDocument/2006/relationships" xmlns:m="http://schemas.openxmlformats.org/officeDocument/2006/math" xmlns:v="urn:schemas-microsoft-com:vml" xmlns:wp14="http://schemas.microsoft.com/office/word/2010/wordprocessingDrawing" xmlns:wp="http://schemas.openxmlformats.org/drawingml/2006/wordprocessingDrawing" xmlns:w10="urn:schemas-microsoft-com:office:word" xmlns:w="http://schemas.openxmlformats.org/wordprocessingml/2006/main" xmlns:w14="http://schemas.microsoft.com/office/word/2010/wordml" xmlns:w15="http://schemas.microsoft.com/office/word/2012/wordml" xmlns:w16cex="http://schemas.microsoft.com/office/word/2018/wordml/cex" xmlns:w16cid="http://schemas.microsoft.com/office/word/2016/wordml/cid" xmlns:w16="http://schemas.microsoft.com/office/word/2018/wordml" xmlns:w16se="http://schemas.microsoft.com/office/word/2015/wordml/symex" xmlns:wpg="http://schemas.microsoft.com/office/word/2010/wordprocessingGroup" xmlns:wpi="http://schemas.microsoft.com/office/word/2010/wordprocessingInk" xmlns:wne="http://schemas.microsoft.com/office/word/2006/wordml" xmlns:wps="http://schemas.microsoft.com/office/word/2010/wordprocessingShape" mc:Ignorable="w14 w15 w16se w16cid w16 w16cex wp14">
+  <w15:commentEx w15:paraId="2EE88C7C" w15:done="0"/>
+</w15:commentsEx>
+</file>
+
+<file path=word/commentsExtensible.xml><?xml version="1.0" encoding="utf-8"?>
+<w16cex:commentsExtensible xmlns:wpc="http://schemas.microsoft.com/office/word/2010/wordprocessingCanvas" xmlns:cx="http://schemas.microsoft.com/office/drawing/2014/chartex" xmlns:cx1="http://schemas.microsoft.com/office/drawing/2015/9/8/chartex" xmlns:cx2="http://schemas.microsoft.com/office/drawing/2015/10/21/chartex" xmlns:cx3="http://schemas.microsoft.com/office/drawing/2016/5/9/chartex" xmlns:cx4="http://schemas.microsoft.com/office/drawing/2016/5/10/chartex" xmlns:cx5="http://schemas.microsoft.com/office/drawing/2016/5/11/chartex" xmlns:cx6="http://schemas.microsoft.com/office/drawing/2016/5/12/chartex" xmlns:cx7="http://schemas.microsoft.com/office/drawing/2016/5/13/chartex" xmlns:cx8="http://schemas.microsoft.com/office/drawing/2016/5/14/chartex" xmlns:mc="http://schemas.openxmlformats.org/markup-compatibility/2006" xmlns:aink="http://schemas.microsoft.com/office/drawing/2016/ink" xmlns:am3d="http://schemas.microsoft.com/office/drawing/2017/model3d" xmlns:o="urn:schemas-microsoft-com:office:office" xmlns:r="http://schemas.openxmlformats.org/officeDocument/2006/relationships" xmlns:m="http://schemas.openxmlformats.org/officeDocument/2006/math" xmlns:v="urn:schemas-microsoft-com:vml" xmlns:wp14="http://schemas.microsoft.com/office/word/2010/wordprocessingDrawing" xmlns:wp="http://schemas.openxmlformats.org/drawingml/2006/wordprocessingDrawing" xmlns:w10="urn:schemas-microsoft-com:office:word" xmlns:w="http://schemas.openxmlformats.org/wordprocessingml/2006/main" xmlns:w14="http://schemas.microsoft.com/office/word/2010/wordml" xmlns:w15="http://schemas.microsoft.com/office/word/2012/wordml" xmlns:w16cex="http://schemas.microsoft.com/office/word/2018/wordml/cex" xmlns:w16cid="http://schemas.microsoft.com/office/word/2016/wordml/cid" xmlns:w16="http://schemas.microsoft.com/office/word/2018/wordml" xmlns:w16se="http://schemas.microsoft.com/office/word/2015/wordml/symex" xmlns:wpg="http://schemas.microsoft.com/office/word/2010/wordprocessingGroup" xmlns:wpi="http://schemas.microsoft.com/office/word/2010/wordprocessingInk" xmlns:wne="http://schemas.microsoft.com/office/word/2006/wordml" xmlns:wps="http://schemas.microsoft.com/office/word/2010/wordprocessingShape" mc:Ignorable="w14 w15 w16se w16cid w16 w16cex wp14">
+  <w16cex:commentExtensible w16cex:durableId="2405DA76" w16cex:dateUtc="2021-03-24T22:34:00Z"/>
+</w16cex:commentsExtensible>
+</file>
+
+<file path=word/commentsIds.xml><?xml version="1.0" encoding="utf-8"?>
+<w16cid:commentsIds xmlns:wpc="http://schemas.microsoft.com/office/word/2010/wordprocessingCanvas" xmlns:cx="http://schemas.microsoft.com/office/drawing/2014/chartex" xmlns:cx1="http://schemas.microsoft.com/office/drawing/2015/9/8/chartex" xmlns:cx2="http://schemas.microsoft.com/office/drawing/2015/10/21/chartex" xmlns:cx3="http://schemas.microsoft.com/office/drawing/2016/5/9/chartex" xmlns:cx4="http://schemas.microsoft.com/office/drawing/2016/5/10/chartex" xmlns:cx5="http://schemas.microsoft.com/office/drawing/2016/5/11/chartex" xmlns:cx6="http://schemas.microsoft.com/office/drawing/2016/5/12/chartex" xmlns:cx7="http://schemas.microsoft.com/office/drawing/2016/5/13/chartex" xmlns:cx8="http://schemas.microsoft.com/office/drawing/2016/5/14/chartex" xmlns:mc="http://schemas.openxmlformats.org/markup-compatibility/2006" xmlns:aink="http://schemas.microsoft.com/office/drawing/2016/ink" xmlns:am3d="http://schemas.microsoft.com/office/drawing/2017/model3d" xmlns:o="urn:schemas-microsoft-com:office:office" xmlns:r="http://schemas.openxmlformats.org/officeDocument/2006/relationships" xmlns:m="http://schemas.openxmlformats.org/officeDocument/2006/math" xmlns:v="urn:schemas-microsoft-com:vml" xmlns:wp14="http://schemas.microsoft.com/office/word/2010/wordprocessingDrawing" xmlns:wp="http://schemas.openxmlformats.org/drawingml/2006/wordprocessingDrawing" xmlns:w10="urn:schemas-microsoft-com:office:word" xmlns:w="http://schemas.openxmlformats.org/wordprocessingml/2006/main" xmlns:w14="http://schemas.microsoft.com/office/word/2010/wordml" xmlns:w15="http://schemas.microsoft.com/office/word/2012/wordml" xmlns:w16cex="http://schemas.microsoft.com/office/word/2018/wordml/cex" xmlns:w16cid="http://schemas.microsoft.com/office/word/2016/wordml/cid" xmlns:w16="http://schemas.microsoft.com/office/word/2018/wordml" xmlns:w16se="http://schemas.microsoft.com/office/word/2015/wordml/symex" xmlns:wpg="http://schemas.microsoft.com/office/word/2010/wordprocessingGroup" xmlns:wpi="http://schemas.microsoft.com/office/word/2010/wordprocessingInk" xmlns:wne="http://schemas.microsoft.com/office/word/2006/wordml" xmlns:wps="http://schemas.microsoft.com/office/word/2010/wordprocessingShape" mc:Ignorable="w14 w15 w16se w16cid w16 w16cex wp14">
+  <w16cid:commentId w16cid:paraId="2EE88C7C" w16cid:durableId="2405DA76"/>
+</w16cid:commentsIds>
 </file>
 
 <file path=word/endnotes.xml><?xml version="1.0" encoding="utf-8"?>
@@ -16532,6 +16855,14 @@
     <w:abstractNumId w:val="10"/>
   </w:num>
 </w:numbering>
+</file>
+
+<file path=word/people.xml><?xml version="1.0" encoding="utf-8"?>
+<w15:people xmlns:wpc="http://schemas.microsoft.com/office/word/2010/wordprocessingCanvas" xmlns:cx="http://schemas.microsoft.com/office/drawing/2014/chartex" xmlns:cx1="http://schemas.microsoft.com/office/drawing/2015/9/8/chartex" xmlns:cx2="http://schemas.microsoft.com/office/drawing/2015/10/21/chartex" xmlns:cx3="http://schemas.microsoft.com/office/drawing/2016/5/9/chartex" xmlns:cx4="http://schemas.microsoft.com/office/drawing/2016/5/10/chartex" xmlns:cx5="http://schemas.microsoft.com/office/drawing/2016/5/11/chartex" xmlns:cx6="http://schemas.microsoft.com/office/drawing/2016/5/12/chartex" xmlns:cx7="http://schemas.microsoft.com/office/drawing/2016/5/13/chartex" xmlns:cx8="http://schemas.microsoft.com/office/drawing/2016/5/14/chartex" xmlns:mc="http://schemas.openxmlformats.org/markup-compatibility/2006" xmlns:aink="http://schemas.microsoft.com/office/drawing/2016/ink" xmlns:am3d="http://schemas.microsoft.com/office/drawing/2017/model3d" xmlns:o="urn:schemas-microsoft-com:office:office" xmlns:r="http://schemas.openxmlformats.org/officeDocument/2006/relationships" xmlns:m="http://schemas.openxmlformats.org/officeDocument/2006/math" xmlns:v="urn:schemas-microsoft-com:vml" xmlns:wp14="http://schemas.microsoft.com/office/word/2010/wordprocessingDrawing" xmlns:wp="http://schemas.openxmlformats.org/drawingml/2006/wordprocessingDrawing" xmlns:w10="urn:schemas-microsoft-com:office:word" xmlns:w="http://schemas.openxmlformats.org/wordprocessingml/2006/main" xmlns:w14="http://schemas.microsoft.com/office/word/2010/wordml" xmlns:w15="http://schemas.microsoft.com/office/word/2012/wordml" xmlns:w16cex="http://schemas.microsoft.com/office/word/2018/wordml/cex" xmlns:w16cid="http://schemas.microsoft.com/office/word/2016/wordml/cid" xmlns:w16="http://schemas.microsoft.com/office/word/2018/wordml" xmlns:w16se="http://schemas.microsoft.com/office/word/2015/wordml/symex" xmlns:wpg="http://schemas.microsoft.com/office/word/2010/wordprocessingGroup" xmlns:wpi="http://schemas.microsoft.com/office/word/2010/wordprocessingInk" xmlns:wne="http://schemas.microsoft.com/office/word/2006/wordml" xmlns:wps="http://schemas.microsoft.com/office/word/2010/wordprocessingShape" mc:Ignorable="w14 w15 w16se w16cid w16 w16cex wp14">
+  <w15:person w15:author="Hoover, Christopher M">
+    <w15:presenceInfo w15:providerId="AD" w15:userId="S::christopher.hoover@ucsf.edu::70baeba4-3ad7-443c-b97f-5d7b8006d5ac"/>
+  </w15:person>
+</w15:people>
 </file>
 
 <file path=word/styles.xml><?xml version="1.0" encoding="utf-8"?>
@@ -17825,6 +18156,18 @@
       <w:u w:val="single"/>
     </w:rPr>
   </w:style>
+  <w:style w:type="character" w:styleId="UnresolvedMention">
+    <w:name w:val="Unresolved Mention"/>
+    <w:basedOn w:val="DefaultParagraphFont"/>
+    <w:uiPriority w:val="99"/>
+    <w:semiHidden/>
+    <w:unhideWhenUsed/>
+    <w:rsid w:val="00816B84"/>
+    <w:rPr>
+      <w:color w:val="605E5C"/>
+      <w:shd w:val="clear" w:color="auto" w:fill="E1DFDD"/>
+    </w:rPr>
+  </w:style>
 </w:styles>
 </file>
 
